--- a/static/resume/Ethan Blake's Resume.docx
+++ b/static/resume/Ethan Blake's Resume.docx
@@ -70,14 +70,12 @@
         </w:rPr>
         <w:t xml:space="preserve"> • 480-400-5202 </w:t>
       </w:r>
-      <w:proofErr w:type="gramStart"/>
-      <w:r>
-        <w:rPr>
-          <w:rFonts w:ascii="Arial" w:eastAsia="Arial" w:hAnsi="Arial" w:cs="Arial"/>
-        </w:rPr>
-        <w:t>•  GitHub.com</w:t>
-      </w:r>
-      <w:proofErr w:type="gramEnd"/>
+      <w:r>
+        <w:rPr>
+          <w:rFonts w:ascii="Arial" w:eastAsia="Arial" w:hAnsi="Arial" w:cs="Arial"/>
+        </w:rPr>
+        <w:t>• GitHub.com</w:t>
+      </w:r>
       <w:r>
         <w:rPr>
           <w:rFonts w:ascii="Arial" w:eastAsia="Arial" w:hAnsi="Arial" w:cs="Arial"/>
@@ -105,21 +103,7 @@
         <w:rPr>
           <w:rFonts w:ascii="Arial" w:eastAsia="Arial" w:hAnsi="Arial" w:cs="Arial"/>
         </w:rPr>
-        <w:t xml:space="preserve"> • LinkedIn.com/ethan-</w:t>
-      </w:r>
-      <w:proofErr w:type="spellStart"/>
-      <w:r>
-        <w:rPr>
-          <w:rFonts w:ascii="Arial" w:eastAsia="Arial" w:hAnsi="Arial" w:cs="Arial"/>
-        </w:rPr>
-        <w:t>blake</w:t>
-      </w:r>
-      <w:proofErr w:type="spellEnd"/>
-      <w:r>
-        <w:rPr>
-          <w:rFonts w:ascii="Arial" w:eastAsia="Arial" w:hAnsi="Arial" w:cs="Arial"/>
-        </w:rPr>
-        <w:t>-dev• ethanblake-computerscientist.com</w:t>
+        <w:t xml:space="preserve"> • LinkedIn.com/ethan-blake-dev• ethanblake-computerscientist.com</w:t>
       </w:r>
     </w:p>
     <w:p>

--- a/static/resume/Ethan Blake's Resume.docx
+++ b/static/resume/Ethan Blake's Resume.docx
@@ -191,29 +191,18 @@
         </w:rPr>
         <w:t>Bachelor of Science in Computer Science</w:t>
       </w:r>
-      <w:ins w:id="3" w:author="Nic Nolan" w:date="2022-05-26T12:51:00Z">
-        <w:r>
-          <w:rPr>
-            <w:rFonts w:ascii="Arial" w:eastAsia="Arial" w:hAnsi="Arial" w:cs="Arial"/>
-          </w:rPr>
-          <w:tab/>
-          <w:t xml:space="preserve"> </w:t>
-        </w:r>
-      </w:ins>
-      <w:r>
-        <w:rPr>
-          <w:rFonts w:ascii="Arial" w:eastAsia="Arial" w:hAnsi="Arial" w:cs="Arial"/>
-        </w:rPr>
-        <w:t>Anticipated</w:t>
-      </w:r>
-      <w:ins w:id="4" w:author="Nic Nolan" w:date="2022-05-26T12:51:00Z">
-        <w:r>
-          <w:rPr>
-            <w:rFonts w:ascii="Arial" w:eastAsia="Arial" w:hAnsi="Arial" w:cs="Arial"/>
-          </w:rPr>
-          <w:t xml:space="preserve"> December 2022</w:t>
-        </w:r>
-      </w:ins>
+      <w:r>
+        <w:rPr>
+          <w:rFonts w:ascii="Arial" w:eastAsia="Arial" w:hAnsi="Arial" w:cs="Arial"/>
+        </w:rPr>
+        <w:tab/>
+      </w:r>
+      <w:r>
+        <w:rPr>
+          <w:rFonts w:ascii="Arial" w:eastAsia="Arial" w:hAnsi="Arial" w:cs="Arial"/>
+        </w:rPr>
+        <w:t>December 2022</w:t>
+      </w:r>
     </w:p>
     <w:p>
       <w:pPr>
@@ -223,7 +212,7 @@
         </w:tabs>
         <w:spacing w:after="0" w:line="240" w:lineRule="auto"/>
         <w:rPr>
-          <w:ins w:id="5" w:author="Nic Nolan" w:date="2022-05-26T12:51:00Z"/>
+          <w:ins w:id="3" w:author="Nic Nolan" w:date="2022-05-26T12:51:00Z"/>
           <w:rFonts w:ascii="Arial" w:eastAsia="Arial" w:hAnsi="Arial" w:cs="Arial"/>
           <w:bCs/>
           <w:i/>
@@ -236,15 +225,13 @@
         </w:rPr>
         <w:t>Oregon State University</w:t>
       </w:r>
-      <w:ins w:id="6" w:author="Nic Nolan" w:date="2022-05-26T12:51:00Z">
-        <w:r>
-          <w:rPr>
-            <w:rFonts w:ascii="Arial" w:eastAsia="Arial" w:hAnsi="Arial" w:cs="Arial"/>
-            <w:bCs/>
-          </w:rPr>
-          <w:tab/>
-        </w:r>
-      </w:ins>
+      <w:r>
+        <w:rPr>
+          <w:rFonts w:ascii="Arial" w:eastAsia="Arial" w:hAnsi="Arial" w:cs="Arial"/>
+          <w:bCs/>
+        </w:rPr>
+        <w:tab/>
+      </w:r>
       <w:r>
         <w:rPr>
           <w:rFonts w:ascii="Arial" w:eastAsia="Arial" w:hAnsi="Arial" w:cs="Arial"/>
@@ -351,6 +338,16 @@
         </w:rPr>
         <w:t xml:space="preserve"> </w:t>
       </w:r>
+    </w:p>
+    <w:p>
+      <w:pPr>
+        <w:widowControl w:val="0"/>
+        <w:spacing w:after="0" w:line="240" w:lineRule="auto"/>
+        <w:rPr>
+          <w:rFonts w:ascii="Arial" w:eastAsia="Arial" w:hAnsi="Arial" w:cs="Arial"/>
+          <w:bCs/>
+        </w:rPr>
+      </w:pPr>
     </w:p>
     <w:p>
       <w:pPr>
@@ -427,23 +424,7 @@
             <w:color w:val="0000FF"/>
             <w:u w:val="single"/>
           </w:rPr>
-          <w:t>GitH</w:t>
-        </w:r>
-        <w:r>
-          <w:rPr>
-            <w:rFonts w:ascii="Arial" w:eastAsia="Arial" w:hAnsi="Arial" w:cs="Arial"/>
-            <w:color w:val="0000FF"/>
-            <w:u w:val="single"/>
-          </w:rPr>
-          <w:t>u</w:t>
-        </w:r>
-        <w:r>
-          <w:rPr>
-            <w:rFonts w:ascii="Arial" w:eastAsia="Arial" w:hAnsi="Arial" w:cs="Arial"/>
-            <w:color w:val="0000FF"/>
-            <w:u w:val="single"/>
-          </w:rPr>
-          <w:t>b</w:t>
+          <w:t>GitHub</w:t>
         </w:r>
       </w:hyperlink>
     </w:p>
@@ -496,6 +477,21 @@
         <w:rPr>
           <w:rFonts w:ascii="Arial" w:eastAsia="Arial" w:hAnsi="Arial" w:cs="Arial"/>
           <w:bCs/>
+          <w:smallCaps/>
+          <w:spacing w:val="40"/>
+        </w:rPr>
+      </w:pPr>
+    </w:p>
+    <w:p>
+      <w:pPr>
+        <w:widowControl w:val="0"/>
+        <w:pBdr>
+          <w:bottom w:val="single" w:sz="6" w:space="0" w:color="000000"/>
+        </w:pBdr>
+        <w:spacing w:after="0" w:line="240" w:lineRule="auto"/>
+        <w:rPr>
+          <w:rFonts w:ascii="Arial" w:eastAsia="Arial" w:hAnsi="Arial" w:cs="Arial"/>
+          <w:bCs/>
           <w:spacing w:val="40"/>
           <w:sz w:val="24"/>
           <w:szCs w:val="24"/>
@@ -710,6 +706,15 @@
     <w:p>
       <w:pPr>
         <w:widowControl w:val="0"/>
+        <w:spacing w:after="0" w:line="240" w:lineRule="auto"/>
+        <w:rPr>
+          <w:rFonts w:ascii="Arial" w:eastAsia="Arial" w:hAnsi="Arial" w:cs="Arial"/>
+        </w:rPr>
+      </w:pPr>
+    </w:p>
+    <w:p>
+      <w:pPr>
+        <w:widowControl w:val="0"/>
         <w:pBdr>
           <w:bottom w:val="single" w:sz="6" w:space="0" w:color="000000"/>
         </w:pBdr>
@@ -902,7 +907,14 @@
           <w:rFonts w:ascii="Arial" w:eastAsia="Arial" w:hAnsi="Arial" w:cs="Arial"/>
           <w:b/>
         </w:rPr>
-        <w:t>Software Developer</w:t>
+        <w:t xml:space="preserve">Software </w:t>
+      </w:r>
+      <w:r>
+        <w:rPr>
+          <w:rFonts w:ascii="Arial" w:eastAsia="Arial" w:hAnsi="Arial" w:cs="Arial"/>
+          <w:b/>
+        </w:rPr>
+        <w:t>Engineer</w:t>
       </w:r>
       <w:r>
         <w:rPr>

--- a/static/resume/Ethan Blake's Resume.docx
+++ b/static/resume/Ethan Blake's Resume.docx
@@ -74,14 +74,58 @@
         <w:rPr>
           <w:rFonts w:ascii="Arial" w:eastAsia="Arial" w:hAnsi="Arial" w:cs="Arial"/>
         </w:rPr>
-        <w:t>• GitHub.com</w:t>
-      </w:r>
-      <w:r>
-        <w:rPr>
-          <w:rFonts w:ascii="Arial" w:eastAsia="Arial" w:hAnsi="Arial" w:cs="Arial"/>
-        </w:rPr>
-        <w:t>/EthanBlake417</w:t>
-      </w:r>
+        <w:t xml:space="preserve">• </w:t>
+      </w:r>
+      <w:hyperlink r:id="rId7" w:history="1">
+        <w:r>
+          <w:rPr>
+            <w:rFonts w:ascii="Arial" w:hAnsi="Arial" w:cs="Arial"/>
+            <w:color w:val="0000FF"/>
+            <w:u w:val="single"/>
+          </w:rPr>
+          <w:t>GitHub.com</w:t>
+        </w:r>
+        <w:r>
+          <w:rPr>
+            <w:rFonts w:ascii="Arial" w:hAnsi="Arial" w:cs="Arial"/>
+            <w:color w:val="0000FF"/>
+            <w:u w:val="single"/>
+          </w:rPr>
+          <w:t>/Ethan</w:t>
+        </w:r>
+        <w:r>
+          <w:rPr>
+            <w:rFonts w:ascii="Arial" w:hAnsi="Arial" w:cs="Arial"/>
+            <w:color w:val="0000FF"/>
+            <w:u w:val="single"/>
+          </w:rPr>
+          <w:t>B</w:t>
+        </w:r>
+        <w:r>
+          <w:rPr>
+            <w:rFonts w:ascii="Arial" w:hAnsi="Arial" w:cs="Arial"/>
+            <w:color w:val="0000FF"/>
+            <w:u w:val="single"/>
+          </w:rPr>
+          <w:t>l</w:t>
+        </w:r>
+        <w:r>
+          <w:rPr>
+            <w:rFonts w:ascii="Arial" w:hAnsi="Arial" w:cs="Arial"/>
+            <w:color w:val="0000FF"/>
+            <w:u w:val="single"/>
+          </w:rPr>
+          <w:t>a</w:t>
+        </w:r>
+        <w:r>
+          <w:rPr>
+            <w:rFonts w:ascii="Arial" w:hAnsi="Arial" w:cs="Arial"/>
+            <w:color w:val="0000FF"/>
+            <w:u w:val="single"/>
+          </w:rPr>
+          <w:t>ke417</w:t>
+        </w:r>
+      </w:hyperlink>
     </w:p>
     <w:p>
       <w:pPr>
@@ -93,31 +137,93 @@
         <w:jc w:val="center"/>
         <w:rPr>
           <w:rFonts w:ascii="Arial" w:eastAsia="Arial" w:hAnsi="Arial" w:cs="Arial"/>
+        </w:rPr>
+      </w:pPr>
+      <w:r>
+        <w:rPr>
+          <w:rFonts w:ascii="Arial" w:eastAsia="Arial" w:hAnsi="Arial" w:cs="Arial"/>
+        </w:rPr>
+        <w:t xml:space="preserve"> • </w:t>
+      </w:r>
+      <w:hyperlink r:id="rId8" w:history="1">
+        <w:r>
+          <w:rPr>
+            <w:rFonts w:ascii="Arial" w:hAnsi="Arial" w:cs="Arial"/>
+            <w:color w:val="0000FF"/>
+            <w:u w:val="single"/>
+          </w:rPr>
+          <w:t>LinkedIn.com/et</w:t>
+        </w:r>
+        <w:r>
+          <w:rPr>
+            <w:rFonts w:ascii="Arial" w:hAnsi="Arial" w:cs="Arial"/>
+            <w:color w:val="0000FF"/>
+            <w:u w:val="single"/>
+          </w:rPr>
+          <w:t>h</w:t>
+        </w:r>
+        <w:r>
+          <w:rPr>
+            <w:rFonts w:ascii="Arial" w:hAnsi="Arial" w:cs="Arial"/>
+            <w:color w:val="0000FF"/>
+            <w:u w:val="single"/>
+          </w:rPr>
+          <w:t>an-blake-dev</w:t>
+        </w:r>
+      </w:hyperlink>
+      <w:r>
+        <w:rPr>
+          <w:rFonts w:ascii="Arial" w:eastAsia="Arial" w:hAnsi="Arial" w:cs="Arial"/>
+        </w:rPr>
+        <w:t xml:space="preserve">• </w:t>
+      </w:r>
+      <w:hyperlink r:id="rId9" w:history="1">
+        <w:r>
+          <w:rPr>
+            <w:rFonts w:ascii="Arial" w:hAnsi="Arial" w:cs="Arial"/>
+            <w:color w:val="0000FF"/>
+            <w:u w:val="single"/>
+          </w:rPr>
+          <w:t>ethanblake-compu</w:t>
+        </w:r>
+        <w:r>
+          <w:rPr>
+            <w:rFonts w:ascii="Arial" w:hAnsi="Arial" w:cs="Arial"/>
+            <w:color w:val="0000FF"/>
+            <w:u w:val="single"/>
+          </w:rPr>
+          <w:t>t</w:t>
+        </w:r>
+        <w:r>
+          <w:rPr>
+            <w:rFonts w:ascii="Arial" w:hAnsi="Arial" w:cs="Arial"/>
+            <w:color w:val="0000FF"/>
+            <w:u w:val="single"/>
+          </w:rPr>
+          <w:t>erscientist.com</w:t>
+        </w:r>
+        <w:bookmarkStart w:id="0" w:name="_4426s5kwakkl" w:colFirst="0" w:colLast="0"/>
+        <w:bookmarkStart w:id="1" w:name="_gjdgxs" w:colFirst="0" w:colLast="0"/>
+        <w:bookmarkEnd w:id="0"/>
+        <w:bookmarkEnd w:id="1"/>
+      </w:hyperlink>
+    </w:p>
+    <w:p>
+      <w:pPr>
+        <w:widowControl w:val="0"/>
+        <w:tabs>
+          <w:tab w:val="right" w:pos="10800"/>
+        </w:tabs>
+        <w:spacing w:after="0" w:line="240" w:lineRule="auto"/>
+        <w:jc w:val="center"/>
+        <w:rPr>
+          <w:rFonts w:ascii="Arial" w:eastAsia="Arial" w:hAnsi="Arial" w:cs="Arial"/>
           <w:b/>
           <w:smallCaps/>
           <w:sz w:val="36"/>
           <w:szCs w:val="36"/>
         </w:rPr>
       </w:pPr>
-      <w:r>
-        <w:rPr>
-          <w:rFonts w:ascii="Arial" w:eastAsia="Arial" w:hAnsi="Arial" w:cs="Arial"/>
-        </w:rPr>
-        <w:t xml:space="preserve"> • LinkedIn.com/ethan-blake-dev• ethanblake-computerscientist.com</w:t>
-      </w:r>
-    </w:p>
-    <w:p>
-      <w:pPr>
-        <w:widowControl w:val="0"/>
-        <w:spacing w:after="0" w:line="240" w:lineRule="auto"/>
-        <w:rPr>
-          <w:rFonts w:ascii="Arial" w:eastAsia="Arial" w:hAnsi="Arial" w:cs="Arial"/>
-        </w:rPr>
-      </w:pPr>
-      <w:bookmarkStart w:id="0" w:name="_4426s5kwakkl" w:colFirst="0" w:colLast="0"/>
-      <w:bookmarkStart w:id="1" w:name="_gjdgxs" w:colFirst="0" w:colLast="0"/>
-      <w:bookmarkEnd w:id="0"/>
-      <w:bookmarkEnd w:id="1"/>
     </w:p>
     <w:p>
       <w:pPr>
@@ -212,7 +318,6 @@
         </w:tabs>
         <w:spacing w:after="0" w:line="240" w:lineRule="auto"/>
         <w:rPr>
-          <w:ins w:id="3" w:author="Nic Nolan" w:date="2022-05-26T12:51:00Z"/>
           <w:rFonts w:ascii="Arial" w:eastAsia="Arial" w:hAnsi="Arial" w:cs="Arial"/>
           <w:bCs/>
           <w:i/>
@@ -237,7 +342,14 @@
           <w:rFonts w:ascii="Arial" w:eastAsia="Arial" w:hAnsi="Arial" w:cs="Arial"/>
           <w:bCs/>
         </w:rPr>
-        <w:t>GPA: 3.87</w:t>
+        <w:t>GPA: 3.8</w:t>
+      </w:r>
+      <w:r>
+        <w:rPr>
+          <w:rFonts w:ascii="Arial" w:eastAsia="Arial" w:hAnsi="Arial" w:cs="Arial"/>
+          <w:bCs/>
+        </w:rPr>
+        <w:t>7</w:t>
       </w:r>
     </w:p>
     <w:p>
@@ -250,8 +362,32 @@
         <w:rPr>
           <w:rFonts w:ascii="Arial" w:eastAsia="Arial" w:hAnsi="Arial" w:cs="Arial"/>
           <w:b/>
-        </w:rPr>
-      </w:pPr>
+          <w:bCs/>
+        </w:rPr>
+      </w:pPr>
+      <w:r>
+        <w:rPr>
+          <w:rFonts w:ascii="Arial" w:eastAsia="Arial" w:hAnsi="Arial" w:cs="Arial"/>
+          <w:b/>
+          <w:bCs/>
+        </w:rPr>
+        <w:t xml:space="preserve">Bachelor of Music in Vocal Performance </w:t>
+      </w:r>
+      <w:r>
+        <w:rPr>
+          <w:rFonts w:ascii="Arial" w:eastAsia="Arial" w:hAnsi="Arial" w:cs="Arial"/>
+          <w:b/>
+          <w:bCs/>
+        </w:rPr>
+        <w:tab/>
+        <w:t xml:space="preserve"> </w:t>
+      </w:r>
+      <w:r>
+        <w:rPr>
+          <w:rFonts w:ascii="Arial" w:eastAsia="Arial" w:hAnsi="Arial" w:cs="Arial"/>
+        </w:rPr>
+        <w:t>May 2018</w:t>
+      </w:r>
     </w:p>
     <w:p>
       <w:pPr>
@@ -262,32 +398,27 @@
         <w:spacing w:after="0" w:line="240" w:lineRule="auto"/>
         <w:rPr>
           <w:rFonts w:ascii="Arial" w:eastAsia="Arial" w:hAnsi="Arial" w:cs="Arial"/>
-          <w:b/>
-          <w:bCs/>
-        </w:rPr>
-      </w:pPr>
-      <w:r>
-        <w:rPr>
-          <w:rFonts w:ascii="Arial" w:eastAsia="Arial" w:hAnsi="Arial" w:cs="Arial"/>
-          <w:b/>
-          <w:bCs/>
-        </w:rPr>
-        <w:t xml:space="preserve">Bachelor of Music in Vocal Performance </w:t>
-      </w:r>
-      <w:r>
-        <w:rPr>
-          <w:rFonts w:ascii="Arial" w:eastAsia="Arial" w:hAnsi="Arial" w:cs="Arial"/>
-          <w:b/>
-          <w:bCs/>
+          <w:iCs/>
+        </w:rPr>
+      </w:pPr>
+      <w:r>
+        <w:rPr>
+          <w:rFonts w:ascii="Arial" w:eastAsia="Arial" w:hAnsi="Arial" w:cs="Arial"/>
+        </w:rPr>
+        <w:t>Arizona State University</w:t>
+      </w:r>
+      <w:r>
+        <w:rPr>
+          <w:rFonts w:ascii="Arial" w:eastAsia="Arial" w:hAnsi="Arial" w:cs="Arial"/>
         </w:rPr>
         <w:tab/>
-        <w:t xml:space="preserve"> </w:t>
-      </w:r>
-      <w:r>
-        <w:rPr>
-          <w:rFonts w:ascii="Arial" w:eastAsia="Arial" w:hAnsi="Arial" w:cs="Arial"/>
-        </w:rPr>
-        <w:t>May 2018</w:t>
+      </w:r>
+      <w:r>
+        <w:rPr>
+          <w:rFonts w:ascii="Arial" w:eastAsia="Arial" w:hAnsi="Arial" w:cs="Arial"/>
+          <w:iCs/>
+        </w:rPr>
+        <w:t>GPA: 3.84</w:t>
       </w:r>
     </w:p>
     <w:p>
@@ -302,52 +433,6 @@
           <w:iCs/>
         </w:rPr>
       </w:pPr>
-      <w:r>
-        <w:rPr>
-          <w:rFonts w:ascii="Arial" w:eastAsia="Arial" w:hAnsi="Arial" w:cs="Arial"/>
-        </w:rPr>
-        <w:t>Arizona State University</w:t>
-      </w:r>
-      <w:r>
-        <w:rPr>
-          <w:rFonts w:ascii="Arial" w:eastAsia="Arial" w:hAnsi="Arial" w:cs="Arial"/>
-        </w:rPr>
-        <w:tab/>
-      </w:r>
-      <w:r>
-        <w:rPr>
-          <w:rFonts w:ascii="Arial" w:eastAsia="Arial" w:hAnsi="Arial" w:cs="Arial"/>
-          <w:iCs/>
-        </w:rPr>
-        <w:t>GPA: 3.84</w:t>
-      </w:r>
-    </w:p>
-    <w:p>
-      <w:pPr>
-        <w:widowControl w:val="0"/>
-        <w:spacing w:after="0" w:line="240" w:lineRule="auto"/>
-        <w:rPr>
-          <w:rFonts w:ascii="Arial" w:eastAsia="Arial" w:hAnsi="Arial" w:cs="Arial"/>
-          <w:bCs/>
-        </w:rPr>
-      </w:pPr>
-      <w:r>
-        <w:rPr>
-          <w:rFonts w:ascii="Arial" w:eastAsia="Arial" w:hAnsi="Arial" w:cs="Arial"/>
-          <w:bCs/>
-        </w:rPr>
-        <w:t xml:space="preserve"> </w:t>
-      </w:r>
-    </w:p>
-    <w:p>
-      <w:pPr>
-        <w:widowControl w:val="0"/>
-        <w:spacing w:after="0" w:line="240" w:lineRule="auto"/>
-        <w:rPr>
-          <w:rFonts w:ascii="Arial" w:eastAsia="Arial" w:hAnsi="Arial" w:cs="Arial"/>
-          <w:bCs/>
-        </w:rPr>
-      </w:pPr>
     </w:p>
     <w:p>
       <w:pPr>
@@ -407,8 +492,18 @@
           <w:b/>
           <w:bCs/>
         </w:rPr>
-        <w:t>Personal Website</w:t>
-      </w:r>
+        <w:t xml:space="preserve">CS344 </w:t>
+      </w:r>
+      <w:proofErr w:type="spellStart"/>
+      <w:r>
+        <w:rPr>
+          <w:rFonts w:ascii="Arial" w:eastAsia="Arial" w:hAnsi="Arial" w:cs="Arial"/>
+          <w:b/>
+          <w:bCs/>
+        </w:rPr>
+        <w:t>Smallsh</w:t>
+      </w:r>
+      <w:proofErr w:type="spellEnd"/>
       <w:r>
         <w:rPr>
           <w:rFonts w:ascii="Arial" w:eastAsia="Arial" w:hAnsi="Arial" w:cs="Arial"/>
@@ -417,14 +512,30 @@
         </w:rPr>
         <w:tab/>
       </w:r>
-      <w:hyperlink r:id="rId5" w:history="1">
+      <w:hyperlink r:id="rId10" w:history="1">
         <w:r>
           <w:rPr>
             <w:rFonts w:ascii="Arial" w:eastAsia="Arial" w:hAnsi="Arial" w:cs="Arial"/>
             <w:color w:val="0000FF"/>
             <w:u w:val="single"/>
           </w:rPr>
-          <w:t>GitHub</w:t>
+          <w:t>GitH</w:t>
+        </w:r>
+        <w:r>
+          <w:rPr>
+            <w:rFonts w:ascii="Arial" w:eastAsia="Arial" w:hAnsi="Arial" w:cs="Arial"/>
+            <w:color w:val="0000FF"/>
+            <w:u w:val="single"/>
+          </w:rPr>
+          <w:t>u</w:t>
+        </w:r>
+        <w:r>
+          <w:rPr>
+            <w:rFonts w:ascii="Arial" w:eastAsia="Arial" w:hAnsi="Arial" w:cs="Arial"/>
+            <w:color w:val="0000FF"/>
+            <w:u w:val="single"/>
+          </w:rPr>
+          <w:t>b</w:t>
         </w:r>
       </w:hyperlink>
     </w:p>
@@ -449,293 +560,906 @@
         <w:rPr>
           <w:rFonts w:ascii="Arial" w:eastAsia="Arial" w:hAnsi="Arial" w:cs="Arial"/>
         </w:rPr>
-        <w:t>Built with Python, Flask, Html5up, and hosted on Vercel</w:t>
-      </w:r>
-    </w:p>
-    <w:p>
-      <w:pPr>
-        <w:widowControl w:val="0"/>
-        <w:pBdr>
-          <w:bottom w:val="single" w:sz="6" w:space="0" w:color="000000"/>
-        </w:pBdr>
-        <w:spacing w:after="0" w:line="240" w:lineRule="auto"/>
-        <w:rPr>
-          <w:rFonts w:ascii="Arial" w:eastAsia="Arial" w:hAnsi="Arial" w:cs="Arial"/>
-          <w:bCs/>
-          <w:smallCaps/>
-          <w:spacing w:val="40"/>
-        </w:rPr>
-      </w:pPr>
-    </w:p>
-    <w:p>
-      <w:pPr>
-        <w:widowControl w:val="0"/>
-        <w:pBdr>
-          <w:bottom w:val="single" w:sz="6" w:space="0" w:color="000000"/>
-        </w:pBdr>
-        <w:spacing w:after="0" w:line="240" w:lineRule="auto"/>
-        <w:rPr>
-          <w:rFonts w:ascii="Arial" w:eastAsia="Arial" w:hAnsi="Arial" w:cs="Arial"/>
-          <w:bCs/>
-          <w:smallCaps/>
-          <w:spacing w:val="40"/>
-        </w:rPr>
-      </w:pPr>
-    </w:p>
-    <w:p>
-      <w:pPr>
-        <w:widowControl w:val="0"/>
-        <w:pBdr>
-          <w:bottom w:val="single" w:sz="6" w:space="0" w:color="000000"/>
-        </w:pBdr>
-        <w:spacing w:after="0" w:line="240" w:lineRule="auto"/>
-        <w:rPr>
-          <w:rFonts w:ascii="Arial" w:eastAsia="Arial" w:hAnsi="Arial" w:cs="Arial"/>
-          <w:bCs/>
-          <w:spacing w:val="40"/>
-          <w:sz w:val="24"/>
-          <w:szCs w:val="24"/>
-        </w:rPr>
-      </w:pPr>
-      <w:r>
-        <w:rPr>
-          <w:rFonts w:ascii="Arial" w:eastAsia="Arial" w:hAnsi="Arial" w:cs="Arial"/>
-          <w:bCs/>
+        <w:t xml:space="preserve">Built </w:t>
+      </w:r>
+      <w:r>
+        <w:rPr>
+          <w:rFonts w:ascii="Arial" w:eastAsia="Arial" w:hAnsi="Arial" w:cs="Arial"/>
+        </w:rPr>
+        <w:t>using C in Linux</w:t>
+      </w:r>
+      <w:r>
+        <w:rPr>
+          <w:rFonts w:ascii="Arial" w:eastAsia="Arial" w:hAnsi="Arial" w:cs="Arial"/>
+        </w:rPr>
+        <w:t xml:space="preserve"> </w:t>
+      </w:r>
+    </w:p>
+    <w:p>
+      <w:pPr>
+        <w:widowControl w:val="0"/>
+        <w:numPr>
+          <w:ilvl w:val="0"/>
+          <w:numId w:val="2"/>
+        </w:numPr>
+        <w:spacing w:after="0" w:line="240" w:lineRule="auto"/>
+        <w:rPr>
+          <w:rFonts w:ascii="Arial" w:eastAsia="Arial" w:hAnsi="Arial" w:cs="Arial"/>
+          <w:b/>
           <w:smallCaps/>
           <w:spacing w:val="40"/>
           <w:sz w:val="24"/>
           <w:szCs w:val="24"/>
         </w:rPr>
-        <w:t>SKILLS</w:t>
-      </w:r>
-    </w:p>
-    <w:p>
-      <w:pPr>
-        <w:widowControl w:val="0"/>
-        <w:spacing w:after="0" w:line="240" w:lineRule="auto"/>
-        <w:ind w:left="708"/>
-        <w:rPr>
-          <w:rFonts w:ascii="Arial" w:eastAsia="Arial" w:hAnsi="Arial" w:cs="Arial"/>
-          <w:b/>
-          <w:sz w:val="10"/>
-          <w:szCs w:val="10"/>
-        </w:rPr>
-      </w:pPr>
-    </w:p>
-    <w:p>
-      <w:pPr>
-        <w:widowControl w:val="0"/>
-        <w:spacing w:after="0" w:line="240" w:lineRule="auto"/>
-        <w:rPr>
-          <w:rFonts w:ascii="Arial" w:eastAsia="Arial" w:hAnsi="Arial" w:cs="Arial"/>
-          <w:bCs/>
-          <w:sz w:val="10"/>
-          <w:szCs w:val="10"/>
-        </w:rPr>
-      </w:pPr>
-      <w:r>
-        <w:rPr>
-          <w:rFonts w:ascii="Arial" w:eastAsia="Arial" w:hAnsi="Arial" w:cs="Arial"/>
-          <w:b/>
-        </w:rPr>
-        <w:t xml:space="preserve">Languages: </w:t>
-      </w:r>
-      <w:r>
-        <w:rPr>
-          <w:rFonts w:ascii="Arial" w:eastAsia="Arial" w:hAnsi="Arial" w:cs="Arial"/>
-          <w:bCs/>
-        </w:rPr>
-        <w:t>Python, C, C++, HTML, CSS, MASM 32-bit Assembly</w:t>
-      </w:r>
-      <w:r>
-        <w:rPr>
-          <w:rFonts w:ascii="Arial" w:eastAsia="Arial" w:hAnsi="Arial" w:cs="Arial"/>
-          <w:bCs/>
-        </w:rPr>
-        <w:t>,</w:t>
-      </w:r>
-      <w:r>
-        <w:rPr>
-          <w:rFonts w:ascii="Arial" w:eastAsia="Arial" w:hAnsi="Arial" w:cs="Arial"/>
-          <w:bCs/>
-        </w:rPr>
-        <w:t xml:space="preserve"> </w:t>
-      </w:r>
-      <w:r>
-        <w:rPr>
-          <w:rFonts w:ascii="Arial" w:eastAsia="Arial" w:hAnsi="Arial" w:cs="Arial"/>
-          <w:bCs/>
-        </w:rPr>
-        <w:t>JavaScript,</w:t>
-      </w:r>
-    </w:p>
-    <w:p>
-      <w:pPr>
-        <w:widowControl w:val="0"/>
-        <w:spacing w:after="0" w:line="240" w:lineRule="auto"/>
-        <w:rPr>
-          <w:rFonts w:ascii="Arial" w:eastAsia="Arial" w:hAnsi="Arial" w:cs="Arial"/>
-          <w:bCs/>
-        </w:rPr>
-      </w:pPr>
-      <w:r>
-        <w:rPr>
-          <w:rFonts w:ascii="Arial" w:eastAsia="Arial" w:hAnsi="Arial" w:cs="Arial"/>
-          <w:b/>
-        </w:rPr>
-        <w:t xml:space="preserve">Technologies: </w:t>
+      </w:pPr>
+      <w:r>
+        <w:rPr>
+          <w:rFonts w:ascii="Arial" w:eastAsia="Arial" w:hAnsi="Arial" w:cs="Arial"/>
+        </w:rPr>
+        <w:t xml:space="preserve">C program that mimics some </w:t>
+      </w:r>
+      <w:r>
+        <w:rPr>
+          <w:rFonts w:ascii="Arial" w:eastAsia="Arial" w:hAnsi="Arial" w:cs="Arial"/>
+        </w:rPr>
+        <w:t>B</w:t>
+      </w:r>
+      <w:r>
+        <w:rPr>
+          <w:rFonts w:ascii="Arial" w:eastAsia="Arial" w:hAnsi="Arial" w:cs="Arial"/>
+        </w:rPr>
+        <w:t xml:space="preserve">ash </w:t>
+      </w:r>
+      <w:r>
+        <w:rPr>
+          <w:rFonts w:ascii="Arial" w:eastAsia="Arial" w:hAnsi="Arial" w:cs="Arial"/>
+        </w:rPr>
+        <w:t>S</w:t>
+      </w:r>
+      <w:r>
+        <w:rPr>
+          <w:rFonts w:ascii="Arial" w:eastAsia="Arial" w:hAnsi="Arial" w:cs="Arial"/>
+        </w:rPr>
+        <w:t xml:space="preserve">hell functionality including ls, &lt;, &gt; </w:t>
       </w:r>
       <w:proofErr w:type="spellStart"/>
       <w:r>
         <w:rPr>
           <w:rFonts w:ascii="Arial" w:eastAsia="Arial" w:hAnsi="Arial" w:cs="Arial"/>
-          <w:bCs/>
-        </w:rPr>
-        <w:t>PyVISA</w:t>
+        </w:rPr>
+        <w:t>pwd</w:t>
       </w:r>
       <w:proofErr w:type="spellEnd"/>
       <w:r>
         <w:rPr>
           <w:rFonts w:ascii="Arial" w:eastAsia="Arial" w:hAnsi="Arial" w:cs="Arial"/>
-          <w:bCs/>
-        </w:rPr>
-        <w:t xml:space="preserve">, Matplotlib, </w:t>
-      </w:r>
-      <w:proofErr w:type="spellStart"/>
-      <w:r>
-        <w:rPr>
-          <w:rFonts w:ascii="Arial" w:eastAsia="Arial" w:hAnsi="Arial" w:cs="Arial"/>
-          <w:bCs/>
-        </w:rPr>
-        <w:t>Tkinter</w:t>
-      </w:r>
-      <w:proofErr w:type="spellEnd"/>
-      <w:r>
-        <w:rPr>
-          <w:rFonts w:ascii="Arial" w:eastAsia="Arial" w:hAnsi="Arial" w:cs="Arial"/>
-          <w:bCs/>
-        </w:rPr>
-        <w:t xml:space="preserve">, Pandas, Multiprocessing, </w:t>
-      </w:r>
-      <w:proofErr w:type="spellStart"/>
-      <w:r>
-        <w:rPr>
-          <w:rFonts w:ascii="Arial" w:eastAsia="Arial" w:hAnsi="Arial" w:cs="Arial"/>
-          <w:bCs/>
-        </w:rPr>
-        <w:t>Numpy</w:t>
-      </w:r>
-      <w:proofErr w:type="spellEnd"/>
-      <w:r>
-        <w:rPr>
-          <w:rFonts w:ascii="Arial" w:eastAsia="Arial" w:hAnsi="Arial" w:cs="Arial"/>
-          <w:bCs/>
-        </w:rPr>
-        <w:t xml:space="preserve">, </w:t>
-      </w:r>
-      <w:proofErr w:type="spellStart"/>
-      <w:r>
-        <w:rPr>
-          <w:rFonts w:ascii="Arial" w:eastAsia="Arial" w:hAnsi="Arial" w:cs="Arial"/>
-          <w:bCs/>
-        </w:rPr>
-        <w:t>Ctypes</w:t>
-      </w:r>
-      <w:proofErr w:type="spellEnd"/>
-      <w:r>
-        <w:rPr>
-          <w:rFonts w:ascii="Arial" w:eastAsia="Arial" w:hAnsi="Arial" w:cs="Arial"/>
-          <w:bCs/>
-        </w:rPr>
-        <w:t xml:space="preserve">, </w:t>
-      </w:r>
-      <w:proofErr w:type="spellStart"/>
-      <w:r>
-        <w:rPr>
-          <w:rFonts w:ascii="Arial" w:eastAsia="Arial" w:hAnsi="Arial" w:cs="Arial"/>
-          <w:bCs/>
-        </w:rPr>
-        <w:t>Cuda</w:t>
-      </w:r>
-      <w:proofErr w:type="spellEnd"/>
-      <w:r>
-        <w:rPr>
-          <w:rFonts w:ascii="Arial" w:eastAsia="Arial" w:hAnsi="Arial" w:cs="Arial"/>
-          <w:bCs/>
-        </w:rPr>
-        <w:t>, OpenCL, O</w:t>
-      </w:r>
-      <w:r>
-        <w:rPr>
-          <w:rFonts w:ascii="Arial" w:eastAsia="Arial" w:hAnsi="Arial" w:cs="Arial"/>
-          <w:bCs/>
-        </w:rPr>
-        <w:t>pen MP</w:t>
-      </w:r>
-      <w:r>
-        <w:rPr>
-          <w:rFonts w:ascii="Arial" w:eastAsia="Arial" w:hAnsi="Arial" w:cs="Arial"/>
-          <w:bCs/>
-        </w:rPr>
-        <w:t xml:space="preserve"> Parallel Programming, </w:t>
-      </w:r>
-      <w:r>
-        <w:rPr>
-          <w:rFonts w:ascii="Arial" w:eastAsia="Arial" w:hAnsi="Arial" w:cs="Arial"/>
-          <w:bCs/>
-        </w:rPr>
-        <w:t xml:space="preserve">Open MPI Parallel Computing, </w:t>
-      </w:r>
-      <w:r>
-        <w:rPr>
-          <w:rFonts w:ascii="Arial" w:eastAsia="Arial" w:hAnsi="Arial" w:cs="Arial"/>
-          <w:bCs/>
-        </w:rPr>
-        <w:t>Linux, APIs, Flask</w:t>
-      </w:r>
-    </w:p>
-    <w:p>
-      <w:pPr>
-        <w:widowControl w:val="0"/>
-        <w:spacing w:after="0" w:line="240" w:lineRule="auto"/>
-        <w:rPr>
-          <w:rFonts w:ascii="Arial" w:eastAsia="Arial" w:hAnsi="Arial" w:cs="Arial"/>
-        </w:rPr>
-      </w:pPr>
-    </w:p>
-    <w:p>
-      <w:pPr>
-        <w:widowControl w:val="0"/>
-        <w:spacing w:after="0" w:line="240" w:lineRule="auto"/>
-        <w:rPr>
-          <w:rFonts w:ascii="Arial" w:eastAsia="Arial" w:hAnsi="Arial" w:cs="Arial"/>
-        </w:rPr>
-      </w:pPr>
-    </w:p>
-    <w:p>
-      <w:pPr>
-        <w:widowControl w:val="0"/>
-        <w:pBdr>
-          <w:bottom w:val="single" w:sz="6" w:space="0" w:color="000000"/>
-        </w:pBdr>
-        <w:spacing w:after="0" w:line="240" w:lineRule="auto"/>
-        <w:rPr>
-          <w:rFonts w:ascii="Arial" w:eastAsia="Arial" w:hAnsi="Arial" w:cs="Arial"/>
-          <w:bCs/>
-          <w:spacing w:val="40"/>
-          <w:sz w:val="24"/>
-          <w:szCs w:val="24"/>
-        </w:rPr>
-      </w:pPr>
-      <w:r>
-        <w:rPr>
-          <w:rFonts w:ascii="Arial" w:eastAsia="Arial" w:hAnsi="Arial" w:cs="Arial"/>
-          <w:bCs/>
+        </w:rPr>
+        <w:t>, cd, etc.</w:t>
+      </w:r>
+    </w:p>
+    <w:p>
+      <w:pPr>
+        <w:widowControl w:val="0"/>
+        <w:tabs>
+          <w:tab w:val="right" w:pos="10800"/>
+        </w:tabs>
+        <w:spacing w:after="0" w:line="240" w:lineRule="auto"/>
+        <w:rPr>
+          <w:rFonts w:ascii="Arial" w:eastAsia="Arial" w:hAnsi="Arial" w:cs="Arial"/>
+          <w:b/>
+          <w:bCs/>
+        </w:rPr>
+      </w:pPr>
+      <w:r>
+        <w:rPr>
+          <w:rFonts w:ascii="Arial" w:eastAsia="Arial" w:hAnsi="Arial" w:cs="Arial"/>
+          <w:b/>
+          <w:bCs/>
+        </w:rPr>
+        <w:t>AQ</w:t>
+      </w:r>
+      <w:r>
+        <w:rPr>
+          <w:rFonts w:ascii="Arial" w:eastAsia="Arial" w:hAnsi="Arial" w:cs="Arial"/>
+          <w:b/>
+          <w:bCs/>
+        </w:rPr>
+        <w:t>6</w:t>
+      </w:r>
+      <w:r>
+        <w:rPr>
+          <w:rFonts w:ascii="Arial" w:eastAsia="Arial" w:hAnsi="Arial" w:cs="Arial"/>
+          <w:b/>
+          <w:bCs/>
+        </w:rPr>
+        <w:t>331-Spectrum-Analyzer-GUI</w:t>
+      </w:r>
+      <w:r>
+        <w:rPr>
+          <w:rFonts w:ascii="Arial" w:eastAsia="Arial" w:hAnsi="Arial" w:cs="Arial"/>
+          <w:b/>
+          <w:bCs/>
+        </w:rPr>
+        <w:tab/>
+      </w:r>
+      <w:hyperlink r:id="rId11" w:history="1">
+        <w:r>
+          <w:rPr>
+            <w:rFonts w:ascii="Arial" w:eastAsia="Arial" w:hAnsi="Arial" w:cs="Arial"/>
+            <w:color w:val="0000FF"/>
+            <w:u w:val="single"/>
+          </w:rPr>
+          <w:t>Git</w:t>
+        </w:r>
+        <w:r>
+          <w:rPr>
+            <w:rFonts w:ascii="Arial" w:eastAsia="Arial" w:hAnsi="Arial" w:cs="Arial"/>
+            <w:color w:val="0000FF"/>
+            <w:u w:val="single"/>
+          </w:rPr>
+          <w:t>H</w:t>
+        </w:r>
+        <w:r>
+          <w:rPr>
+            <w:rFonts w:ascii="Arial" w:eastAsia="Arial" w:hAnsi="Arial" w:cs="Arial"/>
+            <w:color w:val="0000FF"/>
+            <w:u w:val="single"/>
+          </w:rPr>
+          <w:t>ub</w:t>
+        </w:r>
+      </w:hyperlink>
+    </w:p>
+    <w:p>
+      <w:pPr>
+        <w:widowControl w:val="0"/>
+        <w:numPr>
+          <w:ilvl w:val="0"/>
+          <w:numId w:val="2"/>
+        </w:numPr>
+        <w:spacing w:after="0" w:line="240" w:lineRule="auto"/>
+        <w:rPr>
+          <w:rFonts w:ascii="Arial" w:eastAsia="Arial" w:hAnsi="Arial" w:cs="Arial"/>
+          <w:b/>
           <w:smallCaps/>
           <w:spacing w:val="40"/>
           <w:sz w:val="24"/>
           <w:szCs w:val="24"/>
         </w:rPr>
+      </w:pPr>
+      <w:r>
+        <w:rPr>
+          <w:rFonts w:ascii="Arial" w:eastAsia="Arial" w:hAnsi="Arial" w:cs="Arial"/>
+        </w:rPr>
+        <w:t>Built with Python</w:t>
+      </w:r>
+      <w:r>
+        <w:rPr>
+          <w:rFonts w:ascii="Arial" w:eastAsia="Arial" w:hAnsi="Arial" w:cs="Arial"/>
+        </w:rPr>
+        <w:t xml:space="preserve"> </w:t>
+      </w:r>
+    </w:p>
+    <w:p>
+      <w:pPr>
+        <w:widowControl w:val="0"/>
+        <w:numPr>
+          <w:ilvl w:val="0"/>
+          <w:numId w:val="2"/>
+        </w:numPr>
+        <w:spacing w:after="0" w:line="240" w:lineRule="auto"/>
+        <w:rPr>
+          <w:rFonts w:ascii="Arial" w:eastAsia="Arial" w:hAnsi="Arial" w:cs="Arial"/>
+          <w:b/>
+          <w:smallCaps/>
+          <w:spacing w:val="40"/>
+          <w:sz w:val="24"/>
+          <w:szCs w:val="24"/>
+        </w:rPr>
+      </w:pPr>
+      <w:r>
+        <w:rPr>
+          <w:rFonts w:ascii="Arial" w:eastAsia="Arial" w:hAnsi="Arial" w:cs="Arial"/>
+        </w:rPr>
+        <w:t>U</w:t>
+      </w:r>
+      <w:r>
+        <w:rPr>
+          <w:rFonts w:ascii="Arial" w:eastAsia="Arial" w:hAnsi="Arial" w:cs="Arial"/>
+        </w:rPr>
+        <w:t>s</w:t>
+      </w:r>
+      <w:r>
+        <w:rPr>
+          <w:rFonts w:ascii="Arial" w:eastAsia="Arial" w:hAnsi="Arial" w:cs="Arial"/>
+        </w:rPr>
+        <w:t xml:space="preserve">ed </w:t>
+      </w:r>
+      <w:r>
+        <w:rPr>
+          <w:rFonts w:ascii="Arial" w:eastAsia="Arial" w:hAnsi="Arial" w:cs="Arial"/>
+        </w:rPr>
+        <w:t xml:space="preserve">libraries </w:t>
+      </w:r>
+      <w:proofErr w:type="spellStart"/>
+      <w:r>
+        <w:rPr>
+          <w:rFonts w:ascii="Arial" w:eastAsia="Arial" w:hAnsi="Arial" w:cs="Arial"/>
+        </w:rPr>
+        <w:t>Tkinter</w:t>
+      </w:r>
+      <w:proofErr w:type="spellEnd"/>
+      <w:r>
+        <w:rPr>
+          <w:rFonts w:ascii="Arial" w:eastAsia="Arial" w:hAnsi="Arial" w:cs="Arial"/>
+        </w:rPr>
+        <w:t xml:space="preserve">, </w:t>
+      </w:r>
+      <w:r>
+        <w:rPr>
+          <w:rFonts w:ascii="Arial" w:eastAsia="Arial" w:hAnsi="Arial" w:cs="Arial"/>
+        </w:rPr>
+        <w:t xml:space="preserve">Pandas, Matplotlib, </w:t>
+      </w:r>
+      <w:proofErr w:type="spellStart"/>
+      <w:r>
+        <w:rPr>
+          <w:rFonts w:ascii="Arial" w:eastAsia="Arial" w:hAnsi="Arial" w:cs="Arial"/>
+        </w:rPr>
+        <w:t>PyVisa</w:t>
+      </w:r>
+      <w:proofErr w:type="spellEnd"/>
+      <w:r>
+        <w:rPr>
+          <w:rFonts w:ascii="Arial" w:eastAsia="Arial" w:hAnsi="Arial" w:cs="Arial"/>
+        </w:rPr>
+        <w:t>, Multiprocessing, Threading</w:t>
+      </w:r>
+    </w:p>
+    <w:p>
+      <w:pPr>
+        <w:widowControl w:val="0"/>
+        <w:numPr>
+          <w:ilvl w:val="0"/>
+          <w:numId w:val="2"/>
+        </w:numPr>
+        <w:spacing w:after="0" w:line="240" w:lineRule="auto"/>
+        <w:rPr>
+          <w:rFonts w:ascii="Arial" w:eastAsia="Arial" w:hAnsi="Arial" w:cs="Arial"/>
+          <w:b/>
+          <w:smallCaps/>
+          <w:spacing w:val="40"/>
+          <w:sz w:val="24"/>
+          <w:szCs w:val="24"/>
+        </w:rPr>
+      </w:pPr>
+      <w:r>
+        <w:rPr>
+          <w:rFonts w:ascii="Arial" w:eastAsia="Arial" w:hAnsi="Arial" w:cs="Arial"/>
+        </w:rPr>
+        <w:t xml:space="preserve">This </w:t>
+      </w:r>
+      <w:r>
+        <w:rPr>
+          <w:rFonts w:ascii="Arial" w:eastAsia="Arial" w:hAnsi="Arial" w:cs="Arial"/>
+        </w:rPr>
+        <w:t>a</w:t>
+      </w:r>
+      <w:r>
+        <w:rPr>
+          <w:rFonts w:ascii="Arial" w:eastAsia="Arial" w:hAnsi="Arial" w:cs="Arial"/>
+        </w:rPr>
+        <w:t xml:space="preserve">pplication runs 3 instruments synchronously to test how equipment performs </w:t>
+      </w:r>
+      <w:r>
+        <w:rPr>
+          <w:rFonts w:ascii="Arial" w:eastAsia="Arial" w:hAnsi="Arial" w:cs="Arial"/>
+        </w:rPr>
+        <w:t>across varied temperature.</w:t>
+      </w:r>
+    </w:p>
+    <w:p>
+      <w:pPr>
+        <w:widowControl w:val="0"/>
+        <w:numPr>
+          <w:ilvl w:val="0"/>
+          <w:numId w:val="2"/>
+        </w:numPr>
+        <w:spacing w:after="0" w:line="240" w:lineRule="auto"/>
+        <w:rPr>
+          <w:rFonts w:ascii="Arial" w:eastAsia="Arial" w:hAnsi="Arial" w:cs="Arial"/>
+          <w:b/>
+          <w:smallCaps/>
+          <w:spacing w:val="40"/>
+          <w:sz w:val="24"/>
+          <w:szCs w:val="24"/>
+        </w:rPr>
+      </w:pPr>
+      <w:r>
+        <w:rPr>
+          <w:rFonts w:ascii="Arial" w:eastAsia="Arial" w:hAnsi="Arial" w:cs="Arial"/>
+        </w:rPr>
+        <w:t>This application plots the data in real time, so that the test can be continuously monitored</w:t>
+      </w:r>
+    </w:p>
+    <w:p>
+      <w:pPr>
+        <w:widowControl w:val="0"/>
+        <w:tabs>
+          <w:tab w:val="right" w:pos="10800"/>
+        </w:tabs>
+        <w:spacing w:after="0" w:line="240" w:lineRule="auto"/>
+        <w:rPr>
+          <w:rFonts w:ascii="Arial" w:eastAsia="Arial" w:hAnsi="Arial" w:cs="Arial"/>
+          <w:b/>
+          <w:bCs/>
+        </w:rPr>
+      </w:pPr>
+      <w:r>
+        <w:rPr>
+          <w:rFonts w:ascii="Arial" w:eastAsia="Arial" w:hAnsi="Arial" w:cs="Arial"/>
+          <w:b/>
+          <w:bCs/>
+        </w:rPr>
+        <w:t>LPF-Coefficient-Optimizer</w:t>
+      </w:r>
+      <w:r>
+        <w:rPr>
+          <w:rFonts w:ascii="Arial" w:eastAsia="Arial" w:hAnsi="Arial" w:cs="Arial"/>
+          <w:b/>
+          <w:bCs/>
+        </w:rPr>
+        <w:tab/>
+      </w:r>
+      <w:hyperlink r:id="rId12" w:history="1">
+        <w:r>
+          <w:rPr>
+            <w:rFonts w:ascii="Arial" w:eastAsia="Arial" w:hAnsi="Arial" w:cs="Arial"/>
+            <w:color w:val="0000FF"/>
+            <w:u w:val="single"/>
+          </w:rPr>
+          <w:t>Git</w:t>
+        </w:r>
+        <w:r>
+          <w:rPr>
+            <w:rFonts w:ascii="Arial" w:eastAsia="Arial" w:hAnsi="Arial" w:cs="Arial"/>
+            <w:color w:val="0000FF"/>
+            <w:u w:val="single"/>
+          </w:rPr>
+          <w:t>H</w:t>
+        </w:r>
+        <w:r>
+          <w:rPr>
+            <w:rFonts w:ascii="Arial" w:eastAsia="Arial" w:hAnsi="Arial" w:cs="Arial"/>
+            <w:color w:val="0000FF"/>
+            <w:u w:val="single"/>
+          </w:rPr>
+          <w:t>ub</w:t>
+        </w:r>
+      </w:hyperlink>
+    </w:p>
+    <w:p>
+      <w:pPr>
+        <w:widowControl w:val="0"/>
+        <w:numPr>
+          <w:ilvl w:val="0"/>
+          <w:numId w:val="2"/>
+        </w:numPr>
+        <w:spacing w:after="0" w:line="240" w:lineRule="auto"/>
+        <w:rPr>
+          <w:rFonts w:ascii="Arial" w:eastAsia="Arial" w:hAnsi="Arial" w:cs="Arial"/>
+          <w:b/>
+          <w:smallCaps/>
+          <w:spacing w:val="40"/>
+          <w:sz w:val="24"/>
+          <w:szCs w:val="24"/>
+        </w:rPr>
+      </w:pPr>
+      <w:r>
+        <w:rPr>
+          <w:rFonts w:ascii="Arial" w:eastAsia="Arial" w:hAnsi="Arial" w:cs="Arial"/>
+        </w:rPr>
+        <w:t>Built with Python</w:t>
+      </w:r>
+      <w:r>
+        <w:rPr>
+          <w:rFonts w:ascii="Arial" w:eastAsia="Arial" w:hAnsi="Arial" w:cs="Arial"/>
+        </w:rPr>
+        <w:t>,</w:t>
+      </w:r>
+      <w:r>
+        <w:rPr>
+          <w:rFonts w:ascii="Arial" w:eastAsia="Arial" w:hAnsi="Arial" w:cs="Arial"/>
+        </w:rPr>
+        <w:t xml:space="preserve"> </w:t>
+      </w:r>
+      <w:r>
+        <w:rPr>
+          <w:rFonts w:ascii="Arial" w:eastAsia="Arial" w:hAnsi="Arial" w:cs="Arial"/>
+        </w:rPr>
+        <w:t>u</w:t>
+      </w:r>
+      <w:r>
+        <w:rPr>
+          <w:rFonts w:ascii="Arial" w:eastAsia="Arial" w:hAnsi="Arial" w:cs="Arial"/>
+        </w:rPr>
+        <w:t>s</w:t>
+      </w:r>
+      <w:r>
+        <w:rPr>
+          <w:rFonts w:ascii="Arial" w:eastAsia="Arial" w:hAnsi="Arial" w:cs="Arial"/>
+        </w:rPr>
+        <w:t>ed</w:t>
+      </w:r>
+      <w:r>
+        <w:rPr>
+          <w:rFonts w:ascii="Arial" w:eastAsia="Arial" w:hAnsi="Arial" w:cs="Arial"/>
+        </w:rPr>
+        <w:t xml:space="preserve"> </w:t>
+      </w:r>
+      <w:r>
+        <w:rPr>
+          <w:rFonts w:ascii="Arial" w:eastAsia="Arial" w:hAnsi="Arial" w:cs="Arial"/>
+        </w:rPr>
+        <w:t>Multiprocessing</w:t>
+      </w:r>
+      <w:r>
+        <w:rPr>
+          <w:rFonts w:ascii="Arial" w:eastAsia="Arial" w:hAnsi="Arial" w:cs="Arial"/>
+        </w:rPr>
+        <w:t xml:space="preserve"> to run multiple optimizations simultaneously</w:t>
+      </w:r>
+    </w:p>
+    <w:p>
+      <w:pPr>
+        <w:widowControl w:val="0"/>
+        <w:numPr>
+          <w:ilvl w:val="0"/>
+          <w:numId w:val="2"/>
+        </w:numPr>
+        <w:spacing w:after="0" w:line="240" w:lineRule="auto"/>
+        <w:rPr>
+          <w:rFonts w:ascii="Arial" w:eastAsia="Arial" w:hAnsi="Arial" w:cs="Arial"/>
+          <w:b/>
+          <w:smallCaps/>
+          <w:spacing w:val="40"/>
+          <w:sz w:val="24"/>
+          <w:szCs w:val="24"/>
+        </w:rPr>
+      </w:pPr>
+      <w:r>
+        <w:rPr>
+          <w:rFonts w:ascii="Arial" w:eastAsia="Arial" w:hAnsi="Arial" w:cs="Arial"/>
+        </w:rPr>
+        <w:t>Given a filtering system, I needed to find optimum filter coefficients to fit one sine wave to another.</w:t>
+      </w:r>
+    </w:p>
+    <w:p>
+      <w:pPr>
+        <w:widowControl w:val="0"/>
+        <w:numPr>
+          <w:ilvl w:val="0"/>
+          <w:numId w:val="2"/>
+        </w:numPr>
+        <w:spacing w:after="0" w:line="240" w:lineRule="auto"/>
+        <w:rPr>
+          <w:rFonts w:ascii="Arial" w:eastAsia="Arial" w:hAnsi="Arial" w:cs="Arial"/>
+          <w:b/>
+          <w:smallCaps/>
+          <w:spacing w:val="40"/>
+          <w:sz w:val="24"/>
+          <w:szCs w:val="24"/>
+        </w:rPr>
+      </w:pPr>
+      <w:r>
+        <w:rPr>
+          <w:rFonts w:ascii="Arial" w:eastAsia="Arial" w:hAnsi="Arial" w:cs="Arial"/>
+        </w:rPr>
+        <w:t>This optimizer works by comparing the sum of the absolute value of the differences in two sine waves, adjusting coefficients, and keep the adjusted coefficients if they produce a better result</w:t>
+      </w:r>
+    </w:p>
+    <w:p>
+      <w:pPr>
+        <w:widowControl w:val="0"/>
+        <w:tabs>
+          <w:tab w:val="right" w:pos="10800"/>
+        </w:tabs>
+        <w:spacing w:after="0" w:line="240" w:lineRule="auto"/>
+        <w:rPr>
+          <w:rFonts w:ascii="Arial" w:eastAsia="Arial" w:hAnsi="Arial" w:cs="Arial"/>
+          <w:b/>
+          <w:bCs/>
+        </w:rPr>
+      </w:pPr>
+      <w:bookmarkStart w:id="3" w:name="_Hlk106125992"/>
+      <w:r>
+        <w:rPr>
+          <w:rFonts w:ascii="Arial" w:eastAsia="Arial" w:hAnsi="Arial" w:cs="Arial"/>
+          <w:b/>
+          <w:bCs/>
+        </w:rPr>
+        <w:t>Personal Website</w:t>
+      </w:r>
+      <w:r>
+        <w:rPr>
+          <w:rFonts w:ascii="Arial" w:eastAsia="Arial" w:hAnsi="Arial" w:cs="Arial"/>
+          <w:b/>
+          <w:bCs/>
+        </w:rPr>
+        <w:tab/>
+      </w:r>
+      <w:hyperlink r:id="rId13" w:history="1">
+        <w:r>
+          <w:rPr>
+            <w:rFonts w:ascii="Arial" w:hAnsi="Arial" w:cs="Arial"/>
+            <w:color w:val="0000FF"/>
+            <w:u w:val="single"/>
+          </w:rPr>
+          <w:t>We</w:t>
+        </w:r>
+        <w:r>
+          <w:rPr>
+            <w:rFonts w:ascii="Arial" w:hAnsi="Arial" w:cs="Arial"/>
+            <w:color w:val="0000FF"/>
+            <w:u w:val="single"/>
+          </w:rPr>
+          <w:t>b</w:t>
+        </w:r>
+        <w:r>
+          <w:rPr>
+            <w:rFonts w:ascii="Arial" w:hAnsi="Arial" w:cs="Arial"/>
+            <w:color w:val="0000FF"/>
+            <w:u w:val="single"/>
+          </w:rPr>
+          <w:t>s</w:t>
+        </w:r>
+        <w:r>
+          <w:rPr>
+            <w:rFonts w:ascii="Arial" w:hAnsi="Arial" w:cs="Arial"/>
+            <w:color w:val="0000FF"/>
+            <w:u w:val="single"/>
+          </w:rPr>
+          <w:t>ite</w:t>
+        </w:r>
+      </w:hyperlink>
+      <w:r>
+        <w:rPr>
+          <w:rFonts w:ascii="Arial" w:eastAsia="Arial" w:hAnsi="Arial" w:cs="Arial"/>
+        </w:rPr>
+        <w:t xml:space="preserve"> </w:t>
+      </w:r>
+      <w:r>
+        <w:rPr>
+          <w:rFonts w:ascii="Arial" w:eastAsia="Arial" w:hAnsi="Arial" w:cs="Arial"/>
+        </w:rPr>
+        <w:t xml:space="preserve">| </w:t>
+      </w:r>
+      <w:hyperlink r:id="rId14" w:history="1">
+        <w:r>
+          <w:rPr>
+            <w:rFonts w:ascii="Arial" w:eastAsia="Arial" w:hAnsi="Arial" w:cs="Arial"/>
+            <w:color w:val="0000FF"/>
+            <w:u w:val="single"/>
+          </w:rPr>
+          <w:t>Git</w:t>
+        </w:r>
+        <w:r>
+          <w:rPr>
+            <w:rFonts w:ascii="Arial" w:eastAsia="Arial" w:hAnsi="Arial" w:cs="Arial"/>
+            <w:color w:val="0000FF"/>
+            <w:u w:val="single"/>
+          </w:rPr>
+          <w:t>H</w:t>
+        </w:r>
+        <w:r>
+          <w:rPr>
+            <w:rFonts w:ascii="Arial" w:eastAsia="Arial" w:hAnsi="Arial" w:cs="Arial"/>
+            <w:color w:val="0000FF"/>
+            <w:u w:val="single"/>
+          </w:rPr>
+          <w:t>u</w:t>
+        </w:r>
+        <w:r>
+          <w:rPr>
+            <w:rFonts w:ascii="Arial" w:eastAsia="Arial" w:hAnsi="Arial" w:cs="Arial"/>
+            <w:color w:val="0000FF"/>
+            <w:u w:val="single"/>
+          </w:rPr>
+          <w:t>b</w:t>
+        </w:r>
+      </w:hyperlink>
+    </w:p>
+    <w:p>
+      <w:pPr>
+        <w:widowControl w:val="0"/>
+        <w:numPr>
+          <w:ilvl w:val="0"/>
+          <w:numId w:val="2"/>
+        </w:numPr>
+        <w:spacing w:after="0" w:line="240" w:lineRule="auto"/>
+        <w:rPr>
+          <w:rFonts w:ascii="Arial" w:eastAsia="Arial" w:hAnsi="Arial" w:cs="Arial"/>
+          <w:b/>
+          <w:smallCaps/>
+          <w:spacing w:val="40"/>
+          <w:sz w:val="24"/>
+          <w:szCs w:val="24"/>
+        </w:rPr>
+      </w:pPr>
+      <w:r>
+        <w:rPr>
+          <w:rFonts w:ascii="Arial" w:eastAsia="Arial" w:hAnsi="Arial" w:cs="Arial"/>
+        </w:rPr>
+        <w:t xml:space="preserve">Built with Python, Flask, Html5up, and hosted on </w:t>
+      </w:r>
+      <w:proofErr w:type="spellStart"/>
+      <w:r>
+        <w:rPr>
+          <w:rFonts w:ascii="Arial" w:eastAsia="Arial" w:hAnsi="Arial" w:cs="Arial"/>
+        </w:rPr>
+        <w:t>Vercel</w:t>
+      </w:r>
+      <w:proofErr w:type="spellEnd"/>
+    </w:p>
+    <w:bookmarkEnd w:id="3"/>
+    <w:p>
+      <w:pPr>
+        <w:widowControl w:val="0"/>
+        <w:spacing w:after="0" w:line="240" w:lineRule="auto"/>
+        <w:rPr>
+          <w:rFonts w:ascii="Arial" w:eastAsia="Arial" w:hAnsi="Arial" w:cs="Arial"/>
+          <w:b/>
+          <w:smallCaps/>
+          <w:spacing w:val="40"/>
+          <w:sz w:val="24"/>
+          <w:szCs w:val="24"/>
+        </w:rPr>
+      </w:pPr>
+    </w:p>
+    <w:p>
+      <w:pPr>
+        <w:widowControl w:val="0"/>
+        <w:pBdr>
+          <w:bottom w:val="single" w:sz="6" w:space="0" w:color="000000"/>
+        </w:pBdr>
+        <w:spacing w:after="0" w:line="240" w:lineRule="auto"/>
+        <w:rPr>
+          <w:rFonts w:ascii="Arial" w:eastAsia="Arial" w:hAnsi="Arial" w:cs="Arial"/>
+          <w:bCs/>
+          <w:spacing w:val="40"/>
+          <w:sz w:val="24"/>
+          <w:szCs w:val="24"/>
+        </w:rPr>
+      </w:pPr>
+      <w:r>
+        <w:rPr>
+          <w:rFonts w:ascii="Arial" w:eastAsia="Arial" w:hAnsi="Arial" w:cs="Arial"/>
+          <w:bCs/>
+          <w:smallCaps/>
+          <w:spacing w:val="40"/>
+          <w:sz w:val="24"/>
+          <w:szCs w:val="24"/>
+        </w:rPr>
+        <w:t>SKILLS</w:t>
+      </w:r>
+    </w:p>
+    <w:p>
+      <w:pPr>
+        <w:widowControl w:val="0"/>
+        <w:spacing w:after="0" w:line="240" w:lineRule="auto"/>
+        <w:ind w:left="708"/>
+        <w:rPr>
+          <w:rFonts w:ascii="Arial" w:eastAsia="Arial" w:hAnsi="Arial" w:cs="Arial"/>
+          <w:b/>
+          <w:sz w:val="10"/>
+          <w:szCs w:val="10"/>
+        </w:rPr>
+      </w:pPr>
+    </w:p>
+    <w:p>
+      <w:pPr>
+        <w:widowControl w:val="0"/>
+        <w:spacing w:after="0" w:line="240" w:lineRule="auto"/>
+        <w:rPr>
+          <w:rFonts w:ascii="Arial" w:eastAsia="Arial" w:hAnsi="Arial" w:cs="Arial"/>
+          <w:bCs/>
+          <w:sz w:val="10"/>
+          <w:szCs w:val="10"/>
+        </w:rPr>
+      </w:pPr>
+      <w:r>
+        <w:rPr>
+          <w:rFonts w:ascii="Arial" w:eastAsia="Arial" w:hAnsi="Arial" w:cs="Arial"/>
+          <w:b/>
+        </w:rPr>
+        <w:t xml:space="preserve">Languages: </w:t>
+      </w:r>
+      <w:r>
+        <w:rPr>
+          <w:rFonts w:ascii="Arial" w:eastAsia="Arial" w:hAnsi="Arial" w:cs="Arial"/>
+          <w:bCs/>
+        </w:rPr>
+        <w:t>Python, C, C++, HTML, CSS, MASM 32-bit Assembly</w:t>
+      </w:r>
+      <w:r>
+        <w:rPr>
+          <w:rFonts w:ascii="Arial" w:eastAsia="Arial" w:hAnsi="Arial" w:cs="Arial"/>
+          <w:bCs/>
+        </w:rPr>
+        <w:t>,</w:t>
+      </w:r>
+      <w:r>
+        <w:rPr>
+          <w:rFonts w:ascii="Arial" w:eastAsia="Arial" w:hAnsi="Arial" w:cs="Arial"/>
+          <w:bCs/>
+        </w:rPr>
+        <w:t xml:space="preserve"> </w:t>
+      </w:r>
+      <w:r>
+        <w:rPr>
+          <w:rFonts w:ascii="Arial" w:eastAsia="Arial" w:hAnsi="Arial" w:cs="Arial"/>
+          <w:bCs/>
+        </w:rPr>
+        <w:t>JavaScript,</w:t>
+      </w:r>
+    </w:p>
+    <w:p>
+      <w:pPr>
+        <w:widowControl w:val="0"/>
+        <w:spacing w:after="0" w:line="240" w:lineRule="auto"/>
+        <w:rPr>
+          <w:rFonts w:ascii="Arial" w:eastAsia="Arial" w:hAnsi="Arial" w:cs="Arial"/>
+          <w:bCs/>
+        </w:rPr>
+      </w:pPr>
+      <w:r>
+        <w:rPr>
+          <w:rFonts w:ascii="Arial" w:eastAsia="Arial" w:hAnsi="Arial" w:cs="Arial"/>
+          <w:b/>
+        </w:rPr>
+        <w:t xml:space="preserve">Technologies: </w:t>
+      </w:r>
+      <w:proofErr w:type="spellStart"/>
+      <w:r>
+        <w:rPr>
+          <w:rFonts w:ascii="Arial" w:eastAsia="Arial" w:hAnsi="Arial" w:cs="Arial"/>
+          <w:bCs/>
+        </w:rPr>
+        <w:t>PyVISA</w:t>
+      </w:r>
+      <w:proofErr w:type="spellEnd"/>
+      <w:r>
+        <w:rPr>
+          <w:rFonts w:ascii="Arial" w:eastAsia="Arial" w:hAnsi="Arial" w:cs="Arial"/>
+          <w:bCs/>
+        </w:rPr>
+        <w:t xml:space="preserve">, Matplotlib, </w:t>
+      </w:r>
+      <w:proofErr w:type="spellStart"/>
+      <w:r>
+        <w:rPr>
+          <w:rFonts w:ascii="Arial" w:eastAsia="Arial" w:hAnsi="Arial" w:cs="Arial"/>
+          <w:bCs/>
+        </w:rPr>
+        <w:t>Tkinter</w:t>
+      </w:r>
+      <w:proofErr w:type="spellEnd"/>
+      <w:r>
+        <w:rPr>
+          <w:rFonts w:ascii="Arial" w:eastAsia="Arial" w:hAnsi="Arial" w:cs="Arial"/>
+          <w:bCs/>
+        </w:rPr>
+        <w:t xml:space="preserve">, Pandas, Multiprocessing, </w:t>
+      </w:r>
+      <w:proofErr w:type="spellStart"/>
+      <w:r>
+        <w:rPr>
+          <w:rFonts w:ascii="Arial" w:eastAsia="Arial" w:hAnsi="Arial" w:cs="Arial"/>
+          <w:bCs/>
+        </w:rPr>
+        <w:t>Numpy</w:t>
+      </w:r>
+      <w:proofErr w:type="spellEnd"/>
+      <w:r>
+        <w:rPr>
+          <w:rFonts w:ascii="Arial" w:eastAsia="Arial" w:hAnsi="Arial" w:cs="Arial"/>
+          <w:bCs/>
+        </w:rPr>
+        <w:t xml:space="preserve">, </w:t>
+      </w:r>
+      <w:proofErr w:type="spellStart"/>
+      <w:r>
+        <w:rPr>
+          <w:rFonts w:ascii="Arial" w:eastAsia="Arial" w:hAnsi="Arial" w:cs="Arial"/>
+          <w:bCs/>
+        </w:rPr>
+        <w:t>Ctypes</w:t>
+      </w:r>
+      <w:proofErr w:type="spellEnd"/>
+      <w:r>
+        <w:rPr>
+          <w:rFonts w:ascii="Arial" w:eastAsia="Arial" w:hAnsi="Arial" w:cs="Arial"/>
+          <w:bCs/>
+        </w:rPr>
+        <w:t xml:space="preserve">, </w:t>
+      </w:r>
+      <w:proofErr w:type="spellStart"/>
+      <w:r>
+        <w:rPr>
+          <w:rFonts w:ascii="Arial" w:eastAsia="Arial" w:hAnsi="Arial" w:cs="Arial"/>
+          <w:bCs/>
+        </w:rPr>
+        <w:t>Cuda</w:t>
+      </w:r>
+      <w:proofErr w:type="spellEnd"/>
+      <w:r>
+        <w:rPr>
+          <w:rFonts w:ascii="Arial" w:eastAsia="Arial" w:hAnsi="Arial" w:cs="Arial"/>
+          <w:bCs/>
+        </w:rPr>
+        <w:t>, OpenCL, O</w:t>
+      </w:r>
+      <w:r>
+        <w:rPr>
+          <w:rFonts w:ascii="Arial" w:eastAsia="Arial" w:hAnsi="Arial" w:cs="Arial"/>
+          <w:bCs/>
+        </w:rPr>
+        <w:t>pen MP</w:t>
+      </w:r>
+      <w:r>
+        <w:rPr>
+          <w:rFonts w:ascii="Arial" w:eastAsia="Arial" w:hAnsi="Arial" w:cs="Arial"/>
+          <w:bCs/>
+        </w:rPr>
+        <w:t xml:space="preserve"> Parallel Programming, </w:t>
+      </w:r>
+      <w:r>
+        <w:rPr>
+          <w:rFonts w:ascii="Arial" w:eastAsia="Arial" w:hAnsi="Arial" w:cs="Arial"/>
+          <w:bCs/>
+        </w:rPr>
+        <w:t xml:space="preserve">Open MPI Parallel Computing, </w:t>
+      </w:r>
+      <w:r>
+        <w:rPr>
+          <w:rFonts w:ascii="Arial" w:eastAsia="Arial" w:hAnsi="Arial" w:cs="Arial"/>
+          <w:bCs/>
+        </w:rPr>
+        <w:t>Linux, APIs, Flask</w:t>
+      </w:r>
+    </w:p>
+    <w:p>
+      <w:pPr>
+        <w:widowControl w:val="0"/>
+        <w:spacing w:after="0" w:line="240" w:lineRule="auto"/>
+        <w:rPr>
+          <w:rFonts w:ascii="Arial" w:eastAsia="Arial" w:hAnsi="Arial" w:cs="Arial"/>
+        </w:rPr>
+      </w:pPr>
+    </w:p>
+    <w:p>
+      <w:pPr>
+        <w:widowControl w:val="0"/>
+        <w:pBdr>
+          <w:bottom w:val="single" w:sz="6" w:space="0" w:color="000000"/>
+        </w:pBdr>
+        <w:spacing w:after="0" w:line="240" w:lineRule="auto"/>
+        <w:rPr>
+          <w:rFonts w:ascii="Arial" w:eastAsia="Arial" w:hAnsi="Arial" w:cs="Arial"/>
+          <w:bCs/>
+          <w:spacing w:val="40"/>
+          <w:sz w:val="24"/>
+          <w:szCs w:val="24"/>
+        </w:rPr>
+      </w:pPr>
+      <w:r>
+        <w:rPr>
+          <w:rFonts w:ascii="Arial" w:eastAsia="Arial" w:hAnsi="Arial" w:cs="Arial"/>
+          <w:bCs/>
+          <w:smallCaps/>
+          <w:spacing w:val="40"/>
+          <w:sz w:val="24"/>
+          <w:szCs w:val="24"/>
+        </w:rPr>
         <w:t>WORK EXPERIENCE</w:t>
       </w:r>
       <w:r>
@@ -996,7 +1720,13 @@
         <w:rPr>
           <w:rFonts w:ascii="Arial" w:eastAsia="Arial" w:hAnsi="Arial" w:cs="Arial"/>
         </w:rPr>
-        <w:t>PyVISA</w:t>
+        <w:t>PyV</w:t>
+      </w:r>
+      <w:r>
+        <w:rPr>
+          <w:rFonts w:ascii="Arial" w:eastAsia="Arial" w:hAnsi="Arial" w:cs="Arial"/>
+        </w:rPr>
+        <w:t>isa</w:t>
       </w:r>
       <w:proofErr w:type="spellEnd"/>
       <w:r>
@@ -1035,14 +1765,109 @@
         <w:t>Leverage Excel and Python to filter and model electrical signals, including signal processing, Kalman noise filtering, and digital automatic gain control</w:t>
       </w:r>
     </w:p>
+    <w:p>
+      <w:pPr>
+        <w:widowControl w:val="0"/>
+        <w:pBdr>
+          <w:bottom w:val="single" w:sz="6" w:space="0" w:color="000000"/>
+        </w:pBdr>
+        <w:spacing w:after="0" w:line="240" w:lineRule="auto"/>
+        <w:rPr>
+          <w:rFonts w:ascii="Arial" w:eastAsia="Arial" w:hAnsi="Arial" w:cs="Arial"/>
+          <w:bCs/>
+          <w:spacing w:val="40"/>
+          <w:sz w:val="24"/>
+          <w:szCs w:val="24"/>
+        </w:rPr>
+      </w:pPr>
+      <w:r>
+        <w:rPr>
+          <w:rFonts w:ascii="Arial" w:eastAsia="Arial" w:hAnsi="Arial" w:cs="Arial"/>
+          <w:bCs/>
+          <w:spacing w:val="40"/>
+          <w:sz w:val="24"/>
+          <w:szCs w:val="24"/>
+        </w:rPr>
+        <w:t>AWARDS</w:t>
+      </w:r>
+      <w:r>
+        <w:rPr>
+          <w:rFonts w:ascii="Arial" w:eastAsia="Arial" w:hAnsi="Arial" w:cs="Arial"/>
+          <w:bCs/>
+          <w:spacing w:val="40"/>
+          <w:sz w:val="24"/>
+          <w:szCs w:val="24"/>
+        </w:rPr>
+        <w:t xml:space="preserve">  </w:t>
+      </w:r>
+    </w:p>
+    <w:p>
+      <w:r>
+        <w:rPr>
+          <w:rFonts w:ascii="Arial" w:eastAsia="Arial" w:hAnsi="Arial" w:cs="Arial"/>
+          <w:b/>
+        </w:rPr>
+        <w:t>PSAT National Merit Scholar</w:t>
+      </w:r>
+    </w:p>
     <w:sectPr>
       <w:pgSz w:w="12240" w:h="15840"/>
-      <w:pgMar w:top="1440" w:right="1440" w:bottom="1440" w:left="1440" w:header="720" w:footer="720" w:gutter="0"/>
+      <w:pgMar w:top="720" w:right="720" w:bottom="720" w:left="720" w:header="720" w:footer="720" w:gutter="0"/>
       <w:cols w:space="720"/>
       <w:docGrid w:linePitch="360"/>
     </w:sectPr>
   </w:body>
 </w:document>
+</file>
+
+<file path=word/endnotes.xml><?xml version="1.0" encoding="utf-8"?>
+<w:endnotes xmlns:wpc="http://schemas.microsoft.com/office/word/2010/wordprocessingCanvas" xmlns:cx="http://schemas.microsoft.com/office/drawing/2014/chartex" xmlns:cx1="http://schemas.microsoft.com/office/drawing/2015/9/8/chartex" xmlns:cx2="http://schemas.microsoft.com/office/drawing/2015/10/21/chartex" xmlns:cx3="http://schemas.microsoft.com/office/drawing/2016/5/9/chartex" xmlns:cx4="http://schemas.microsoft.com/office/drawing/2016/5/10/chartex" xmlns:cx5="http://schemas.microsoft.com/office/drawing/2016/5/11/chartex" xmlns:cx6="http://schemas.microsoft.com/office/drawing/2016/5/12/chartex" xmlns:cx7="http://schemas.microsoft.com/office/drawing/2016/5/13/chartex" xmlns:cx8="http://schemas.microsoft.com/office/drawing/2016/5/14/chartex" xmlns:mc="http://schemas.openxmlformats.org/markup-compatibility/2006" xmlns:aink="http://schemas.microsoft.com/office/drawing/2016/ink" xmlns:am3d="http://schemas.microsoft.com/office/drawing/2017/model3d" xmlns:o="urn:schemas-microsoft-com:office:office" xmlns:oel="http://schemas.microsoft.com/office/2019/extlst" xmlns:r="http://schemas.openxmlformats.org/officeDocument/2006/relationships" xmlns:m="http://schemas.openxmlformats.org/officeDocument/2006/math" xmlns:v="urn:schemas-microsoft-com:vml" xmlns:wp14="http://schemas.microsoft.com/office/word/2010/wordprocessingDrawing" xmlns:wp="http://schemas.openxmlformats.org/drawingml/2006/wordprocessingDrawing" xmlns:w10="urn:schemas-microsoft-com:office:word" xmlns:w="http://schemas.openxmlformats.org/wordprocessingml/2006/main" xmlns:w14="http://schemas.microsoft.com/office/word/2010/wordml" xmlns:w15="http://schemas.microsoft.com/office/word/2012/wordml" xmlns:w16cex="http://schemas.microsoft.com/office/word/2018/wordml/cex" xmlns:w16cid="http://schemas.microsoft.com/office/word/2016/wordml/cid" xmlns:w16="http://schemas.microsoft.com/office/word/2018/wordml" xmlns:w16sdtdh="http://schemas.microsoft.com/office/word/2020/wordml/sdtdatahash" xmlns:w16se="http://schemas.microsoft.com/office/word/2015/wordml/symex" xmlns:wpg="http://schemas.microsoft.com/office/word/2010/wordprocessingGroup" xmlns:wpi="http://schemas.microsoft.com/office/word/2010/wordprocessingInk" xmlns:wne="http://schemas.microsoft.com/office/word/2006/wordml" xmlns:wps="http://schemas.microsoft.com/office/word/2010/wordprocessingShape" mc:Ignorable="w14 w15 w16se w16cid w16 w16cex w16sdtdh wp14">
+  <w:endnote w:type="separator" w:id="-1">
+    <w:p>
+      <w:pPr>
+        <w:spacing w:after="0" w:line="240" w:lineRule="auto"/>
+      </w:pPr>
+      <w:r>
+        <w:separator/>
+      </w:r>
+    </w:p>
+  </w:endnote>
+  <w:endnote w:type="continuationSeparator" w:id="0">
+    <w:p>
+      <w:pPr>
+        <w:spacing w:after="0" w:line="240" w:lineRule="auto"/>
+      </w:pPr>
+      <w:r>
+        <w:continuationSeparator/>
+      </w:r>
+    </w:p>
+  </w:endnote>
+</w:endnotes>
+</file>
+
+<file path=word/footnotes.xml><?xml version="1.0" encoding="utf-8"?>
+<w:footnotes xmlns:wpc="http://schemas.microsoft.com/office/word/2010/wordprocessingCanvas" xmlns:cx="http://schemas.microsoft.com/office/drawing/2014/chartex" xmlns:cx1="http://schemas.microsoft.com/office/drawing/2015/9/8/chartex" xmlns:cx2="http://schemas.microsoft.com/office/drawing/2015/10/21/chartex" xmlns:cx3="http://schemas.microsoft.com/office/drawing/2016/5/9/chartex" xmlns:cx4="http://schemas.microsoft.com/office/drawing/2016/5/10/chartex" xmlns:cx5="http://schemas.microsoft.com/office/drawing/2016/5/11/chartex" xmlns:cx6="http://schemas.microsoft.com/office/drawing/2016/5/12/chartex" xmlns:cx7="http://schemas.microsoft.com/office/drawing/2016/5/13/chartex" xmlns:cx8="http://schemas.microsoft.com/office/drawing/2016/5/14/chartex" xmlns:mc="http://schemas.openxmlformats.org/markup-compatibility/2006" xmlns:aink="http://schemas.microsoft.com/office/drawing/2016/ink" xmlns:am3d="http://schemas.microsoft.com/office/drawing/2017/model3d" xmlns:o="urn:schemas-microsoft-com:office:office" xmlns:oel="http://schemas.microsoft.com/office/2019/extlst" xmlns:r="http://schemas.openxmlformats.org/officeDocument/2006/relationships" xmlns:m="http://schemas.openxmlformats.org/officeDocument/2006/math" xmlns:v="urn:schemas-microsoft-com:vml" xmlns:wp14="http://schemas.microsoft.com/office/word/2010/wordprocessingDrawing" xmlns:wp="http://schemas.openxmlformats.org/drawingml/2006/wordprocessingDrawing" xmlns:w10="urn:schemas-microsoft-com:office:word" xmlns:w="http://schemas.openxmlformats.org/wordprocessingml/2006/main" xmlns:w14="http://schemas.microsoft.com/office/word/2010/wordml" xmlns:w15="http://schemas.microsoft.com/office/word/2012/wordml" xmlns:w16cex="http://schemas.microsoft.com/office/word/2018/wordml/cex" xmlns:w16cid="http://schemas.microsoft.com/office/word/2016/wordml/cid" xmlns:w16="http://schemas.microsoft.com/office/word/2018/wordml" xmlns:w16sdtdh="http://schemas.microsoft.com/office/word/2020/wordml/sdtdatahash" xmlns:w16se="http://schemas.microsoft.com/office/word/2015/wordml/symex" xmlns:wpg="http://schemas.microsoft.com/office/word/2010/wordprocessingGroup" xmlns:wpi="http://schemas.microsoft.com/office/word/2010/wordprocessingInk" xmlns:wne="http://schemas.microsoft.com/office/word/2006/wordml" xmlns:wps="http://schemas.microsoft.com/office/word/2010/wordprocessingShape" mc:Ignorable="w14 w15 w16se w16cid w16 w16cex w16sdtdh wp14">
+  <w:footnote w:type="separator" w:id="-1">
+    <w:p>
+      <w:pPr>
+        <w:spacing w:after="0" w:line="240" w:lineRule="auto"/>
+      </w:pPr>
+      <w:r>
+        <w:separator/>
+      </w:r>
+    </w:p>
+  </w:footnote>
+  <w:footnote w:type="continuationSeparator" w:id="0">
+    <w:p>
+      <w:pPr>
+        <w:spacing w:after="0" w:line="240" w:lineRule="auto"/>
+      </w:pPr>
+      <w:r>
+        <w:continuationSeparator/>
+      </w:r>
+    </w:p>
+  </w:footnote>
+</w:footnotes>
 </file>
 
 <file path=word/numbering.xml><?xml version="1.0" encoding="utf-8"?>
@@ -1847,6 +2672,85 @@
       <w:contextualSpacing/>
     </w:pPr>
   </w:style>
+  <w:style w:type="paragraph" w:styleId="Header">
+    <w:name w:val="header"/>
+    <w:basedOn w:val="Normal"/>
+    <w:link w:val="HeaderChar"/>
+    <w:uiPriority w:val="99"/>
+    <w:unhideWhenUsed/>
+    <w:rsid w:val="00B32A8A"/>
+    <w:pPr>
+      <w:tabs>
+        <w:tab w:val="center" w:pos="4680"/>
+        <w:tab w:val="right" w:pos="9360"/>
+      </w:tabs>
+      <w:spacing w:after="0" w:line="240" w:lineRule="auto"/>
+    </w:pPr>
+  </w:style>
+  <w:style w:type="character" w:customStyle="1" w:styleId="HeaderChar">
+    <w:name w:val="Header Char"/>
+    <w:basedOn w:val="DefaultParagraphFont"/>
+    <w:link w:val="Header"/>
+    <w:uiPriority w:val="99"/>
+    <w:rsid w:val="00B32A8A"/>
+  </w:style>
+  <w:style w:type="paragraph" w:styleId="Footer">
+    <w:name w:val="footer"/>
+    <w:basedOn w:val="Normal"/>
+    <w:link w:val="FooterChar"/>
+    <w:uiPriority w:val="99"/>
+    <w:unhideWhenUsed/>
+    <w:rsid w:val="00B32A8A"/>
+    <w:pPr>
+      <w:tabs>
+        <w:tab w:val="center" w:pos="4680"/>
+        <w:tab w:val="right" w:pos="9360"/>
+      </w:tabs>
+      <w:spacing w:after="0" w:line="240" w:lineRule="auto"/>
+    </w:pPr>
+  </w:style>
+  <w:style w:type="character" w:customStyle="1" w:styleId="FooterChar">
+    <w:name w:val="Footer Char"/>
+    <w:basedOn w:val="DefaultParagraphFont"/>
+    <w:link w:val="Footer"/>
+    <w:uiPriority w:val="99"/>
+    <w:rsid w:val="00B32A8A"/>
+  </w:style>
+  <w:style w:type="character" w:styleId="Hyperlink">
+    <w:name w:val="Hyperlink"/>
+    <w:basedOn w:val="DefaultParagraphFont"/>
+    <w:uiPriority w:val="99"/>
+    <w:unhideWhenUsed/>
+    <w:rsid w:val="00D11BB3"/>
+    <w:rPr>
+      <w:color w:val="0563C1" w:themeColor="hyperlink"/>
+      <w:u w:val="single"/>
+    </w:rPr>
+  </w:style>
+  <w:style w:type="character" w:styleId="UnresolvedMention">
+    <w:name w:val="Unresolved Mention"/>
+    <w:basedOn w:val="DefaultParagraphFont"/>
+    <w:uiPriority w:val="99"/>
+    <w:semiHidden/>
+    <w:unhideWhenUsed/>
+    <w:rsid w:val="00D11BB3"/>
+    <w:rPr>
+      <w:color w:val="605E5C"/>
+      <w:shd w:val="clear" w:color="auto" w:fill="E1DFDD"/>
+    </w:rPr>
+  </w:style>
+  <w:style w:type="character" w:styleId="FollowedHyperlink">
+    <w:name w:val="FollowedHyperlink"/>
+    <w:basedOn w:val="DefaultParagraphFont"/>
+    <w:uiPriority w:val="99"/>
+    <w:semiHidden/>
+    <w:unhideWhenUsed/>
+    <w:rsid w:val="00D11BB3"/>
+    <w:rPr>
+      <w:color w:val="954F72" w:themeColor="followedHyperlink"/>
+      <w:u w:val="single"/>
+    </w:rPr>
+  </w:style>
 </w:styles>
 </file>
 

--- a/static/resume/Ethan Blake's Resume.docx
+++ b/static/resume/Ethan Blake's Resume.docx
@@ -91,39 +91,7 @@
             <w:color w:val="0000FF"/>
             <w:u w:val="single"/>
           </w:rPr>
-          <w:t>/Ethan</w:t>
-        </w:r>
-        <w:r>
-          <w:rPr>
-            <w:rFonts w:ascii="Arial" w:hAnsi="Arial" w:cs="Arial"/>
-            <w:color w:val="0000FF"/>
-            <w:u w:val="single"/>
-          </w:rPr>
-          <w:t>B</w:t>
-        </w:r>
-        <w:r>
-          <w:rPr>
-            <w:rFonts w:ascii="Arial" w:hAnsi="Arial" w:cs="Arial"/>
-            <w:color w:val="0000FF"/>
-            <w:u w:val="single"/>
-          </w:rPr>
-          <w:t>l</w:t>
-        </w:r>
-        <w:r>
-          <w:rPr>
-            <w:rFonts w:ascii="Arial" w:hAnsi="Arial" w:cs="Arial"/>
-            <w:color w:val="0000FF"/>
-            <w:u w:val="single"/>
-          </w:rPr>
-          <w:t>a</w:t>
-        </w:r>
-        <w:r>
-          <w:rPr>
-            <w:rFonts w:ascii="Arial" w:hAnsi="Arial" w:cs="Arial"/>
-            <w:color w:val="0000FF"/>
-            <w:u w:val="single"/>
-          </w:rPr>
-          <w:t>ke417</w:t>
+          <w:t>/EthanBlake417</w:t>
         </w:r>
       </w:hyperlink>
     </w:p>
@@ -152,23 +120,7 @@
             <w:color w:val="0000FF"/>
             <w:u w:val="single"/>
           </w:rPr>
-          <w:t>LinkedIn.com/et</w:t>
-        </w:r>
-        <w:r>
-          <w:rPr>
-            <w:rFonts w:ascii="Arial" w:hAnsi="Arial" w:cs="Arial"/>
-            <w:color w:val="0000FF"/>
-            <w:u w:val="single"/>
-          </w:rPr>
-          <w:t>h</w:t>
-        </w:r>
-        <w:r>
-          <w:rPr>
-            <w:rFonts w:ascii="Arial" w:hAnsi="Arial" w:cs="Arial"/>
-            <w:color w:val="0000FF"/>
-            <w:u w:val="single"/>
-          </w:rPr>
-          <w:t>an-blake-dev</w:t>
+          <w:t>LinkedIn.com/ethan-blake-dev</w:t>
         </w:r>
       </w:hyperlink>
       <w:r>
@@ -184,23 +136,7 @@
             <w:color w:val="0000FF"/>
             <w:u w:val="single"/>
           </w:rPr>
-          <w:t>ethanblake-compu</w:t>
-        </w:r>
-        <w:r>
-          <w:rPr>
-            <w:rFonts w:ascii="Arial" w:hAnsi="Arial" w:cs="Arial"/>
-            <w:color w:val="0000FF"/>
-            <w:u w:val="single"/>
-          </w:rPr>
-          <w:t>t</w:t>
-        </w:r>
-        <w:r>
-          <w:rPr>
-            <w:rFonts w:ascii="Arial" w:hAnsi="Arial" w:cs="Arial"/>
-            <w:color w:val="0000FF"/>
-            <w:u w:val="single"/>
-          </w:rPr>
-          <w:t>erscientist.com</w:t>
+          <w:t>ethanblake-computerscientist.com</w:t>
         </w:r>
         <w:bookmarkStart w:id="0" w:name="_4426s5kwakkl" w:colFirst="0" w:colLast="0"/>
         <w:bookmarkStart w:id="1" w:name="_gjdgxs" w:colFirst="0" w:colLast="0"/>
@@ -285,23 +221,43 @@
         </w:tabs>
         <w:spacing w:after="0" w:line="240" w:lineRule="auto"/>
         <w:rPr>
-          <w:ins w:id="2" w:author="Nic Nolan" w:date="2022-05-26T12:51:00Z"/>
-          <w:rFonts w:ascii="Arial" w:eastAsia="Arial" w:hAnsi="Arial" w:cs="Arial"/>
-        </w:rPr>
-      </w:pPr>
-      <w:r>
-        <w:rPr>
-          <w:rFonts w:ascii="Arial" w:eastAsia="Arial" w:hAnsi="Arial" w:cs="Arial"/>
-          <w:b/>
-          <w:bCs/>
-        </w:rPr>
-        <w:t>Bachelor of Science in Computer Science</w:t>
-      </w:r>
-      <w:r>
-        <w:rPr>
-          <w:rFonts w:ascii="Arial" w:eastAsia="Arial" w:hAnsi="Arial" w:cs="Arial"/>
+          <w:rFonts w:ascii="Arial" w:eastAsia="Arial" w:hAnsi="Arial" w:cs="Arial"/>
+          <w:b/>
+          <w:bCs/>
+        </w:rPr>
+      </w:pPr>
+      <w:r>
+        <w:rPr>
+          <w:rFonts w:ascii="Arial" w:eastAsia="Arial" w:hAnsi="Arial" w:cs="Arial"/>
+          <w:b/>
+          <w:bCs/>
+        </w:rPr>
+        <w:t xml:space="preserve">Bachelor of </w:t>
+      </w:r>
+      <w:r>
+        <w:rPr>
+          <w:rFonts w:ascii="Arial" w:eastAsia="Arial" w:hAnsi="Arial" w:cs="Arial"/>
+          <w:b/>
+          <w:bCs/>
+        </w:rPr>
+        <w:t>S</w:t>
+      </w:r>
+      <w:r>
+        <w:rPr>
+          <w:rFonts w:ascii="Arial" w:eastAsia="Arial" w:hAnsi="Arial" w:cs="Arial"/>
+          <w:b/>
+          <w:bCs/>
+        </w:rPr>
+        <w:t>cience in Computer Science</w:t>
+      </w:r>
+      <w:r>
+        <w:rPr>
+          <w:rFonts w:ascii="Arial" w:eastAsia="Arial" w:hAnsi="Arial" w:cs="Arial"/>
+          <w:b/>
+          <w:bCs/>
         </w:rPr>
         <w:tab/>
+        <w:t xml:space="preserve"> </w:t>
       </w:r>
       <w:r>
         <w:rPr>
@@ -320,7 +276,6 @@
         <w:rPr>
           <w:rFonts w:ascii="Arial" w:eastAsia="Arial" w:hAnsi="Arial" w:cs="Arial"/>
           <w:bCs/>
-          <w:i/>
         </w:rPr>
       </w:pPr>
       <w:r>
@@ -519,23 +474,7 @@
             <w:color w:val="0000FF"/>
             <w:u w:val="single"/>
           </w:rPr>
-          <w:t>GitH</w:t>
-        </w:r>
-        <w:r>
-          <w:rPr>
-            <w:rFonts w:ascii="Arial" w:eastAsia="Arial" w:hAnsi="Arial" w:cs="Arial"/>
-            <w:color w:val="0000FF"/>
-            <w:u w:val="single"/>
-          </w:rPr>
-          <w:t>u</w:t>
-        </w:r>
-        <w:r>
-          <w:rPr>
-            <w:rFonts w:ascii="Arial" w:eastAsia="Arial" w:hAnsi="Arial" w:cs="Arial"/>
-            <w:color w:val="0000FF"/>
-            <w:u w:val="single"/>
-          </w:rPr>
-          <w:t>b</w:t>
+          <w:t>GitHub</w:t>
         </w:r>
       </w:hyperlink>
     </w:p>
@@ -689,23 +628,7 @@
             <w:color w:val="0000FF"/>
             <w:u w:val="single"/>
           </w:rPr>
-          <w:t>Git</w:t>
-        </w:r>
-        <w:r>
-          <w:rPr>
-            <w:rFonts w:ascii="Arial" w:eastAsia="Arial" w:hAnsi="Arial" w:cs="Arial"/>
-            <w:color w:val="0000FF"/>
-            <w:u w:val="single"/>
-          </w:rPr>
-          <w:t>H</w:t>
-        </w:r>
-        <w:r>
-          <w:rPr>
-            <w:rFonts w:ascii="Arial" w:eastAsia="Arial" w:hAnsi="Arial" w:cs="Arial"/>
-            <w:color w:val="0000FF"/>
-            <w:u w:val="single"/>
-          </w:rPr>
-          <w:t>ub</w:t>
+          <w:t>GitHub</w:t>
         </w:r>
       </w:hyperlink>
     </w:p>
@@ -760,25 +683,7 @@
         <w:rPr>
           <w:rFonts w:ascii="Arial" w:eastAsia="Arial" w:hAnsi="Arial" w:cs="Arial"/>
         </w:rPr>
-        <w:t>U</w:t>
-      </w:r>
-      <w:r>
-        <w:rPr>
-          <w:rFonts w:ascii="Arial" w:eastAsia="Arial" w:hAnsi="Arial" w:cs="Arial"/>
-        </w:rPr>
-        <w:t>s</w:t>
-      </w:r>
-      <w:r>
-        <w:rPr>
-          <w:rFonts w:ascii="Arial" w:eastAsia="Arial" w:hAnsi="Arial" w:cs="Arial"/>
-        </w:rPr>
-        <w:t xml:space="preserve">ed </w:t>
-      </w:r>
-      <w:r>
-        <w:rPr>
-          <w:rFonts w:ascii="Arial" w:eastAsia="Arial" w:hAnsi="Arial" w:cs="Arial"/>
-        </w:rPr>
-        <w:t xml:space="preserve">libraries </w:t>
+        <w:t xml:space="preserve">Used libraries </w:t>
       </w:r>
       <w:proofErr w:type="spellStart"/>
       <w:r>
@@ -917,23 +822,7 @@
             <w:color w:val="0000FF"/>
             <w:u w:val="single"/>
           </w:rPr>
-          <w:t>Git</w:t>
-        </w:r>
-        <w:r>
-          <w:rPr>
-            <w:rFonts w:ascii="Arial" w:eastAsia="Arial" w:hAnsi="Arial" w:cs="Arial"/>
-            <w:color w:val="0000FF"/>
-            <w:u w:val="single"/>
-          </w:rPr>
-          <w:t>H</w:t>
-        </w:r>
-        <w:r>
-          <w:rPr>
-            <w:rFonts w:ascii="Arial" w:eastAsia="Arial" w:hAnsi="Arial" w:cs="Arial"/>
-            <w:color w:val="0000FF"/>
-            <w:u w:val="single"/>
-          </w:rPr>
-          <w:t>ub</w:t>
+          <w:t>GitHub</w:t>
         </w:r>
       </w:hyperlink>
     </w:p>
@@ -964,19 +853,7 @@
         <w:rPr>
           <w:rFonts w:ascii="Arial" w:eastAsia="Arial" w:hAnsi="Arial" w:cs="Arial"/>
         </w:rPr>
-        <w:t>,</w:t>
-      </w:r>
-      <w:r>
-        <w:rPr>
-          <w:rFonts w:ascii="Arial" w:eastAsia="Arial" w:hAnsi="Arial" w:cs="Arial"/>
-        </w:rPr>
-        <w:t xml:space="preserve"> </w:t>
-      </w:r>
-      <w:r>
-        <w:rPr>
-          <w:rFonts w:ascii="Arial" w:eastAsia="Arial" w:hAnsi="Arial" w:cs="Arial"/>
-        </w:rPr>
-        <w:t>u</w:t>
+        <w:t>, u</w:t>
       </w:r>
       <w:r>
         <w:rPr>
@@ -994,13 +871,7 @@
         <w:rPr>
           <w:rFonts w:ascii="Arial" w:eastAsia="Arial" w:hAnsi="Arial" w:cs="Arial"/>
         </w:rPr>
-        <w:t xml:space="preserve"> </w:t>
-      </w:r>
-      <w:r>
-        <w:rPr>
-          <w:rFonts w:ascii="Arial" w:eastAsia="Arial" w:hAnsi="Arial" w:cs="Arial"/>
-        </w:rPr>
-        <w:t>Multiprocessing</w:t>
+        <w:t xml:space="preserve"> Multiprocessing</w:t>
       </w:r>
       <w:r>
         <w:rPr>
@@ -1070,7 +941,7 @@
           <w:bCs/>
         </w:rPr>
       </w:pPr>
-      <w:bookmarkStart w:id="3" w:name="_Hlk106125992"/>
+      <w:bookmarkStart w:id="2" w:name="_Hlk106125992"/>
       <w:r>
         <w:rPr>
           <w:rFonts w:ascii="Arial" w:eastAsia="Arial" w:hAnsi="Arial" w:cs="Arial"/>
@@ -1094,31 +965,7 @@
             <w:color w:val="0000FF"/>
             <w:u w:val="single"/>
           </w:rPr>
-          <w:t>We</w:t>
-        </w:r>
-        <w:r>
-          <w:rPr>
-            <w:rFonts w:ascii="Arial" w:hAnsi="Arial" w:cs="Arial"/>
-            <w:color w:val="0000FF"/>
-            <w:u w:val="single"/>
-          </w:rPr>
-          <w:t>b</w:t>
-        </w:r>
-        <w:r>
-          <w:rPr>
-            <w:rFonts w:ascii="Arial" w:hAnsi="Arial" w:cs="Arial"/>
-            <w:color w:val="0000FF"/>
-            <w:u w:val="single"/>
-          </w:rPr>
-          <w:t>s</w:t>
-        </w:r>
-        <w:r>
-          <w:rPr>
-            <w:rFonts w:ascii="Arial" w:hAnsi="Arial" w:cs="Arial"/>
-            <w:color w:val="0000FF"/>
-            <w:u w:val="single"/>
-          </w:rPr>
-          <w:t>ite</w:t>
+          <w:t>Website</w:t>
         </w:r>
       </w:hyperlink>
       <w:r>
@@ -1140,31 +987,7 @@
             <w:color w:val="0000FF"/>
             <w:u w:val="single"/>
           </w:rPr>
-          <w:t>Git</w:t>
-        </w:r>
-        <w:r>
-          <w:rPr>
-            <w:rFonts w:ascii="Arial" w:eastAsia="Arial" w:hAnsi="Arial" w:cs="Arial"/>
-            <w:color w:val="0000FF"/>
-            <w:u w:val="single"/>
-          </w:rPr>
-          <w:t>H</w:t>
-        </w:r>
-        <w:r>
-          <w:rPr>
-            <w:rFonts w:ascii="Arial" w:eastAsia="Arial" w:hAnsi="Arial" w:cs="Arial"/>
-            <w:color w:val="0000FF"/>
-            <w:u w:val="single"/>
-          </w:rPr>
-          <w:t>u</w:t>
-        </w:r>
-        <w:r>
-          <w:rPr>
-            <w:rFonts w:ascii="Arial" w:eastAsia="Arial" w:hAnsi="Arial" w:cs="Arial"/>
-            <w:color w:val="0000FF"/>
-            <w:u w:val="single"/>
-          </w:rPr>
-          <w:t>b</w:t>
+          <w:t>GitHub</w:t>
         </w:r>
       </w:hyperlink>
     </w:p>
@@ -1200,7 +1023,7 @@
       </w:r>
       <w:proofErr w:type="spellEnd"/>
     </w:p>
-    <w:bookmarkEnd w:id="3"/>
+    <w:bookmarkEnd w:id="2"/>
     <w:p>
       <w:pPr>
         <w:widowControl w:val="0"/>
@@ -2225,14 +2048,6 @@
     <w:abstractNumId w:val="1"/>
   </w:num>
 </w:numbering>
-</file>
-
-<file path=word/people.xml><?xml version="1.0" encoding="utf-8"?>
-<w15:people xmlns:wpc="http://schemas.microsoft.com/office/word/2010/wordprocessingCanvas" xmlns:cx="http://schemas.microsoft.com/office/drawing/2014/chartex" xmlns:cx1="http://schemas.microsoft.com/office/drawing/2015/9/8/chartex" xmlns:cx2="http://schemas.microsoft.com/office/drawing/2015/10/21/chartex" xmlns:cx3="http://schemas.microsoft.com/office/drawing/2016/5/9/chartex" xmlns:cx4="http://schemas.microsoft.com/office/drawing/2016/5/10/chartex" xmlns:cx5="http://schemas.microsoft.com/office/drawing/2016/5/11/chartex" xmlns:cx6="http://schemas.microsoft.com/office/drawing/2016/5/12/chartex" xmlns:cx7="http://schemas.microsoft.com/office/drawing/2016/5/13/chartex" xmlns:cx8="http://schemas.microsoft.com/office/drawing/2016/5/14/chartex" xmlns:mc="http://schemas.openxmlformats.org/markup-compatibility/2006" xmlns:aink="http://schemas.microsoft.com/office/drawing/2016/ink" xmlns:am3d="http://schemas.microsoft.com/office/drawing/2017/model3d" xmlns:o="urn:schemas-microsoft-com:office:office" xmlns:oel="http://schemas.microsoft.com/office/2019/extlst" xmlns:r="http://schemas.openxmlformats.org/officeDocument/2006/relationships" xmlns:m="http://schemas.openxmlformats.org/officeDocument/2006/math" xmlns:v="urn:schemas-microsoft-com:vml" xmlns:wp14="http://schemas.microsoft.com/office/word/2010/wordprocessingDrawing" xmlns:wp="http://schemas.openxmlformats.org/drawingml/2006/wordprocessingDrawing" xmlns:w10="urn:schemas-microsoft-com:office:word" xmlns:w="http://schemas.openxmlformats.org/wordprocessingml/2006/main" xmlns:w14="http://schemas.microsoft.com/office/word/2010/wordml" xmlns:w15="http://schemas.microsoft.com/office/word/2012/wordml" xmlns:w16cex="http://schemas.microsoft.com/office/word/2018/wordml/cex" xmlns:w16cid="http://schemas.microsoft.com/office/word/2016/wordml/cid" xmlns:w16="http://schemas.microsoft.com/office/word/2018/wordml" xmlns:w16sdtdh="http://schemas.microsoft.com/office/word/2020/wordml/sdtdatahash" xmlns:w16se="http://schemas.microsoft.com/office/word/2015/wordml/symex" xmlns:wpg="http://schemas.microsoft.com/office/word/2010/wordprocessingGroup" xmlns:wpi="http://schemas.microsoft.com/office/word/2010/wordprocessingInk" xmlns:wne="http://schemas.microsoft.com/office/word/2006/wordml" xmlns:wps="http://schemas.microsoft.com/office/word/2010/wordprocessingShape" mc:Ignorable="w14 w15 w16se w16cid w16 w16cex w16sdtdh wp14">
-  <w15:person w15:author="Nic Nolan">
-    <w15:presenceInfo w15:providerId="Windows Live" w15:userId="c5415fdd48c9c283"/>
-  </w15:person>
-</w15:people>
 </file>
 
 <file path=word/styles.xml><?xml version="1.0" encoding="utf-8"?>

--- a/static/resume/Ethan Blake's Resume.docx
+++ b/static/resume/Ethan Blake's Resume.docx
@@ -1124,6 +1124,22 @@
         </w:rPr>
         <w:t>JavaScript,</w:t>
       </w:r>
+      <w:r>
+        <w:rPr>
+          <w:rFonts w:ascii="Arial" w:eastAsia="Arial" w:hAnsi="Arial" w:cs="Arial"/>
+          <w:bCs/>
+        </w:rPr>
+        <w:t xml:space="preserve"> </w:t>
+      </w:r>
+      <w:proofErr w:type="spellStart"/>
+      <w:r>
+        <w:rPr>
+          <w:rFonts w:ascii="Arial" w:eastAsia="Arial" w:hAnsi="Arial" w:cs="Arial"/>
+          <w:bCs/>
+        </w:rPr>
+        <w:t>SystemVerilog</w:t>
+      </w:r>
+      <w:proofErr w:type="spellEnd"/>
     </w:p>
     <w:p>
       <w:pPr>
@@ -1249,6 +1265,22 @@
         </w:rPr>
         <w:t>Linux, APIs, Flask</w:t>
       </w:r>
+      <w:r>
+        <w:rPr>
+          <w:rFonts w:ascii="Arial" w:eastAsia="Arial" w:hAnsi="Arial" w:cs="Arial"/>
+          <w:bCs/>
+        </w:rPr>
+        <w:t xml:space="preserve">, Xilinx </w:t>
+      </w:r>
+      <w:proofErr w:type="spellStart"/>
+      <w:r>
+        <w:rPr>
+          <w:rFonts w:ascii="Arial" w:eastAsia="Arial" w:hAnsi="Arial" w:cs="Arial"/>
+          <w:bCs/>
+        </w:rPr>
+        <w:t>Vivado</w:t>
+      </w:r>
+      <w:proofErr w:type="spellEnd"/>
     </w:p>
     <w:p>
       <w:pPr>

--- a/static/resume/Ethan Blake's Resume.docx
+++ b/static/resume/Ethan Blake's Resume.docx
@@ -1,6 +1,6 @@
 
 <file path=word/document.xml><?xml version="1.0" encoding="utf-8"?>
-<w:document xmlns:wpc="http://schemas.microsoft.com/office/word/2010/wordprocessingCanvas" xmlns:cx="http://schemas.microsoft.com/office/drawing/2014/chartex" xmlns:cx1="http://schemas.microsoft.com/office/drawing/2015/9/8/chartex" xmlns:cx2="http://schemas.microsoft.com/office/drawing/2015/10/21/chartex" xmlns:cx3="http://schemas.microsoft.com/office/drawing/2016/5/9/chartex" xmlns:cx4="http://schemas.microsoft.com/office/drawing/2016/5/10/chartex" xmlns:cx5="http://schemas.microsoft.com/office/drawing/2016/5/11/chartex" xmlns:cx6="http://schemas.microsoft.com/office/drawing/2016/5/12/chartex" xmlns:cx7="http://schemas.microsoft.com/office/drawing/2016/5/13/chartex" xmlns:cx8="http://schemas.microsoft.com/office/drawing/2016/5/14/chartex" xmlns:mc="http://schemas.openxmlformats.org/markup-compatibility/2006" xmlns:aink="http://schemas.microsoft.com/office/drawing/2016/ink" xmlns:am3d="http://schemas.microsoft.com/office/drawing/2017/model3d" xmlns:o="urn:schemas-microsoft-com:office:office" xmlns:oel="http://schemas.microsoft.com/office/2019/extlst" xmlns:r="http://schemas.openxmlformats.org/officeDocument/2006/relationships" xmlns:m="http://schemas.openxmlformats.org/officeDocument/2006/math" xmlns:v="urn:schemas-microsoft-com:vml" xmlns:wp14="http://schemas.microsoft.com/office/word/2010/wordprocessingDrawing" xmlns:wp="http://schemas.openxmlformats.org/drawingml/2006/wordprocessingDrawing" xmlns:w10="urn:schemas-microsoft-com:office:word" xmlns:w="http://schemas.openxmlformats.org/wordprocessingml/2006/main" xmlns:w14="http://schemas.microsoft.com/office/word/2010/wordml" xmlns:w15="http://schemas.microsoft.com/office/word/2012/wordml" xmlns:w16cex="http://schemas.microsoft.com/office/word/2018/wordml/cex" xmlns:w16cid="http://schemas.microsoft.com/office/word/2016/wordml/cid" xmlns:w16="http://schemas.microsoft.com/office/word/2018/wordml" xmlns:w16sdtdh="http://schemas.microsoft.com/office/word/2020/wordml/sdtdatahash" xmlns:w16se="http://schemas.microsoft.com/office/word/2015/wordml/symex" xmlns:wpg="http://schemas.microsoft.com/office/word/2010/wordprocessingGroup" xmlns:wpi="http://schemas.microsoft.com/office/word/2010/wordprocessingInk" xmlns:wne="http://schemas.microsoft.com/office/word/2006/wordml" xmlns:wps="http://schemas.microsoft.com/office/word/2010/wordprocessingShape" mc:Ignorable="w14 w15 w16se w16cid w16 w16cex w16sdtdh wp14">
+<w:document xmlns:wpc="http://schemas.microsoft.com/office/word/2010/wordprocessingCanvas" xmlns:cx="http://schemas.microsoft.com/office/drawing/2014/chartex" xmlns:cx1="http://schemas.microsoft.com/office/drawing/2015/9/8/chartex" xmlns:cx2="http://schemas.microsoft.com/office/drawing/2015/10/21/chartex" xmlns:cx3="http://schemas.microsoft.com/office/drawing/2016/5/9/chartex" xmlns:cx4="http://schemas.microsoft.com/office/drawing/2016/5/10/chartex" xmlns:cx5="http://schemas.microsoft.com/office/drawing/2016/5/11/chartex" xmlns:cx6="http://schemas.microsoft.com/office/drawing/2016/5/12/chartex" xmlns:cx7="http://schemas.microsoft.com/office/drawing/2016/5/13/chartex" xmlns:cx8="http://schemas.microsoft.com/office/drawing/2016/5/14/chartex" xmlns:mc="http://schemas.openxmlformats.org/markup-compatibility/2006" xmlns:aink="http://schemas.microsoft.com/office/drawing/2016/ink" xmlns:am3d="http://schemas.microsoft.com/office/drawing/2017/model3d" xmlns:o="urn:schemas-microsoft-com:office:office" xmlns:oel="http://schemas.microsoft.com/office/2019/extlst" xmlns:r="http://schemas.openxmlformats.org/officeDocument/2006/relationships" xmlns:m="http://schemas.openxmlformats.org/officeDocument/2006/math" xmlns:v="urn:schemas-microsoft-com:vml" xmlns:wp14="http://schemas.microsoft.com/office/word/2010/wordprocessingDrawing" xmlns:wp="http://schemas.openxmlformats.org/drawingml/2006/wordprocessingDrawing" xmlns:w10="urn:schemas-microsoft-com:office:word" xmlns:w="http://schemas.openxmlformats.org/wordprocessingml/2006/main" xmlns:w14="http://schemas.microsoft.com/office/word/2010/wordml" xmlns:w15="http://schemas.microsoft.com/office/word/2012/wordml" xmlns:w16cex="http://schemas.microsoft.com/office/word/2018/wordml/cex" xmlns:w16cid="http://schemas.microsoft.com/office/word/2016/wordml/cid" xmlns:w16="http://schemas.microsoft.com/office/word/2018/wordml" xmlns:w16du="http://schemas.microsoft.com/office/word/2023/wordml/word16du" xmlns:w16sdtdh="http://schemas.microsoft.com/office/word/2020/wordml/sdtdatahash" xmlns:w16se="http://schemas.microsoft.com/office/word/2015/wordml/symex" xmlns:wpg="http://schemas.microsoft.com/office/word/2010/wordprocessingGroup" xmlns:wpi="http://schemas.microsoft.com/office/word/2010/wordprocessingInk" xmlns:wne="http://schemas.microsoft.com/office/word/2006/wordml" xmlns:wps="http://schemas.microsoft.com/office/word/2010/wordprocessingShape" mc:Ignorable="w14 w15 w16se w16cid w16 w16cex w16sdtdh wp14">
   <w:body>
     <w:p>
       <w:pPr>
@@ -297,14 +297,14 @@
           <w:rFonts w:ascii="Arial" w:eastAsia="Arial" w:hAnsi="Arial" w:cs="Arial"/>
           <w:bCs/>
         </w:rPr>
-        <w:t>GPA: 3.8</w:t>
-      </w:r>
-      <w:r>
-        <w:rPr>
-          <w:rFonts w:ascii="Arial" w:eastAsia="Arial" w:hAnsi="Arial" w:cs="Arial"/>
-          <w:bCs/>
-        </w:rPr>
-        <w:t>7</w:t>
+        <w:t>GPA: 3.</w:t>
+      </w:r>
+      <w:r>
+        <w:rPr>
+          <w:rFonts w:ascii="Arial" w:eastAsia="Arial" w:hAnsi="Arial" w:cs="Arial"/>
+          <w:bCs/>
+        </w:rPr>
+        <w:t>91</w:t>
       </w:r>
     </w:p>
     <w:p>
@@ -447,18 +447,16 @@
           <w:b/>
           <w:bCs/>
         </w:rPr>
-        <w:t xml:space="preserve">CS344 </w:t>
-      </w:r>
-      <w:proofErr w:type="spellStart"/>
-      <w:r>
-        <w:rPr>
-          <w:rFonts w:ascii="Arial" w:eastAsia="Arial" w:hAnsi="Arial" w:cs="Arial"/>
-          <w:b/>
-          <w:bCs/>
-        </w:rPr>
-        <w:t>Smallsh</w:t>
-      </w:r>
-      <w:proofErr w:type="spellEnd"/>
+        <w:t>CS344 Small</w:t>
+      </w:r>
+      <w:r>
+        <w:rPr>
+          <w:rFonts w:ascii="Arial" w:eastAsia="Arial" w:hAnsi="Arial" w:cs="Arial"/>
+          <w:b/>
+          <w:bCs/>
+        </w:rPr>
+        <w:t>-SH</w:t>
+      </w:r>
       <w:r>
         <w:rPr>
           <w:rFonts w:ascii="Arial" w:eastAsia="Arial" w:hAnsi="Arial" w:cs="Arial"/>
@@ -488,78 +486,13 @@
         <w:spacing w:after="0" w:line="240" w:lineRule="auto"/>
         <w:rPr>
           <w:rFonts w:ascii="Arial" w:eastAsia="Arial" w:hAnsi="Arial" w:cs="Arial"/>
-          <w:b/>
-          <w:smallCaps/>
-          <w:spacing w:val="40"/>
-          <w:sz w:val="24"/>
-          <w:szCs w:val="24"/>
-        </w:rPr>
-      </w:pPr>
-      <w:r>
-        <w:rPr>
-          <w:rFonts w:ascii="Arial" w:eastAsia="Arial" w:hAnsi="Arial" w:cs="Arial"/>
-        </w:rPr>
-        <w:t xml:space="preserve">Built </w:t>
-      </w:r>
-      <w:r>
-        <w:rPr>
-          <w:rFonts w:ascii="Arial" w:eastAsia="Arial" w:hAnsi="Arial" w:cs="Arial"/>
-        </w:rPr>
-        <w:t>using C in Linux</w:t>
-      </w:r>
-      <w:r>
-        <w:rPr>
-          <w:rFonts w:ascii="Arial" w:eastAsia="Arial" w:hAnsi="Arial" w:cs="Arial"/>
-        </w:rPr>
-        <w:t xml:space="preserve"> </w:t>
-      </w:r>
-    </w:p>
-    <w:p>
-      <w:pPr>
-        <w:widowControl w:val="0"/>
-        <w:numPr>
-          <w:ilvl w:val="0"/>
-          <w:numId w:val="2"/>
-        </w:numPr>
-        <w:spacing w:after="0" w:line="240" w:lineRule="auto"/>
-        <w:rPr>
-          <w:rFonts w:ascii="Arial" w:eastAsia="Arial" w:hAnsi="Arial" w:cs="Arial"/>
-          <w:b/>
-          <w:smallCaps/>
-          <w:spacing w:val="40"/>
-          <w:sz w:val="24"/>
-          <w:szCs w:val="24"/>
-        </w:rPr>
-      </w:pPr>
-      <w:r>
-        <w:rPr>
-          <w:rFonts w:ascii="Arial" w:eastAsia="Arial" w:hAnsi="Arial" w:cs="Arial"/>
-        </w:rPr>
-        <w:t xml:space="preserve">C program that mimics some </w:t>
-      </w:r>
-      <w:r>
-        <w:rPr>
-          <w:rFonts w:ascii="Arial" w:eastAsia="Arial" w:hAnsi="Arial" w:cs="Arial"/>
-        </w:rPr>
-        <w:t>B</w:t>
-      </w:r>
-      <w:r>
-        <w:rPr>
-          <w:rFonts w:ascii="Arial" w:eastAsia="Arial" w:hAnsi="Arial" w:cs="Arial"/>
-        </w:rPr>
-        <w:t xml:space="preserve">ash </w:t>
-      </w:r>
-      <w:r>
-        <w:rPr>
-          <w:rFonts w:ascii="Arial" w:eastAsia="Arial" w:hAnsi="Arial" w:cs="Arial"/>
-        </w:rPr>
-        <w:t>S</w:t>
-      </w:r>
-      <w:r>
-        <w:rPr>
-          <w:rFonts w:ascii="Arial" w:eastAsia="Arial" w:hAnsi="Arial" w:cs="Arial"/>
-        </w:rPr>
-        <w:t xml:space="preserve">hell functionality including ls, &lt;, &gt; </w:t>
+        </w:rPr>
+      </w:pPr>
+      <w:r>
+        <w:rPr>
+          <w:rFonts w:ascii="Arial" w:eastAsia="Arial" w:hAnsi="Arial" w:cs="Arial"/>
+        </w:rPr>
+        <w:t xml:space="preserve">C program in Linux that mimics some Bash Shell functionality including ls, &lt;, &gt; </w:t>
       </w:r>
       <w:proofErr w:type="spellStart"/>
       <w:r>
@@ -573,7 +506,25 @@
         <w:rPr>
           <w:rFonts w:ascii="Arial" w:eastAsia="Arial" w:hAnsi="Arial" w:cs="Arial"/>
         </w:rPr>
-        <w:t>, cd, etc.</w:t>
+        <w:t>,</w:t>
+      </w:r>
+      <w:r>
+        <w:rPr>
+          <w:rFonts w:ascii="Arial" w:eastAsia="Arial" w:hAnsi="Arial" w:cs="Arial"/>
+        </w:rPr>
+        <w:t xml:space="preserve"> and</w:t>
+      </w:r>
+      <w:r>
+        <w:rPr>
+          <w:rFonts w:ascii="Arial" w:eastAsia="Arial" w:hAnsi="Arial" w:cs="Arial"/>
+        </w:rPr>
+        <w:t xml:space="preserve"> cd</w:t>
+      </w:r>
+      <w:r>
+        <w:rPr>
+          <w:rFonts w:ascii="Arial" w:eastAsia="Arial" w:hAnsi="Arial" w:cs="Arial"/>
+        </w:rPr>
+        <w:t>.</w:t>
       </w:r>
     </w:p>
     <w:p>
@@ -642,24 +593,41 @@
         <w:spacing w:after="0" w:line="240" w:lineRule="auto"/>
         <w:rPr>
           <w:rFonts w:ascii="Arial" w:eastAsia="Arial" w:hAnsi="Arial" w:cs="Arial"/>
-          <w:b/>
-          <w:smallCaps/>
-          <w:spacing w:val="40"/>
-          <w:sz w:val="24"/>
-          <w:szCs w:val="24"/>
-        </w:rPr>
-      </w:pPr>
-      <w:r>
-        <w:rPr>
-          <w:rFonts w:ascii="Arial" w:eastAsia="Arial" w:hAnsi="Arial" w:cs="Arial"/>
-        </w:rPr>
-        <w:t>Built with Python</w:t>
-      </w:r>
-      <w:r>
-        <w:rPr>
-          <w:rFonts w:ascii="Arial" w:eastAsia="Arial" w:hAnsi="Arial" w:cs="Arial"/>
-        </w:rPr>
-        <w:t xml:space="preserve"> </w:t>
+        </w:rPr>
+      </w:pPr>
+      <w:r>
+        <w:rPr>
+          <w:rFonts w:ascii="Arial" w:eastAsia="Arial" w:hAnsi="Arial" w:cs="Arial"/>
+        </w:rPr>
+        <w:t xml:space="preserve">Developed a Python application using libraries </w:t>
+      </w:r>
+      <w:proofErr w:type="spellStart"/>
+      <w:r>
+        <w:rPr>
+          <w:rFonts w:ascii="Arial" w:eastAsia="Arial" w:hAnsi="Arial" w:cs="Arial"/>
+        </w:rPr>
+        <w:t>Tkinter</w:t>
+      </w:r>
+      <w:proofErr w:type="spellEnd"/>
+      <w:r>
+        <w:rPr>
+          <w:rFonts w:ascii="Arial" w:eastAsia="Arial" w:hAnsi="Arial" w:cs="Arial"/>
+        </w:rPr>
+        <w:t xml:space="preserve">, Pandas, Matplotlib, </w:t>
+      </w:r>
+      <w:proofErr w:type="spellStart"/>
+      <w:r>
+        <w:rPr>
+          <w:rFonts w:ascii="Arial" w:eastAsia="Arial" w:hAnsi="Arial" w:cs="Arial"/>
+        </w:rPr>
+        <w:t>PyVisa</w:t>
+      </w:r>
+      <w:proofErr w:type="spellEnd"/>
+      <w:r>
+        <w:rPr>
+          <w:rFonts w:ascii="Arial" w:eastAsia="Arial" w:hAnsi="Arial" w:cs="Arial"/>
+        </w:rPr>
+        <w:t>, Multiprocessing, and Threading</w:t>
       </w:r>
     </w:p>
     <w:p>
@@ -672,119 +640,53 @@
         <w:spacing w:after="0" w:line="240" w:lineRule="auto"/>
         <w:rPr>
           <w:rFonts w:ascii="Arial" w:eastAsia="Arial" w:hAnsi="Arial" w:cs="Arial"/>
-          <w:b/>
-          <w:smallCaps/>
-          <w:spacing w:val="40"/>
-          <w:sz w:val="24"/>
-          <w:szCs w:val="24"/>
-        </w:rPr>
-      </w:pPr>
-      <w:r>
-        <w:rPr>
-          <w:rFonts w:ascii="Arial" w:eastAsia="Arial" w:hAnsi="Arial" w:cs="Arial"/>
-        </w:rPr>
-        <w:t xml:space="preserve">Used libraries </w:t>
-      </w:r>
-      <w:proofErr w:type="spellStart"/>
-      <w:r>
-        <w:rPr>
-          <w:rFonts w:ascii="Arial" w:eastAsia="Arial" w:hAnsi="Arial" w:cs="Arial"/>
-        </w:rPr>
-        <w:t>Tkinter</w:t>
-      </w:r>
-      <w:proofErr w:type="spellEnd"/>
-      <w:r>
-        <w:rPr>
-          <w:rFonts w:ascii="Arial" w:eastAsia="Arial" w:hAnsi="Arial" w:cs="Arial"/>
-        </w:rPr>
-        <w:t xml:space="preserve">, </w:t>
-      </w:r>
-      <w:r>
-        <w:rPr>
-          <w:rFonts w:ascii="Arial" w:eastAsia="Arial" w:hAnsi="Arial" w:cs="Arial"/>
-        </w:rPr>
-        <w:t xml:space="preserve">Pandas, Matplotlib, </w:t>
-      </w:r>
-      <w:proofErr w:type="spellStart"/>
-      <w:r>
-        <w:rPr>
-          <w:rFonts w:ascii="Arial" w:eastAsia="Arial" w:hAnsi="Arial" w:cs="Arial"/>
-        </w:rPr>
-        <w:t>PyVisa</w:t>
-      </w:r>
-      <w:proofErr w:type="spellEnd"/>
-      <w:r>
-        <w:rPr>
-          <w:rFonts w:ascii="Arial" w:eastAsia="Arial" w:hAnsi="Arial" w:cs="Arial"/>
-        </w:rPr>
-        <w:t>, Multiprocessing, Threading</w:t>
-      </w:r>
-    </w:p>
-    <w:p>
-      <w:pPr>
+        </w:rPr>
+      </w:pPr>
+      <w:r>
+        <w:rPr>
+          <w:rFonts w:ascii="Arial" w:eastAsia="Arial" w:hAnsi="Arial" w:cs="Arial"/>
+        </w:rPr>
+        <w:t xml:space="preserve">Ran 3 instruments synchronously to test how equipment performs across varied </w:t>
+      </w:r>
+      <w:proofErr w:type="gramStart"/>
+      <w:r>
+        <w:rPr>
+          <w:rFonts w:ascii="Arial" w:eastAsia="Arial" w:hAnsi="Arial" w:cs="Arial"/>
+        </w:rPr>
+        <w:t>temperature</w:t>
+      </w:r>
+      <w:proofErr w:type="gramEnd"/>
+    </w:p>
+    <w:p>
+      <w:pPr>
+        <w:pStyle w:val="ListParagraph"/>
         <w:widowControl w:val="0"/>
         <w:numPr>
           <w:ilvl w:val="0"/>
           <w:numId w:val="2"/>
         </w:numPr>
-        <w:spacing w:after="0" w:line="240" w:lineRule="auto"/>
-        <w:rPr>
-          <w:rFonts w:ascii="Arial" w:eastAsia="Arial" w:hAnsi="Arial" w:cs="Arial"/>
-          <w:b/>
-          <w:smallCaps/>
-          <w:spacing w:val="40"/>
-          <w:sz w:val="24"/>
-          <w:szCs w:val="24"/>
-        </w:rPr>
-      </w:pPr>
-      <w:r>
-        <w:rPr>
-          <w:rFonts w:ascii="Arial" w:eastAsia="Arial" w:hAnsi="Arial" w:cs="Arial"/>
-        </w:rPr>
-        <w:t xml:space="preserve">This </w:t>
-      </w:r>
-      <w:r>
-        <w:rPr>
-          <w:rFonts w:ascii="Arial" w:eastAsia="Arial" w:hAnsi="Arial" w:cs="Arial"/>
-        </w:rPr>
-        <w:t>a</w:t>
-      </w:r>
-      <w:r>
-        <w:rPr>
-          <w:rFonts w:ascii="Arial" w:eastAsia="Arial" w:hAnsi="Arial" w:cs="Arial"/>
-        </w:rPr>
-        <w:t xml:space="preserve">pplication runs 3 instruments synchronously to test how equipment performs </w:t>
-      </w:r>
-      <w:r>
-        <w:rPr>
-          <w:rFonts w:ascii="Arial" w:eastAsia="Arial" w:hAnsi="Arial" w:cs="Arial"/>
-        </w:rPr>
-        <w:t>across varied temperature.</w:t>
-      </w:r>
-    </w:p>
-    <w:p>
-      <w:pPr>
-        <w:widowControl w:val="0"/>
-        <w:numPr>
-          <w:ilvl w:val="0"/>
-          <w:numId w:val="2"/>
-        </w:numPr>
-        <w:spacing w:after="0" w:line="240" w:lineRule="auto"/>
-        <w:rPr>
-          <w:rFonts w:ascii="Arial" w:eastAsia="Arial" w:hAnsi="Arial" w:cs="Arial"/>
-          <w:b/>
-          <w:smallCaps/>
-          <w:spacing w:val="40"/>
-          <w:sz w:val="24"/>
-          <w:szCs w:val="24"/>
-        </w:rPr>
-      </w:pPr>
-      <w:r>
-        <w:rPr>
-          <w:rFonts w:ascii="Arial" w:eastAsia="Arial" w:hAnsi="Arial" w:cs="Arial"/>
-        </w:rPr>
-        <w:t>This application plots the data in real time, so that the test can be continuously monitored</w:t>
-      </w:r>
+        <w:tabs>
+          <w:tab w:val="right" w:pos="10800"/>
+        </w:tabs>
+        <w:spacing w:after="0" w:line="240" w:lineRule="auto"/>
+        <w:rPr>
+          <w:rFonts w:ascii="Arial" w:eastAsia="Arial" w:hAnsi="Arial" w:cs="Arial"/>
+        </w:rPr>
+      </w:pPr>
+      <w:r>
+        <w:rPr>
+          <w:rFonts w:ascii="Arial" w:eastAsia="Arial" w:hAnsi="Arial" w:cs="Arial"/>
+        </w:rPr>
+        <w:t xml:space="preserve">Plotted the data in real time for continuous monitoring of the </w:t>
+      </w:r>
+      <w:proofErr w:type="gramStart"/>
+      <w:r>
+        <w:rPr>
+          <w:rFonts w:ascii="Arial" w:eastAsia="Arial" w:hAnsi="Arial" w:cs="Arial"/>
+        </w:rPr>
+        <w:t>test</w:t>
+      </w:r>
+      <w:proofErr w:type="gramEnd"/>
     </w:p>
     <w:p>
       <w:pPr>
@@ -836,49 +738,23 @@
         <w:spacing w:after="0" w:line="240" w:lineRule="auto"/>
         <w:rPr>
           <w:rFonts w:ascii="Arial" w:eastAsia="Arial" w:hAnsi="Arial" w:cs="Arial"/>
-          <w:b/>
-          <w:smallCaps/>
-          <w:spacing w:val="40"/>
-          <w:sz w:val="24"/>
-          <w:szCs w:val="24"/>
-        </w:rPr>
-      </w:pPr>
-      <w:r>
-        <w:rPr>
-          <w:rFonts w:ascii="Arial" w:eastAsia="Arial" w:hAnsi="Arial" w:cs="Arial"/>
-        </w:rPr>
-        <w:t>Built with Python</w:t>
-      </w:r>
-      <w:r>
-        <w:rPr>
-          <w:rFonts w:ascii="Arial" w:eastAsia="Arial" w:hAnsi="Arial" w:cs="Arial"/>
-        </w:rPr>
-        <w:t>, u</w:t>
-      </w:r>
-      <w:r>
-        <w:rPr>
-          <w:rFonts w:ascii="Arial" w:eastAsia="Arial" w:hAnsi="Arial" w:cs="Arial"/>
-        </w:rPr>
-        <w:t>s</w:t>
-      </w:r>
-      <w:r>
-        <w:rPr>
-          <w:rFonts w:ascii="Arial" w:eastAsia="Arial" w:hAnsi="Arial" w:cs="Arial"/>
-        </w:rPr>
-        <w:t>ed</w:t>
-      </w:r>
-      <w:r>
-        <w:rPr>
-          <w:rFonts w:ascii="Arial" w:eastAsia="Arial" w:hAnsi="Arial" w:cs="Arial"/>
-        </w:rPr>
-        <w:t xml:space="preserve"> Multiprocessing</w:t>
-      </w:r>
-      <w:r>
-        <w:rPr>
-          <w:rFonts w:ascii="Arial" w:eastAsia="Arial" w:hAnsi="Arial" w:cs="Arial"/>
-        </w:rPr>
-        <w:t xml:space="preserve"> to run multiple optimizations simultaneously</w:t>
-      </w:r>
+        </w:rPr>
+      </w:pPr>
+      <w:bookmarkStart w:id="2" w:name="_Hlk106125992"/>
+      <w:r>
+        <w:rPr>
+          <w:rFonts w:ascii="Arial" w:eastAsia="Arial" w:hAnsi="Arial" w:cs="Arial"/>
+        </w:rPr>
+        <w:t xml:space="preserve">Developed a Python optimizer using Multiprocessing to find optimum filter coefficients to fit one sine wave to another for a filtering </w:t>
+      </w:r>
+      <w:proofErr w:type="gramStart"/>
+      <w:r>
+        <w:rPr>
+          <w:rFonts w:ascii="Arial" w:eastAsia="Arial" w:hAnsi="Arial" w:cs="Arial"/>
+        </w:rPr>
+        <w:t>system</w:t>
+      </w:r>
+      <w:proofErr w:type="gramEnd"/>
     </w:p>
     <w:p>
       <w:pPr>
@@ -890,43 +766,22 @@
         <w:spacing w:after="0" w:line="240" w:lineRule="auto"/>
         <w:rPr>
           <w:rFonts w:ascii="Arial" w:eastAsia="Arial" w:hAnsi="Arial" w:cs="Arial"/>
-          <w:b/>
-          <w:smallCaps/>
-          <w:spacing w:val="40"/>
-          <w:sz w:val="24"/>
-          <w:szCs w:val="24"/>
-        </w:rPr>
-      </w:pPr>
-      <w:r>
-        <w:rPr>
-          <w:rFonts w:ascii="Arial" w:eastAsia="Arial" w:hAnsi="Arial" w:cs="Arial"/>
-        </w:rPr>
-        <w:t>Given a filtering system, I needed to find optimum filter coefficients to fit one sine wave to another.</w:t>
-      </w:r>
-    </w:p>
-    <w:p>
-      <w:pPr>
-        <w:widowControl w:val="0"/>
-        <w:numPr>
-          <w:ilvl w:val="0"/>
-          <w:numId w:val="2"/>
-        </w:numPr>
-        <w:spacing w:after="0" w:line="240" w:lineRule="auto"/>
-        <w:rPr>
-          <w:rFonts w:ascii="Arial" w:eastAsia="Arial" w:hAnsi="Arial" w:cs="Arial"/>
-          <w:b/>
-          <w:smallCaps/>
-          <w:spacing w:val="40"/>
-          <w:sz w:val="24"/>
-          <w:szCs w:val="24"/>
-        </w:rPr>
-      </w:pPr>
-      <w:r>
-        <w:rPr>
-          <w:rFonts w:ascii="Arial" w:eastAsia="Arial" w:hAnsi="Arial" w:cs="Arial"/>
-        </w:rPr>
-        <w:t>This optimizer works by comparing the sum of the absolute value of the differences in two sine waves, adjusting coefficients, and keep the adjusted coefficients if they produce a better result</w:t>
-      </w:r>
+        </w:rPr>
+      </w:pPr>
+      <w:r>
+        <w:rPr>
+          <w:rFonts w:ascii="Arial" w:eastAsia="Arial" w:hAnsi="Arial" w:cs="Arial"/>
+        </w:rPr>
+        <w:t xml:space="preserve">Used sum of the absolute value of the differences in two sine waves to adjust coefficients and keep the adjusted coefficients if they produce a better </w:t>
+      </w:r>
+      <w:proofErr w:type="gramStart"/>
+      <w:r>
+        <w:rPr>
+          <w:rFonts w:ascii="Arial" w:eastAsia="Arial" w:hAnsi="Arial" w:cs="Arial"/>
+        </w:rPr>
+        <w:t>result</w:t>
+      </w:r>
+      <w:proofErr w:type="gramEnd"/>
     </w:p>
     <w:p>
       <w:pPr>
@@ -941,7 +796,6 @@
           <w:bCs/>
         </w:rPr>
       </w:pPr>
-      <w:bookmarkStart w:id="2" w:name="_Hlk106125992"/>
       <w:r>
         <w:rPr>
           <w:rFonts w:ascii="Arial" w:eastAsia="Arial" w:hAnsi="Arial" w:cs="Arial"/>
@@ -959,6 +813,7 @@
         <w:tab/>
       </w:r>
       <w:hyperlink r:id="rId13" w:history="1">
+        <w:proofErr w:type="spellStart"/>
         <w:r>
           <w:rPr>
             <w:rFonts w:ascii="Arial" w:hAnsi="Arial" w:cs="Arial"/>
@@ -967,6 +822,7 @@
           </w:rPr>
           <w:t>Website</w:t>
         </w:r>
+        <w:proofErr w:type="spellEnd"/>
       </w:hyperlink>
       <w:r>
         <w:rPr>
@@ -991,12 +847,14 @@
         </w:r>
       </w:hyperlink>
     </w:p>
-    <w:p>
-      <w:pPr>
+    <w:bookmarkEnd w:id="2"/>
+    <w:p>
+      <w:pPr>
+        <w:pStyle w:val="ListParagraph"/>
         <w:widowControl w:val="0"/>
         <w:numPr>
           <w:ilvl w:val="0"/>
-          <w:numId w:val="2"/>
+          <w:numId w:val="4"/>
         </w:numPr>
         <w:spacing w:after="0" w:line="240" w:lineRule="auto"/>
         <w:rPr>
@@ -1012,9 +870,10 @@
         <w:rPr>
           <w:rFonts w:ascii="Arial" w:eastAsia="Arial" w:hAnsi="Arial" w:cs="Arial"/>
         </w:rPr>
-        <w:t xml:space="preserve">Built with Python, Flask, Html5up, and hosted on </w:t>
+        <w:t xml:space="preserve">Built a website with Python, Flask, Html5up, and hosted on </w:t>
       </w:r>
       <w:proofErr w:type="spellStart"/>
+      <w:proofErr w:type="gramStart"/>
       <w:r>
         <w:rPr>
           <w:rFonts w:ascii="Arial" w:eastAsia="Arial" w:hAnsi="Arial" w:cs="Arial"/>
@@ -1022,20 +881,259 @@
         <w:t>Vercel</w:t>
       </w:r>
       <w:proofErr w:type="spellEnd"/>
-    </w:p>
-    <w:bookmarkEnd w:id="2"/>
-    <w:p>
-      <w:pPr>
-        <w:widowControl w:val="0"/>
-        <w:spacing w:after="0" w:line="240" w:lineRule="auto"/>
-        <w:rPr>
-          <w:rFonts w:ascii="Arial" w:eastAsia="Arial" w:hAnsi="Arial" w:cs="Arial"/>
-          <w:b/>
+      <w:proofErr w:type="gramEnd"/>
+    </w:p>
+    <w:p>
+      <w:pPr>
+        <w:widowControl w:val="0"/>
+        <w:pBdr>
+          <w:bottom w:val="single" w:sz="6" w:space="0" w:color="000000"/>
+        </w:pBdr>
+        <w:spacing w:after="0" w:line="240" w:lineRule="auto"/>
+        <w:rPr>
+          <w:rFonts w:ascii="Arial" w:eastAsia="Arial" w:hAnsi="Arial" w:cs="Arial"/>
+          <w:bCs/>
+          <w:spacing w:val="40"/>
+          <w:sz w:val="24"/>
+          <w:szCs w:val="24"/>
+        </w:rPr>
+      </w:pPr>
+      <w:r>
+        <w:rPr>
+          <w:rFonts w:ascii="Arial" w:eastAsia="Arial" w:hAnsi="Arial" w:cs="Arial"/>
+          <w:bCs/>
           <w:smallCaps/>
           <w:spacing w:val="40"/>
           <w:sz w:val="24"/>
           <w:szCs w:val="24"/>
         </w:rPr>
+        <w:t>SKILLS</w:t>
+      </w:r>
+    </w:p>
+    <w:p>
+      <w:pPr>
+        <w:widowControl w:val="0"/>
+        <w:spacing w:after="0" w:line="240" w:lineRule="auto"/>
+        <w:ind w:left="708"/>
+        <w:rPr>
+          <w:rFonts w:ascii="Arial" w:eastAsia="Arial" w:hAnsi="Arial" w:cs="Arial"/>
+          <w:b/>
+          <w:sz w:val="10"/>
+          <w:szCs w:val="10"/>
+        </w:rPr>
+      </w:pPr>
+    </w:p>
+    <w:p>
+      <w:pPr>
+        <w:widowControl w:val="0"/>
+        <w:spacing w:after="0" w:line="240" w:lineRule="auto"/>
+        <w:rPr>
+          <w:rFonts w:ascii="Arial" w:eastAsia="Arial" w:hAnsi="Arial" w:cs="Arial"/>
+          <w:bCs/>
+          <w:sz w:val="10"/>
+          <w:szCs w:val="10"/>
+        </w:rPr>
+      </w:pPr>
+      <w:r>
+        <w:rPr>
+          <w:rFonts w:ascii="Arial" w:eastAsia="Arial" w:hAnsi="Arial" w:cs="Arial"/>
+          <w:b/>
+        </w:rPr>
+        <w:t xml:space="preserve">Languages: </w:t>
+      </w:r>
+      <w:r>
+        <w:rPr>
+          <w:rFonts w:ascii="Arial" w:eastAsia="Arial" w:hAnsi="Arial" w:cs="Arial"/>
+          <w:bCs/>
+        </w:rPr>
+        <w:t>Python, C, C++, HTML, CSS, MASM 32-bit Assembly</w:t>
+      </w:r>
+      <w:r>
+        <w:rPr>
+          <w:rFonts w:ascii="Arial" w:eastAsia="Arial" w:hAnsi="Arial" w:cs="Arial"/>
+          <w:bCs/>
+        </w:rPr>
+        <w:t>,</w:t>
+      </w:r>
+      <w:r>
+        <w:rPr>
+          <w:rFonts w:ascii="Arial" w:eastAsia="Arial" w:hAnsi="Arial" w:cs="Arial"/>
+          <w:bCs/>
+        </w:rPr>
+        <w:t xml:space="preserve"> </w:t>
+      </w:r>
+      <w:r>
+        <w:rPr>
+          <w:rFonts w:ascii="Arial" w:eastAsia="Arial" w:hAnsi="Arial" w:cs="Arial"/>
+          <w:bCs/>
+        </w:rPr>
+        <w:t>JavaScript,</w:t>
+      </w:r>
+      <w:r>
+        <w:rPr>
+          <w:rFonts w:ascii="Arial" w:eastAsia="Arial" w:hAnsi="Arial" w:cs="Arial"/>
+          <w:bCs/>
+        </w:rPr>
+        <w:t xml:space="preserve"> </w:t>
+      </w:r>
+      <w:proofErr w:type="spellStart"/>
+      <w:r>
+        <w:rPr>
+          <w:rFonts w:ascii="Arial" w:eastAsia="Arial" w:hAnsi="Arial" w:cs="Arial"/>
+          <w:bCs/>
+        </w:rPr>
+        <w:t>SystemVerilog</w:t>
+      </w:r>
+      <w:proofErr w:type="spellEnd"/>
+    </w:p>
+    <w:p>
+      <w:pPr>
+        <w:widowControl w:val="0"/>
+        <w:spacing w:after="0" w:line="240" w:lineRule="auto"/>
+        <w:rPr>
+          <w:rFonts w:ascii="Arial" w:eastAsia="Arial" w:hAnsi="Arial" w:cs="Arial"/>
+          <w:bCs/>
+        </w:rPr>
+      </w:pPr>
+      <w:r>
+        <w:rPr>
+          <w:rFonts w:ascii="Arial" w:eastAsia="Arial" w:hAnsi="Arial" w:cs="Arial"/>
+          <w:b/>
+        </w:rPr>
+        <w:t xml:space="preserve">Technologies: </w:t>
+      </w:r>
+      <w:proofErr w:type="spellStart"/>
+      <w:r>
+        <w:rPr>
+          <w:rFonts w:ascii="Arial" w:eastAsia="Arial" w:hAnsi="Arial" w:cs="Arial"/>
+          <w:bCs/>
+        </w:rPr>
+        <w:t>PyVISA</w:t>
+      </w:r>
+      <w:proofErr w:type="spellEnd"/>
+      <w:r>
+        <w:rPr>
+          <w:rFonts w:ascii="Arial" w:eastAsia="Arial" w:hAnsi="Arial" w:cs="Arial"/>
+          <w:bCs/>
+        </w:rPr>
+        <w:t xml:space="preserve">, Matplotlib, </w:t>
+      </w:r>
+      <w:proofErr w:type="spellStart"/>
+      <w:r>
+        <w:rPr>
+          <w:rFonts w:ascii="Arial" w:eastAsia="Arial" w:hAnsi="Arial" w:cs="Arial"/>
+          <w:bCs/>
+        </w:rPr>
+        <w:t>Tkinter</w:t>
+      </w:r>
+      <w:proofErr w:type="spellEnd"/>
+      <w:r>
+        <w:rPr>
+          <w:rFonts w:ascii="Arial" w:eastAsia="Arial" w:hAnsi="Arial" w:cs="Arial"/>
+          <w:bCs/>
+        </w:rPr>
+        <w:t xml:space="preserve">, Pandas, Multiprocessing, </w:t>
+      </w:r>
+      <w:proofErr w:type="spellStart"/>
+      <w:r>
+        <w:rPr>
+          <w:rFonts w:ascii="Arial" w:eastAsia="Arial" w:hAnsi="Arial" w:cs="Arial"/>
+          <w:bCs/>
+        </w:rPr>
+        <w:t>Numpy</w:t>
+      </w:r>
+      <w:proofErr w:type="spellEnd"/>
+      <w:r>
+        <w:rPr>
+          <w:rFonts w:ascii="Arial" w:eastAsia="Arial" w:hAnsi="Arial" w:cs="Arial"/>
+          <w:bCs/>
+        </w:rPr>
+        <w:t xml:space="preserve">, </w:t>
+      </w:r>
+      <w:proofErr w:type="spellStart"/>
+      <w:r>
+        <w:rPr>
+          <w:rFonts w:ascii="Arial" w:eastAsia="Arial" w:hAnsi="Arial" w:cs="Arial"/>
+          <w:bCs/>
+        </w:rPr>
+        <w:t>Ctypes</w:t>
+      </w:r>
+      <w:proofErr w:type="spellEnd"/>
+      <w:r>
+        <w:rPr>
+          <w:rFonts w:ascii="Arial" w:eastAsia="Arial" w:hAnsi="Arial" w:cs="Arial"/>
+          <w:bCs/>
+        </w:rPr>
+        <w:t xml:space="preserve">, </w:t>
+      </w:r>
+      <w:proofErr w:type="spellStart"/>
+      <w:r>
+        <w:rPr>
+          <w:rFonts w:ascii="Arial" w:eastAsia="Arial" w:hAnsi="Arial" w:cs="Arial"/>
+          <w:bCs/>
+        </w:rPr>
+        <w:t>Cuda</w:t>
+      </w:r>
+      <w:proofErr w:type="spellEnd"/>
+      <w:r>
+        <w:rPr>
+          <w:rFonts w:ascii="Arial" w:eastAsia="Arial" w:hAnsi="Arial" w:cs="Arial"/>
+          <w:bCs/>
+        </w:rPr>
+        <w:t>, OpenCL, O</w:t>
+      </w:r>
+      <w:r>
+        <w:rPr>
+          <w:rFonts w:ascii="Arial" w:eastAsia="Arial" w:hAnsi="Arial" w:cs="Arial"/>
+          <w:bCs/>
+        </w:rPr>
+        <w:t>pen MP</w:t>
+      </w:r>
+      <w:r>
+        <w:rPr>
+          <w:rFonts w:ascii="Arial" w:eastAsia="Arial" w:hAnsi="Arial" w:cs="Arial"/>
+          <w:bCs/>
+        </w:rPr>
+        <w:t xml:space="preserve"> Parallel Programming, </w:t>
+      </w:r>
+      <w:r>
+        <w:rPr>
+          <w:rFonts w:ascii="Arial" w:eastAsia="Arial" w:hAnsi="Arial" w:cs="Arial"/>
+          <w:bCs/>
+        </w:rPr>
+        <w:t xml:space="preserve">Open MPI Parallel Computing, </w:t>
+      </w:r>
+      <w:r>
+        <w:rPr>
+          <w:rFonts w:ascii="Arial" w:eastAsia="Arial" w:hAnsi="Arial" w:cs="Arial"/>
+          <w:bCs/>
+        </w:rPr>
+        <w:t>Linux, APIs, Flask</w:t>
+      </w:r>
+      <w:r>
+        <w:rPr>
+          <w:rFonts w:ascii="Arial" w:eastAsia="Arial" w:hAnsi="Arial" w:cs="Arial"/>
+          <w:bCs/>
+        </w:rPr>
+        <w:t xml:space="preserve">, Xilinx </w:t>
+      </w:r>
+      <w:proofErr w:type="spellStart"/>
+      <w:r>
+        <w:rPr>
+          <w:rFonts w:ascii="Arial" w:eastAsia="Arial" w:hAnsi="Arial" w:cs="Arial"/>
+          <w:bCs/>
+        </w:rPr>
+        <w:t>Vivado</w:t>
+      </w:r>
+      <w:proofErr w:type="spellEnd"/>
+    </w:p>
+    <w:p>
+      <w:pPr>
+        <w:widowControl w:val="0"/>
+        <w:spacing w:after="0" w:line="240" w:lineRule="auto"/>
+        <w:rPr>
+          <w:rFonts w:ascii="Arial" w:eastAsia="Arial" w:hAnsi="Arial" w:cs="Arial"/>
+        </w:rPr>
       </w:pPr>
     </w:p>
     <w:p>
@@ -1062,242 +1160,9 @@
           <w:sz w:val="24"/>
           <w:szCs w:val="24"/>
         </w:rPr>
-        <w:t>SKILLS</w:t>
-      </w:r>
-    </w:p>
-    <w:p>
-      <w:pPr>
-        <w:widowControl w:val="0"/>
-        <w:spacing w:after="0" w:line="240" w:lineRule="auto"/>
-        <w:ind w:left="708"/>
-        <w:rPr>
-          <w:rFonts w:ascii="Arial" w:eastAsia="Arial" w:hAnsi="Arial" w:cs="Arial"/>
-          <w:b/>
-          <w:sz w:val="10"/>
-          <w:szCs w:val="10"/>
-        </w:rPr>
-      </w:pPr>
-    </w:p>
-    <w:p>
-      <w:pPr>
-        <w:widowControl w:val="0"/>
-        <w:spacing w:after="0" w:line="240" w:lineRule="auto"/>
-        <w:rPr>
-          <w:rFonts w:ascii="Arial" w:eastAsia="Arial" w:hAnsi="Arial" w:cs="Arial"/>
-          <w:bCs/>
-          <w:sz w:val="10"/>
-          <w:szCs w:val="10"/>
-        </w:rPr>
-      </w:pPr>
-      <w:r>
-        <w:rPr>
-          <w:rFonts w:ascii="Arial" w:eastAsia="Arial" w:hAnsi="Arial" w:cs="Arial"/>
-          <w:b/>
-        </w:rPr>
-        <w:t xml:space="preserve">Languages: </w:t>
-      </w:r>
-      <w:r>
-        <w:rPr>
-          <w:rFonts w:ascii="Arial" w:eastAsia="Arial" w:hAnsi="Arial" w:cs="Arial"/>
-          <w:bCs/>
-        </w:rPr>
-        <w:t>Python, C, C++, HTML, CSS, MASM 32-bit Assembly</w:t>
-      </w:r>
-      <w:r>
-        <w:rPr>
-          <w:rFonts w:ascii="Arial" w:eastAsia="Arial" w:hAnsi="Arial" w:cs="Arial"/>
-          <w:bCs/>
-        </w:rPr>
-        <w:t>,</w:t>
-      </w:r>
-      <w:r>
-        <w:rPr>
-          <w:rFonts w:ascii="Arial" w:eastAsia="Arial" w:hAnsi="Arial" w:cs="Arial"/>
-          <w:bCs/>
-        </w:rPr>
-        <w:t xml:space="preserve"> </w:t>
-      </w:r>
-      <w:r>
-        <w:rPr>
-          <w:rFonts w:ascii="Arial" w:eastAsia="Arial" w:hAnsi="Arial" w:cs="Arial"/>
-          <w:bCs/>
-        </w:rPr>
-        <w:t>JavaScript,</w:t>
-      </w:r>
-      <w:r>
-        <w:rPr>
-          <w:rFonts w:ascii="Arial" w:eastAsia="Arial" w:hAnsi="Arial" w:cs="Arial"/>
-          <w:bCs/>
-        </w:rPr>
-        <w:t xml:space="preserve"> </w:t>
-      </w:r>
-      <w:proofErr w:type="spellStart"/>
-      <w:r>
-        <w:rPr>
-          <w:rFonts w:ascii="Arial" w:eastAsia="Arial" w:hAnsi="Arial" w:cs="Arial"/>
-          <w:bCs/>
-        </w:rPr>
-        <w:t>SystemVerilog</w:t>
-      </w:r>
-      <w:proofErr w:type="spellEnd"/>
-    </w:p>
-    <w:p>
-      <w:pPr>
-        <w:widowControl w:val="0"/>
-        <w:spacing w:after="0" w:line="240" w:lineRule="auto"/>
-        <w:rPr>
-          <w:rFonts w:ascii="Arial" w:eastAsia="Arial" w:hAnsi="Arial" w:cs="Arial"/>
-          <w:bCs/>
-        </w:rPr>
-      </w:pPr>
-      <w:r>
-        <w:rPr>
-          <w:rFonts w:ascii="Arial" w:eastAsia="Arial" w:hAnsi="Arial" w:cs="Arial"/>
-          <w:b/>
-        </w:rPr>
-        <w:t xml:space="preserve">Technologies: </w:t>
-      </w:r>
-      <w:proofErr w:type="spellStart"/>
-      <w:r>
-        <w:rPr>
-          <w:rFonts w:ascii="Arial" w:eastAsia="Arial" w:hAnsi="Arial" w:cs="Arial"/>
-          <w:bCs/>
-        </w:rPr>
-        <w:t>PyVISA</w:t>
-      </w:r>
-      <w:proofErr w:type="spellEnd"/>
-      <w:r>
-        <w:rPr>
-          <w:rFonts w:ascii="Arial" w:eastAsia="Arial" w:hAnsi="Arial" w:cs="Arial"/>
-          <w:bCs/>
-        </w:rPr>
-        <w:t xml:space="preserve">, Matplotlib, </w:t>
-      </w:r>
-      <w:proofErr w:type="spellStart"/>
-      <w:r>
-        <w:rPr>
-          <w:rFonts w:ascii="Arial" w:eastAsia="Arial" w:hAnsi="Arial" w:cs="Arial"/>
-          <w:bCs/>
-        </w:rPr>
-        <w:t>Tkinter</w:t>
-      </w:r>
-      <w:proofErr w:type="spellEnd"/>
-      <w:r>
-        <w:rPr>
-          <w:rFonts w:ascii="Arial" w:eastAsia="Arial" w:hAnsi="Arial" w:cs="Arial"/>
-          <w:bCs/>
-        </w:rPr>
-        <w:t xml:space="preserve">, Pandas, Multiprocessing, </w:t>
-      </w:r>
-      <w:proofErr w:type="spellStart"/>
-      <w:r>
-        <w:rPr>
-          <w:rFonts w:ascii="Arial" w:eastAsia="Arial" w:hAnsi="Arial" w:cs="Arial"/>
-          <w:bCs/>
-        </w:rPr>
-        <w:t>Numpy</w:t>
-      </w:r>
-      <w:proofErr w:type="spellEnd"/>
-      <w:r>
-        <w:rPr>
-          <w:rFonts w:ascii="Arial" w:eastAsia="Arial" w:hAnsi="Arial" w:cs="Arial"/>
-          <w:bCs/>
-        </w:rPr>
-        <w:t xml:space="preserve">, </w:t>
-      </w:r>
-      <w:proofErr w:type="spellStart"/>
-      <w:r>
-        <w:rPr>
-          <w:rFonts w:ascii="Arial" w:eastAsia="Arial" w:hAnsi="Arial" w:cs="Arial"/>
-          <w:bCs/>
-        </w:rPr>
-        <w:t>Ctypes</w:t>
-      </w:r>
-      <w:proofErr w:type="spellEnd"/>
-      <w:r>
-        <w:rPr>
-          <w:rFonts w:ascii="Arial" w:eastAsia="Arial" w:hAnsi="Arial" w:cs="Arial"/>
-          <w:bCs/>
-        </w:rPr>
-        <w:t xml:space="preserve">, </w:t>
-      </w:r>
-      <w:proofErr w:type="spellStart"/>
-      <w:r>
-        <w:rPr>
-          <w:rFonts w:ascii="Arial" w:eastAsia="Arial" w:hAnsi="Arial" w:cs="Arial"/>
-          <w:bCs/>
-        </w:rPr>
-        <w:t>Cuda</w:t>
-      </w:r>
-      <w:proofErr w:type="spellEnd"/>
-      <w:r>
-        <w:rPr>
-          <w:rFonts w:ascii="Arial" w:eastAsia="Arial" w:hAnsi="Arial" w:cs="Arial"/>
-          <w:bCs/>
-        </w:rPr>
-        <w:t>, OpenCL, O</w:t>
-      </w:r>
-      <w:r>
-        <w:rPr>
-          <w:rFonts w:ascii="Arial" w:eastAsia="Arial" w:hAnsi="Arial" w:cs="Arial"/>
-          <w:bCs/>
-        </w:rPr>
-        <w:t>pen MP</w:t>
-      </w:r>
-      <w:r>
-        <w:rPr>
-          <w:rFonts w:ascii="Arial" w:eastAsia="Arial" w:hAnsi="Arial" w:cs="Arial"/>
-          <w:bCs/>
-        </w:rPr>
-        <w:t xml:space="preserve"> Parallel Programming, </w:t>
-      </w:r>
-      <w:r>
-        <w:rPr>
-          <w:rFonts w:ascii="Arial" w:eastAsia="Arial" w:hAnsi="Arial" w:cs="Arial"/>
-          <w:bCs/>
-        </w:rPr>
-        <w:t xml:space="preserve">Open MPI Parallel Computing, </w:t>
-      </w:r>
-      <w:r>
-        <w:rPr>
-          <w:rFonts w:ascii="Arial" w:eastAsia="Arial" w:hAnsi="Arial" w:cs="Arial"/>
-          <w:bCs/>
-        </w:rPr>
-        <w:t>Linux, APIs, Flask</w:t>
-      </w:r>
-      <w:r>
-        <w:rPr>
-          <w:rFonts w:ascii="Arial" w:eastAsia="Arial" w:hAnsi="Arial" w:cs="Arial"/>
-          <w:bCs/>
-        </w:rPr>
-        <w:t xml:space="preserve">, Xilinx </w:t>
-      </w:r>
-      <w:proofErr w:type="spellStart"/>
-      <w:r>
-        <w:rPr>
-          <w:rFonts w:ascii="Arial" w:eastAsia="Arial" w:hAnsi="Arial" w:cs="Arial"/>
-          <w:bCs/>
-        </w:rPr>
-        <w:t>Vivado</w:t>
-      </w:r>
-      <w:proofErr w:type="spellEnd"/>
-    </w:p>
-    <w:p>
-      <w:pPr>
-        <w:widowControl w:val="0"/>
-        <w:spacing w:after="0" w:line="240" w:lineRule="auto"/>
-        <w:rPr>
-          <w:rFonts w:ascii="Arial" w:eastAsia="Arial" w:hAnsi="Arial" w:cs="Arial"/>
-        </w:rPr>
-      </w:pPr>
-    </w:p>
-    <w:p>
-      <w:pPr>
-        <w:widowControl w:val="0"/>
-        <w:pBdr>
-          <w:bottom w:val="single" w:sz="6" w:space="0" w:color="000000"/>
-        </w:pBdr>
-        <w:spacing w:after="0" w:line="240" w:lineRule="auto"/>
+        <w:t>WORK EXPERIENCE</w:t>
+      </w:r>
+      <w:r>
         <w:rPr>
           <w:rFonts w:ascii="Arial" w:eastAsia="Arial" w:hAnsi="Arial" w:cs="Arial"/>
           <w:bCs/>
@@ -1305,26 +1170,6 @@
           <w:sz w:val="24"/>
           <w:szCs w:val="24"/>
         </w:rPr>
-      </w:pPr>
-      <w:r>
-        <w:rPr>
-          <w:rFonts w:ascii="Arial" w:eastAsia="Arial" w:hAnsi="Arial" w:cs="Arial"/>
-          <w:bCs/>
-          <w:smallCaps/>
-          <w:spacing w:val="40"/>
-          <w:sz w:val="24"/>
-          <w:szCs w:val="24"/>
-        </w:rPr>
-        <w:t>WORK EXPERIENCE</w:t>
-      </w:r>
-      <w:r>
-        <w:rPr>
-          <w:rFonts w:ascii="Arial" w:eastAsia="Arial" w:hAnsi="Arial" w:cs="Arial"/>
-          <w:bCs/>
-          <w:spacing w:val="40"/>
-          <w:sz w:val="24"/>
-          <w:szCs w:val="24"/>
-        </w:rPr>
         <w:t xml:space="preserve">  </w:t>
       </w:r>
     </w:p>
@@ -1398,7 +1243,13 @@
         <w:rPr>
           <w:rFonts w:ascii="Arial" w:eastAsia="Arial" w:hAnsi="Arial" w:cs="Arial"/>
         </w:rPr>
-        <w:t>– Present</w:t>
+        <w:t xml:space="preserve">– </w:t>
+      </w:r>
+      <w:r>
+        <w:rPr>
+          <w:rFonts w:ascii="Arial" w:eastAsia="Arial" w:hAnsi="Arial" w:cs="Arial"/>
+        </w:rPr>
+        <w:t>December 2022</w:t>
       </w:r>
     </w:p>
     <w:p>
@@ -1436,8 +1287,24 @@
           <w:rFonts w:ascii="Arial" w:eastAsia="Arial" w:hAnsi="Arial" w:cs="Arial"/>
           <w:bCs/>
         </w:rPr>
-        <w:t>Assist students during office hours, grade homework, and proofread assignment prompts and rubrics</w:t>
-      </w:r>
+        <w:t xml:space="preserve">Held office hours </w:t>
+      </w:r>
+      <w:r>
+        <w:rPr>
+          <w:rFonts w:ascii="Arial" w:eastAsia="Arial" w:hAnsi="Arial" w:cs="Arial"/>
+          <w:bCs/>
+        </w:rPr>
+        <w:t xml:space="preserve">twice a week for 2 </w:t>
+      </w:r>
+      <w:proofErr w:type="gramStart"/>
+      <w:r>
+        <w:rPr>
+          <w:rFonts w:ascii="Arial" w:eastAsia="Arial" w:hAnsi="Arial" w:cs="Arial"/>
+          <w:bCs/>
+        </w:rPr>
+        <w:t>hours</w:t>
+      </w:r>
+      <w:proofErr w:type="gramEnd"/>
     </w:p>
     <w:p>
       <w:pPr>
@@ -1457,8 +1324,75 @@
           <w:rFonts w:ascii="Arial" w:eastAsia="Arial" w:hAnsi="Arial" w:cs="Arial"/>
           <w:bCs/>
         </w:rPr>
-        <w:t>Developed python style guide for students</w:t>
-      </w:r>
+        <w:t xml:space="preserve">Performed 25+ weekly code reviews on student </w:t>
+      </w:r>
+      <w:proofErr w:type="gramStart"/>
+      <w:r>
+        <w:rPr>
+          <w:rFonts w:ascii="Arial" w:eastAsia="Arial" w:hAnsi="Arial" w:cs="Arial"/>
+          <w:bCs/>
+        </w:rPr>
+        <w:t>assignments</w:t>
+      </w:r>
+      <w:proofErr w:type="gramEnd"/>
+    </w:p>
+    <w:p>
+      <w:pPr>
+        <w:widowControl w:val="0"/>
+        <w:numPr>
+          <w:ilvl w:val="0"/>
+          <w:numId w:val="1"/>
+        </w:numPr>
+        <w:spacing w:after="0" w:line="240" w:lineRule="auto"/>
+        <w:rPr>
+          <w:rFonts w:ascii="Arial" w:eastAsia="Arial" w:hAnsi="Arial" w:cs="Arial"/>
+          <w:bCs/>
+        </w:rPr>
+      </w:pPr>
+      <w:r>
+        <w:rPr>
+          <w:rFonts w:ascii="Arial" w:eastAsia="Arial" w:hAnsi="Arial" w:cs="Arial"/>
+          <w:bCs/>
+        </w:rPr>
+        <w:t xml:space="preserve">Developed </w:t>
+      </w:r>
+      <w:r>
+        <w:rPr>
+          <w:rFonts w:ascii="Arial" w:eastAsia="Arial" w:hAnsi="Arial" w:cs="Arial"/>
+          <w:bCs/>
+        </w:rPr>
+        <w:t xml:space="preserve">a </w:t>
+      </w:r>
+      <w:r>
+        <w:rPr>
+          <w:rFonts w:ascii="Arial" w:eastAsia="Arial" w:hAnsi="Arial" w:cs="Arial"/>
+          <w:bCs/>
+        </w:rPr>
+        <w:t xml:space="preserve">student </w:t>
+      </w:r>
+      <w:r>
+        <w:rPr>
+          <w:rFonts w:ascii="Arial" w:eastAsia="Arial" w:hAnsi="Arial" w:cs="Arial"/>
+          <w:bCs/>
+        </w:rPr>
+        <w:t>P</w:t>
+      </w:r>
+      <w:r>
+        <w:rPr>
+          <w:rFonts w:ascii="Arial" w:eastAsia="Arial" w:hAnsi="Arial" w:cs="Arial"/>
+          <w:bCs/>
+        </w:rPr>
+        <w:t xml:space="preserve">ython style </w:t>
+      </w:r>
+      <w:proofErr w:type="gramStart"/>
+      <w:r>
+        <w:rPr>
+          <w:rFonts w:ascii="Arial" w:eastAsia="Arial" w:hAnsi="Arial" w:cs="Arial"/>
+          <w:bCs/>
+        </w:rPr>
+        <w:t>guide</w:t>
+      </w:r>
+      <w:proofErr w:type="gramEnd"/>
     </w:p>
     <w:p>
       <w:pPr>
@@ -1531,78 +1465,6 @@
           <w:rFonts w:ascii="Arial" w:eastAsia="Arial" w:hAnsi="Arial" w:cs="Arial"/>
         </w:rPr>
         <w:t>Grid Evolution Technologies, Scottsdale, AZ</w:t>
-      </w:r>
-    </w:p>
-    <w:p>
-      <w:pPr>
-        <w:widowControl w:val="0"/>
-        <w:numPr>
-          <w:ilvl w:val="0"/>
-          <w:numId w:val="3"/>
-        </w:numPr>
-        <w:spacing w:after="0" w:line="240" w:lineRule="auto"/>
-        <w:rPr>
-          <w:rFonts w:ascii="Arial" w:eastAsia="Arial" w:hAnsi="Arial" w:cs="Arial"/>
-        </w:rPr>
-      </w:pPr>
-      <w:r>
-        <w:rPr>
-          <w:rFonts w:ascii="Arial" w:eastAsia="Arial" w:hAnsi="Arial" w:cs="Arial"/>
-        </w:rPr>
-        <w:t>Write software for optical fiber test equipment</w:t>
-      </w:r>
-    </w:p>
-    <w:p>
-      <w:pPr>
-        <w:widowControl w:val="0"/>
-        <w:numPr>
-          <w:ilvl w:val="0"/>
-          <w:numId w:val="3"/>
-        </w:numPr>
-        <w:spacing w:after="0" w:line="240" w:lineRule="auto"/>
-        <w:rPr>
-          <w:rFonts w:ascii="Arial" w:eastAsia="Arial" w:hAnsi="Arial" w:cs="Arial"/>
-        </w:rPr>
-      </w:pPr>
-      <w:r>
-        <w:rPr>
-          <w:rFonts w:ascii="Arial" w:eastAsia="Arial" w:hAnsi="Arial" w:cs="Arial"/>
-        </w:rPr>
-        <w:t xml:space="preserve">Utilize </w:t>
-      </w:r>
-      <w:proofErr w:type="spellStart"/>
-      <w:r>
-        <w:rPr>
-          <w:rFonts w:ascii="Arial" w:eastAsia="Arial" w:hAnsi="Arial" w:cs="Arial"/>
-        </w:rPr>
-        <w:t>PyV</w:t>
-      </w:r>
-      <w:r>
-        <w:rPr>
-          <w:rFonts w:ascii="Arial" w:eastAsia="Arial" w:hAnsi="Arial" w:cs="Arial"/>
-        </w:rPr>
-        <w:t>isa</w:t>
-      </w:r>
-      <w:proofErr w:type="spellEnd"/>
-      <w:r>
-        <w:rPr>
-          <w:rFonts w:ascii="Arial" w:eastAsia="Arial" w:hAnsi="Arial" w:cs="Arial"/>
-        </w:rPr>
-        <w:t xml:space="preserve">, Pandas, </w:t>
-      </w:r>
-      <w:proofErr w:type="spellStart"/>
-      <w:r>
-        <w:rPr>
-          <w:rFonts w:ascii="Arial" w:eastAsia="Arial" w:hAnsi="Arial" w:cs="Arial"/>
-        </w:rPr>
-        <w:t>Tkinter</w:t>
-      </w:r>
-      <w:proofErr w:type="spellEnd"/>
-      <w:r>
-        <w:rPr>
-          <w:rFonts w:ascii="Arial" w:eastAsia="Arial" w:hAnsi="Arial" w:cs="Arial"/>
-        </w:rPr>
-        <w:t>, Matplotlib, and Multiprocessing to connect equipment and display real-time test data</w:t>
       </w:r>
     </w:p>
     <w:p>
@@ -1612,13 +1474,88 @@
           <w:ilvl w:val="0"/>
           <w:numId w:val="3"/>
         </w:numPr>
-      </w:pPr>
-      <w:r>
-        <w:rPr>
-          <w:rFonts w:ascii="Arial" w:eastAsia="Arial" w:hAnsi="Arial" w:cs="Arial"/>
-        </w:rPr>
-        <w:t>Leverage Excel and Python to filter and model electrical signals, including signal processing, Kalman noise filtering, and digital automatic gain control</w:t>
-      </w:r>
+        <w:rPr>
+          <w:rFonts w:ascii="Arial" w:eastAsia="Arial" w:hAnsi="Arial" w:cs="Arial"/>
+          <w:bCs/>
+        </w:rPr>
+      </w:pPr>
+      <w:r>
+        <w:rPr>
+          <w:rFonts w:ascii="Arial" w:eastAsia="Arial" w:hAnsi="Arial" w:cs="Arial"/>
+          <w:bCs/>
+        </w:rPr>
+        <w:t xml:space="preserve">Write software for optical fiber test equipment using </w:t>
+      </w:r>
+      <w:proofErr w:type="spellStart"/>
+      <w:r>
+        <w:rPr>
+          <w:rFonts w:ascii="Arial" w:eastAsia="Arial" w:hAnsi="Arial" w:cs="Arial"/>
+          <w:bCs/>
+        </w:rPr>
+        <w:t>PyVisa</w:t>
+      </w:r>
+      <w:proofErr w:type="spellEnd"/>
+      <w:r>
+        <w:rPr>
+          <w:rFonts w:ascii="Arial" w:eastAsia="Arial" w:hAnsi="Arial" w:cs="Arial"/>
+          <w:bCs/>
+        </w:rPr>
+        <w:t xml:space="preserve">, Pandas, </w:t>
+      </w:r>
+      <w:proofErr w:type="spellStart"/>
+      <w:r>
+        <w:rPr>
+          <w:rFonts w:ascii="Arial" w:eastAsia="Arial" w:hAnsi="Arial" w:cs="Arial"/>
+          <w:bCs/>
+        </w:rPr>
+        <w:t>Tkinter</w:t>
+      </w:r>
+      <w:proofErr w:type="spellEnd"/>
+      <w:r>
+        <w:rPr>
+          <w:rFonts w:ascii="Arial" w:eastAsia="Arial" w:hAnsi="Arial" w:cs="Arial"/>
+          <w:bCs/>
+        </w:rPr>
+        <w:t xml:space="preserve">, Matplotlib, and Multiprocessing to connect equipment and display real-time test </w:t>
+      </w:r>
+      <w:proofErr w:type="gramStart"/>
+      <w:r>
+        <w:rPr>
+          <w:rFonts w:ascii="Arial" w:eastAsia="Arial" w:hAnsi="Arial" w:cs="Arial"/>
+          <w:bCs/>
+        </w:rPr>
+        <w:t>data</w:t>
+      </w:r>
+      <w:proofErr w:type="gramEnd"/>
+    </w:p>
+    <w:p>
+      <w:pPr>
+        <w:pStyle w:val="ListParagraph"/>
+        <w:numPr>
+          <w:ilvl w:val="0"/>
+          <w:numId w:val="3"/>
+        </w:numPr>
+        <w:rPr>
+          <w:rFonts w:ascii="Arial" w:eastAsia="Arial" w:hAnsi="Arial" w:cs="Arial"/>
+          <w:bCs/>
+        </w:rPr>
+      </w:pPr>
+      <w:r>
+        <w:rPr>
+          <w:rFonts w:ascii="Arial" w:eastAsia="Arial" w:hAnsi="Arial" w:cs="Arial"/>
+          <w:bCs/>
+        </w:rPr>
+        <w:t xml:space="preserve">Leverage Excel and Python to filter and model electrical signals, including signal processing, Kalman noise filtering, and digital automatic gain </w:t>
+      </w:r>
+      <w:proofErr w:type="gramStart"/>
+      <w:r>
+        <w:rPr>
+          <w:rFonts w:ascii="Arial" w:eastAsia="Arial" w:hAnsi="Arial" w:cs="Arial"/>
+          <w:bCs/>
+        </w:rPr>
+        <w:t>control</w:t>
+      </w:r>
+      <w:proofErr w:type="gramEnd"/>
     </w:p>
     <w:p>
       <w:pPr>
@@ -1676,7 +1613,7 @@
 </file>
 
 <file path=word/endnotes.xml><?xml version="1.0" encoding="utf-8"?>
-<w:endnotes xmlns:wpc="http://schemas.microsoft.com/office/word/2010/wordprocessingCanvas" xmlns:cx="http://schemas.microsoft.com/office/drawing/2014/chartex" xmlns:cx1="http://schemas.microsoft.com/office/drawing/2015/9/8/chartex" xmlns:cx2="http://schemas.microsoft.com/office/drawing/2015/10/21/chartex" xmlns:cx3="http://schemas.microsoft.com/office/drawing/2016/5/9/chartex" xmlns:cx4="http://schemas.microsoft.com/office/drawing/2016/5/10/chartex" xmlns:cx5="http://schemas.microsoft.com/office/drawing/2016/5/11/chartex" xmlns:cx6="http://schemas.microsoft.com/office/drawing/2016/5/12/chartex" xmlns:cx7="http://schemas.microsoft.com/office/drawing/2016/5/13/chartex" xmlns:cx8="http://schemas.microsoft.com/office/drawing/2016/5/14/chartex" xmlns:mc="http://schemas.openxmlformats.org/markup-compatibility/2006" xmlns:aink="http://schemas.microsoft.com/office/drawing/2016/ink" xmlns:am3d="http://schemas.microsoft.com/office/drawing/2017/model3d" xmlns:o="urn:schemas-microsoft-com:office:office" xmlns:oel="http://schemas.microsoft.com/office/2019/extlst" xmlns:r="http://schemas.openxmlformats.org/officeDocument/2006/relationships" xmlns:m="http://schemas.openxmlformats.org/officeDocument/2006/math" xmlns:v="urn:schemas-microsoft-com:vml" xmlns:wp14="http://schemas.microsoft.com/office/word/2010/wordprocessingDrawing" xmlns:wp="http://schemas.openxmlformats.org/drawingml/2006/wordprocessingDrawing" xmlns:w10="urn:schemas-microsoft-com:office:word" xmlns:w="http://schemas.openxmlformats.org/wordprocessingml/2006/main" xmlns:w14="http://schemas.microsoft.com/office/word/2010/wordml" xmlns:w15="http://schemas.microsoft.com/office/word/2012/wordml" xmlns:w16cex="http://schemas.microsoft.com/office/word/2018/wordml/cex" xmlns:w16cid="http://schemas.microsoft.com/office/word/2016/wordml/cid" xmlns:w16="http://schemas.microsoft.com/office/word/2018/wordml" xmlns:w16sdtdh="http://schemas.microsoft.com/office/word/2020/wordml/sdtdatahash" xmlns:w16se="http://schemas.microsoft.com/office/word/2015/wordml/symex" xmlns:wpg="http://schemas.microsoft.com/office/word/2010/wordprocessingGroup" xmlns:wpi="http://schemas.microsoft.com/office/word/2010/wordprocessingInk" xmlns:wne="http://schemas.microsoft.com/office/word/2006/wordml" xmlns:wps="http://schemas.microsoft.com/office/word/2010/wordprocessingShape" mc:Ignorable="w14 w15 w16se w16cid w16 w16cex w16sdtdh wp14">
+<w:endnotes xmlns:wpc="http://schemas.microsoft.com/office/word/2010/wordprocessingCanvas" xmlns:cx="http://schemas.microsoft.com/office/drawing/2014/chartex" xmlns:cx1="http://schemas.microsoft.com/office/drawing/2015/9/8/chartex" xmlns:cx2="http://schemas.microsoft.com/office/drawing/2015/10/21/chartex" xmlns:cx3="http://schemas.microsoft.com/office/drawing/2016/5/9/chartex" xmlns:cx4="http://schemas.microsoft.com/office/drawing/2016/5/10/chartex" xmlns:cx5="http://schemas.microsoft.com/office/drawing/2016/5/11/chartex" xmlns:cx6="http://schemas.microsoft.com/office/drawing/2016/5/12/chartex" xmlns:cx7="http://schemas.microsoft.com/office/drawing/2016/5/13/chartex" xmlns:cx8="http://schemas.microsoft.com/office/drawing/2016/5/14/chartex" xmlns:mc="http://schemas.openxmlformats.org/markup-compatibility/2006" xmlns:aink="http://schemas.microsoft.com/office/drawing/2016/ink" xmlns:am3d="http://schemas.microsoft.com/office/drawing/2017/model3d" xmlns:o="urn:schemas-microsoft-com:office:office" xmlns:oel="http://schemas.microsoft.com/office/2019/extlst" xmlns:r="http://schemas.openxmlformats.org/officeDocument/2006/relationships" xmlns:m="http://schemas.openxmlformats.org/officeDocument/2006/math" xmlns:v="urn:schemas-microsoft-com:vml" xmlns:wp14="http://schemas.microsoft.com/office/word/2010/wordprocessingDrawing" xmlns:wp="http://schemas.openxmlformats.org/drawingml/2006/wordprocessingDrawing" xmlns:w10="urn:schemas-microsoft-com:office:word" xmlns:w="http://schemas.openxmlformats.org/wordprocessingml/2006/main" xmlns:w14="http://schemas.microsoft.com/office/word/2010/wordml" xmlns:w15="http://schemas.microsoft.com/office/word/2012/wordml" xmlns:w16cex="http://schemas.microsoft.com/office/word/2018/wordml/cex" xmlns:w16cid="http://schemas.microsoft.com/office/word/2016/wordml/cid" xmlns:w16="http://schemas.microsoft.com/office/word/2018/wordml" xmlns:w16du="http://schemas.microsoft.com/office/word/2023/wordml/word16du" xmlns:w16sdtdh="http://schemas.microsoft.com/office/word/2020/wordml/sdtdatahash" xmlns:w16se="http://schemas.microsoft.com/office/word/2015/wordml/symex" xmlns:wpg="http://schemas.microsoft.com/office/word/2010/wordprocessingGroup" xmlns:wpi="http://schemas.microsoft.com/office/word/2010/wordprocessingInk" xmlns:wne="http://schemas.microsoft.com/office/word/2006/wordml" xmlns:wps="http://schemas.microsoft.com/office/word/2010/wordprocessingShape" mc:Ignorable="w14 w15 w16se w16cid w16 w16cex w16sdtdh wp14">
   <w:endnote w:type="separator" w:id="-1">
     <w:p>
       <w:pPr>
@@ -1701,7 +1638,7 @@
 </file>
 
 <file path=word/footnotes.xml><?xml version="1.0" encoding="utf-8"?>
-<w:footnotes xmlns:wpc="http://schemas.microsoft.com/office/word/2010/wordprocessingCanvas" xmlns:cx="http://schemas.microsoft.com/office/drawing/2014/chartex" xmlns:cx1="http://schemas.microsoft.com/office/drawing/2015/9/8/chartex" xmlns:cx2="http://schemas.microsoft.com/office/drawing/2015/10/21/chartex" xmlns:cx3="http://schemas.microsoft.com/office/drawing/2016/5/9/chartex" xmlns:cx4="http://schemas.microsoft.com/office/drawing/2016/5/10/chartex" xmlns:cx5="http://schemas.microsoft.com/office/drawing/2016/5/11/chartex" xmlns:cx6="http://schemas.microsoft.com/office/drawing/2016/5/12/chartex" xmlns:cx7="http://schemas.microsoft.com/office/drawing/2016/5/13/chartex" xmlns:cx8="http://schemas.microsoft.com/office/drawing/2016/5/14/chartex" xmlns:mc="http://schemas.openxmlformats.org/markup-compatibility/2006" xmlns:aink="http://schemas.microsoft.com/office/drawing/2016/ink" xmlns:am3d="http://schemas.microsoft.com/office/drawing/2017/model3d" xmlns:o="urn:schemas-microsoft-com:office:office" xmlns:oel="http://schemas.microsoft.com/office/2019/extlst" xmlns:r="http://schemas.openxmlformats.org/officeDocument/2006/relationships" xmlns:m="http://schemas.openxmlformats.org/officeDocument/2006/math" xmlns:v="urn:schemas-microsoft-com:vml" xmlns:wp14="http://schemas.microsoft.com/office/word/2010/wordprocessingDrawing" xmlns:wp="http://schemas.openxmlformats.org/drawingml/2006/wordprocessingDrawing" xmlns:w10="urn:schemas-microsoft-com:office:word" xmlns:w="http://schemas.openxmlformats.org/wordprocessingml/2006/main" xmlns:w14="http://schemas.microsoft.com/office/word/2010/wordml" xmlns:w15="http://schemas.microsoft.com/office/word/2012/wordml" xmlns:w16cex="http://schemas.microsoft.com/office/word/2018/wordml/cex" xmlns:w16cid="http://schemas.microsoft.com/office/word/2016/wordml/cid" xmlns:w16="http://schemas.microsoft.com/office/word/2018/wordml" xmlns:w16sdtdh="http://schemas.microsoft.com/office/word/2020/wordml/sdtdatahash" xmlns:w16se="http://schemas.microsoft.com/office/word/2015/wordml/symex" xmlns:wpg="http://schemas.microsoft.com/office/word/2010/wordprocessingGroup" xmlns:wpi="http://schemas.microsoft.com/office/word/2010/wordprocessingInk" xmlns:wne="http://schemas.microsoft.com/office/word/2006/wordml" xmlns:wps="http://schemas.microsoft.com/office/word/2010/wordprocessingShape" mc:Ignorable="w14 w15 w16se w16cid w16 w16cex w16sdtdh wp14">
+<w:footnotes xmlns:wpc="http://schemas.microsoft.com/office/word/2010/wordprocessingCanvas" xmlns:cx="http://schemas.microsoft.com/office/drawing/2014/chartex" xmlns:cx1="http://schemas.microsoft.com/office/drawing/2015/9/8/chartex" xmlns:cx2="http://schemas.microsoft.com/office/drawing/2015/10/21/chartex" xmlns:cx3="http://schemas.microsoft.com/office/drawing/2016/5/9/chartex" xmlns:cx4="http://schemas.microsoft.com/office/drawing/2016/5/10/chartex" xmlns:cx5="http://schemas.microsoft.com/office/drawing/2016/5/11/chartex" xmlns:cx6="http://schemas.microsoft.com/office/drawing/2016/5/12/chartex" xmlns:cx7="http://schemas.microsoft.com/office/drawing/2016/5/13/chartex" xmlns:cx8="http://schemas.microsoft.com/office/drawing/2016/5/14/chartex" xmlns:mc="http://schemas.openxmlformats.org/markup-compatibility/2006" xmlns:aink="http://schemas.microsoft.com/office/drawing/2016/ink" xmlns:am3d="http://schemas.microsoft.com/office/drawing/2017/model3d" xmlns:o="urn:schemas-microsoft-com:office:office" xmlns:oel="http://schemas.microsoft.com/office/2019/extlst" xmlns:r="http://schemas.openxmlformats.org/officeDocument/2006/relationships" xmlns:m="http://schemas.openxmlformats.org/officeDocument/2006/math" xmlns:v="urn:schemas-microsoft-com:vml" xmlns:wp14="http://schemas.microsoft.com/office/word/2010/wordprocessingDrawing" xmlns:wp="http://schemas.openxmlformats.org/drawingml/2006/wordprocessingDrawing" xmlns:w10="urn:schemas-microsoft-com:office:word" xmlns:w="http://schemas.openxmlformats.org/wordprocessingml/2006/main" xmlns:w14="http://schemas.microsoft.com/office/word/2010/wordml" xmlns:w15="http://schemas.microsoft.com/office/word/2012/wordml" xmlns:w16cex="http://schemas.microsoft.com/office/word/2018/wordml/cex" xmlns:w16cid="http://schemas.microsoft.com/office/word/2016/wordml/cid" xmlns:w16="http://schemas.microsoft.com/office/word/2018/wordml" xmlns:w16du="http://schemas.microsoft.com/office/word/2023/wordml/word16du" xmlns:w16sdtdh="http://schemas.microsoft.com/office/word/2020/wordml/sdtdatahash" xmlns:w16se="http://schemas.microsoft.com/office/word/2015/wordml/symex" xmlns:wpg="http://schemas.microsoft.com/office/word/2010/wordprocessingGroup" xmlns:wpi="http://schemas.microsoft.com/office/word/2010/wordprocessingInk" xmlns:wne="http://schemas.microsoft.com/office/word/2006/wordml" xmlns:wps="http://schemas.microsoft.com/office/word/2010/wordprocessingShape" mc:Ignorable="w14 w15 w16se w16cid w16 w16cex w16sdtdh wp14">
   <w:footnote w:type="separator" w:id="-1">
     <w:p>
       <w:pPr>
@@ -1726,7 +1663,7 @@
 </file>
 
 <file path=word/numbering.xml><?xml version="1.0" encoding="utf-8"?>
-<w:numbering xmlns:wpc="http://schemas.microsoft.com/office/word/2010/wordprocessingCanvas" xmlns:cx="http://schemas.microsoft.com/office/drawing/2014/chartex" xmlns:cx1="http://schemas.microsoft.com/office/drawing/2015/9/8/chartex" xmlns:cx2="http://schemas.microsoft.com/office/drawing/2015/10/21/chartex" xmlns:cx3="http://schemas.microsoft.com/office/drawing/2016/5/9/chartex" xmlns:cx4="http://schemas.microsoft.com/office/drawing/2016/5/10/chartex" xmlns:cx5="http://schemas.microsoft.com/office/drawing/2016/5/11/chartex" xmlns:cx6="http://schemas.microsoft.com/office/drawing/2016/5/12/chartex" xmlns:cx7="http://schemas.microsoft.com/office/drawing/2016/5/13/chartex" xmlns:cx8="http://schemas.microsoft.com/office/drawing/2016/5/14/chartex" xmlns:mc="http://schemas.openxmlformats.org/markup-compatibility/2006" xmlns:aink="http://schemas.microsoft.com/office/drawing/2016/ink" xmlns:am3d="http://schemas.microsoft.com/office/drawing/2017/model3d" xmlns:o="urn:schemas-microsoft-com:office:office" xmlns:oel="http://schemas.microsoft.com/office/2019/extlst" xmlns:r="http://schemas.openxmlformats.org/officeDocument/2006/relationships" xmlns:m="http://schemas.openxmlformats.org/officeDocument/2006/math" xmlns:v="urn:schemas-microsoft-com:vml" xmlns:wp14="http://schemas.microsoft.com/office/word/2010/wordprocessingDrawing" xmlns:wp="http://schemas.openxmlformats.org/drawingml/2006/wordprocessingDrawing" xmlns:w10="urn:schemas-microsoft-com:office:word" xmlns:w="http://schemas.openxmlformats.org/wordprocessingml/2006/main" xmlns:w14="http://schemas.microsoft.com/office/word/2010/wordml" xmlns:w15="http://schemas.microsoft.com/office/word/2012/wordml" xmlns:w16cex="http://schemas.microsoft.com/office/word/2018/wordml/cex" xmlns:w16cid="http://schemas.microsoft.com/office/word/2016/wordml/cid" xmlns:w16="http://schemas.microsoft.com/office/word/2018/wordml" xmlns:w16sdtdh="http://schemas.microsoft.com/office/word/2020/wordml/sdtdatahash" xmlns:w16se="http://schemas.microsoft.com/office/word/2015/wordml/symex" xmlns:wpg="http://schemas.microsoft.com/office/word/2010/wordprocessingGroup" xmlns:wpi="http://schemas.microsoft.com/office/word/2010/wordprocessingInk" xmlns:wne="http://schemas.microsoft.com/office/word/2006/wordml" xmlns:wps="http://schemas.microsoft.com/office/word/2010/wordprocessingShape" mc:Ignorable="w14 w15 w16se w16cid w16 w16cex w16sdtdh wp14">
+<w:numbering xmlns:wpc="http://schemas.microsoft.com/office/word/2010/wordprocessingCanvas" xmlns:cx="http://schemas.microsoft.com/office/drawing/2014/chartex" xmlns:cx1="http://schemas.microsoft.com/office/drawing/2015/9/8/chartex" xmlns:cx2="http://schemas.microsoft.com/office/drawing/2015/10/21/chartex" xmlns:cx3="http://schemas.microsoft.com/office/drawing/2016/5/9/chartex" xmlns:cx4="http://schemas.microsoft.com/office/drawing/2016/5/10/chartex" xmlns:cx5="http://schemas.microsoft.com/office/drawing/2016/5/11/chartex" xmlns:cx6="http://schemas.microsoft.com/office/drawing/2016/5/12/chartex" xmlns:cx7="http://schemas.microsoft.com/office/drawing/2016/5/13/chartex" xmlns:cx8="http://schemas.microsoft.com/office/drawing/2016/5/14/chartex" xmlns:mc="http://schemas.openxmlformats.org/markup-compatibility/2006" xmlns:aink="http://schemas.microsoft.com/office/drawing/2016/ink" xmlns:am3d="http://schemas.microsoft.com/office/drawing/2017/model3d" xmlns:o="urn:schemas-microsoft-com:office:office" xmlns:oel="http://schemas.microsoft.com/office/2019/extlst" xmlns:r="http://schemas.openxmlformats.org/officeDocument/2006/relationships" xmlns:m="http://schemas.openxmlformats.org/officeDocument/2006/math" xmlns:v="urn:schemas-microsoft-com:vml" xmlns:wp14="http://schemas.microsoft.com/office/word/2010/wordprocessingDrawing" xmlns:wp="http://schemas.openxmlformats.org/drawingml/2006/wordprocessingDrawing" xmlns:w10="urn:schemas-microsoft-com:office:word" xmlns:w="http://schemas.openxmlformats.org/wordprocessingml/2006/main" xmlns:w14="http://schemas.microsoft.com/office/word/2010/wordml" xmlns:w15="http://schemas.microsoft.com/office/word/2012/wordml" xmlns:w16cex="http://schemas.microsoft.com/office/word/2018/wordml/cex" xmlns:w16cid="http://schemas.microsoft.com/office/word/2016/wordml/cid" xmlns:w16="http://schemas.microsoft.com/office/word/2018/wordml" xmlns:w16du="http://schemas.microsoft.com/office/word/2023/wordml/word16du" xmlns:w16sdtdh="http://schemas.microsoft.com/office/word/2020/wordml/sdtdatahash" xmlns:w16se="http://schemas.microsoft.com/office/word/2015/wordml/symex" xmlns:wpg="http://schemas.microsoft.com/office/word/2010/wordprocessingGroup" xmlns:wpi="http://schemas.microsoft.com/office/word/2010/wordprocessingInk" xmlns:wne="http://schemas.microsoft.com/office/word/2006/wordml" xmlns:wps="http://schemas.microsoft.com/office/word/2010/wordprocessingShape" mc:Ignorable="w14 w15 w16se w16cid w16 w16cex w16sdtdh wp14">
   <w:abstractNum w:abstractNumId="0" w15:restartNumberingAfterBreak="0">
     <w:nsid w:val="0BF13F7A"/>
     <w:multiLevelType w:val="hybridMultilevel"/>
@@ -1958,7 +1895,122 @@
   <w:abstractNum w:abstractNumId="2" w15:restartNumberingAfterBreak="0">
     <w:nsid w:val="5F8533FC"/>
     <w:multiLevelType w:val="hybridMultilevel"/>
-    <w:tmpl w:val="44001018"/>
+    <w:tmpl w:val="A6940BF2"/>
+    <w:lvl w:ilvl="0" w:tplc="C976414C">
+      <w:start w:val="1"/>
+      <w:numFmt w:val="bullet"/>
+      <w:lvlText w:val=""/>
+      <w:lvlJc w:val="left"/>
+      <w:pPr>
+        <w:ind w:left="720" w:hanging="360"/>
+      </w:pPr>
+      <w:rPr>
+        <w:rFonts w:ascii="Symbol" w:hAnsi="Symbol" w:hint="default"/>
+        <w:sz w:val="22"/>
+        <w:szCs w:val="22"/>
+      </w:rPr>
+    </w:lvl>
+    <w:lvl w:ilvl="1" w:tplc="04090003" w:tentative="1">
+      <w:start w:val="1"/>
+      <w:numFmt w:val="bullet"/>
+      <w:lvlText w:val="o"/>
+      <w:lvlJc w:val="left"/>
+      <w:pPr>
+        <w:ind w:left="1440" w:hanging="360"/>
+      </w:pPr>
+      <w:rPr>
+        <w:rFonts w:ascii="Courier New" w:hAnsi="Courier New" w:cs="Courier New" w:hint="default"/>
+      </w:rPr>
+    </w:lvl>
+    <w:lvl w:ilvl="2" w:tplc="04090005" w:tentative="1">
+      <w:start w:val="1"/>
+      <w:numFmt w:val="bullet"/>
+      <w:lvlText w:val=""/>
+      <w:lvlJc w:val="left"/>
+      <w:pPr>
+        <w:ind w:left="2160" w:hanging="360"/>
+      </w:pPr>
+      <w:rPr>
+        <w:rFonts w:ascii="Wingdings" w:hAnsi="Wingdings" w:hint="default"/>
+      </w:rPr>
+    </w:lvl>
+    <w:lvl w:ilvl="3" w:tplc="04090001" w:tentative="1">
+      <w:start w:val="1"/>
+      <w:numFmt w:val="bullet"/>
+      <w:lvlText w:val=""/>
+      <w:lvlJc w:val="left"/>
+      <w:pPr>
+        <w:ind w:left="2880" w:hanging="360"/>
+      </w:pPr>
+      <w:rPr>
+        <w:rFonts w:ascii="Symbol" w:hAnsi="Symbol" w:hint="default"/>
+      </w:rPr>
+    </w:lvl>
+    <w:lvl w:ilvl="4" w:tplc="04090003" w:tentative="1">
+      <w:start w:val="1"/>
+      <w:numFmt w:val="bullet"/>
+      <w:lvlText w:val="o"/>
+      <w:lvlJc w:val="left"/>
+      <w:pPr>
+        <w:ind w:left="3600" w:hanging="360"/>
+      </w:pPr>
+      <w:rPr>
+        <w:rFonts w:ascii="Courier New" w:hAnsi="Courier New" w:cs="Courier New" w:hint="default"/>
+      </w:rPr>
+    </w:lvl>
+    <w:lvl w:ilvl="5" w:tplc="04090005" w:tentative="1">
+      <w:start w:val="1"/>
+      <w:numFmt w:val="bullet"/>
+      <w:lvlText w:val=""/>
+      <w:lvlJc w:val="left"/>
+      <w:pPr>
+        <w:ind w:left="4320" w:hanging="360"/>
+      </w:pPr>
+      <w:rPr>
+        <w:rFonts w:ascii="Wingdings" w:hAnsi="Wingdings" w:hint="default"/>
+      </w:rPr>
+    </w:lvl>
+    <w:lvl w:ilvl="6" w:tplc="04090001" w:tentative="1">
+      <w:start w:val="1"/>
+      <w:numFmt w:val="bullet"/>
+      <w:lvlText w:val=""/>
+      <w:lvlJc w:val="left"/>
+      <w:pPr>
+        <w:ind w:left="5040" w:hanging="360"/>
+      </w:pPr>
+      <w:rPr>
+        <w:rFonts w:ascii="Symbol" w:hAnsi="Symbol" w:hint="default"/>
+      </w:rPr>
+    </w:lvl>
+    <w:lvl w:ilvl="7" w:tplc="04090003" w:tentative="1">
+      <w:start w:val="1"/>
+      <w:numFmt w:val="bullet"/>
+      <w:lvlText w:val="o"/>
+      <w:lvlJc w:val="left"/>
+      <w:pPr>
+        <w:ind w:left="5760" w:hanging="360"/>
+      </w:pPr>
+      <w:rPr>
+        <w:rFonts w:ascii="Courier New" w:hAnsi="Courier New" w:cs="Courier New" w:hint="default"/>
+      </w:rPr>
+    </w:lvl>
+    <w:lvl w:ilvl="8" w:tplc="04090005" w:tentative="1">
+      <w:start w:val="1"/>
+      <w:numFmt w:val="bullet"/>
+      <w:lvlText w:val=""/>
+      <w:lvlJc w:val="left"/>
+      <w:pPr>
+        <w:ind w:left="6480" w:hanging="360"/>
+      </w:pPr>
+      <w:rPr>
+        <w:rFonts w:ascii="Wingdings" w:hAnsi="Wingdings" w:hint="default"/>
+      </w:rPr>
+    </w:lvl>
+  </w:abstractNum>
+  <w:abstractNum w:abstractNumId="3" w15:restartNumberingAfterBreak="0">
+    <w:nsid w:val="645E2E39"/>
+    <w:multiLevelType w:val="hybridMultilevel"/>
+    <w:tmpl w:val="DFAE93C4"/>
     <w:lvl w:ilvl="0" w:tplc="C976414C">
       <w:start w:val="1"/>
       <w:numFmt w:val="bullet"/>
@@ -2078,6 +2130,9 @@
   </w:num>
   <w:num w:numId="3" w16cid:durableId="643042217">
     <w:abstractNumId w:val="1"/>
+  </w:num>
+  <w:num w:numId="4" w16cid:durableId="2032223252">
+    <w:abstractNumId w:val="3"/>
   </w:num>
 </w:numbering>
 </file>
@@ -2484,7 +2539,6 @@
   <w:style w:type="character" w:default="1" w:styleId="DefaultParagraphFont">
     <w:name w:val="Default Paragraph Font"/>
     <w:uiPriority w:val="1"/>
-    <w:semiHidden/>
     <w:unhideWhenUsed/>
   </w:style>
   <w:style w:type="table" w:default="1" w:styleId="TableNormal">

--- a/static/resume/Ethan Blake's Resume.docx
+++ b/static/resume/Ethan Blake's Resume.docx
@@ -1,6 +1,6 @@
 
 <file path=word/document.xml><?xml version="1.0" encoding="utf-8"?>
-<w:document xmlns:wpc="http://schemas.microsoft.com/office/word/2010/wordprocessingCanvas" xmlns:cx="http://schemas.microsoft.com/office/drawing/2014/chartex" xmlns:cx1="http://schemas.microsoft.com/office/drawing/2015/9/8/chartex" xmlns:cx2="http://schemas.microsoft.com/office/drawing/2015/10/21/chartex" xmlns:cx3="http://schemas.microsoft.com/office/drawing/2016/5/9/chartex" xmlns:cx4="http://schemas.microsoft.com/office/drawing/2016/5/10/chartex" xmlns:cx5="http://schemas.microsoft.com/office/drawing/2016/5/11/chartex" xmlns:cx6="http://schemas.microsoft.com/office/drawing/2016/5/12/chartex" xmlns:cx7="http://schemas.microsoft.com/office/drawing/2016/5/13/chartex" xmlns:cx8="http://schemas.microsoft.com/office/drawing/2016/5/14/chartex" xmlns:mc="http://schemas.openxmlformats.org/markup-compatibility/2006" xmlns:aink="http://schemas.microsoft.com/office/drawing/2016/ink" xmlns:am3d="http://schemas.microsoft.com/office/drawing/2017/model3d" xmlns:o="urn:schemas-microsoft-com:office:office" xmlns:oel="http://schemas.microsoft.com/office/2019/extlst" xmlns:r="http://schemas.openxmlformats.org/officeDocument/2006/relationships" xmlns:m="http://schemas.openxmlformats.org/officeDocument/2006/math" xmlns:v="urn:schemas-microsoft-com:vml" xmlns:wp14="http://schemas.microsoft.com/office/word/2010/wordprocessingDrawing" xmlns:wp="http://schemas.openxmlformats.org/drawingml/2006/wordprocessingDrawing" xmlns:w10="urn:schemas-microsoft-com:office:word" xmlns:w="http://schemas.openxmlformats.org/wordprocessingml/2006/main" xmlns:w14="http://schemas.microsoft.com/office/word/2010/wordml" xmlns:w15="http://schemas.microsoft.com/office/word/2012/wordml" xmlns:w16cex="http://schemas.microsoft.com/office/word/2018/wordml/cex" xmlns:w16cid="http://schemas.microsoft.com/office/word/2016/wordml/cid" xmlns:w16="http://schemas.microsoft.com/office/word/2018/wordml" xmlns:w16du="http://schemas.microsoft.com/office/word/2023/wordml/word16du" xmlns:w16sdtdh="http://schemas.microsoft.com/office/word/2020/wordml/sdtdatahash" xmlns:w16se="http://schemas.microsoft.com/office/word/2015/wordml/symex" xmlns:wpg="http://schemas.microsoft.com/office/word/2010/wordprocessingGroup" xmlns:wpi="http://schemas.microsoft.com/office/word/2010/wordprocessingInk" xmlns:wne="http://schemas.microsoft.com/office/word/2006/wordml" xmlns:wps="http://schemas.microsoft.com/office/word/2010/wordprocessingShape" mc:Ignorable="w14 w15 w16se w16cid w16 w16cex w16sdtdh wp14">
+<w:document xmlns:wpc="http://schemas.microsoft.com/office/word/2010/wordprocessingCanvas" xmlns:cx="http://schemas.microsoft.com/office/drawing/2014/chartex" xmlns:cx1="http://schemas.microsoft.com/office/drawing/2015/9/8/chartex" xmlns:cx2="http://schemas.microsoft.com/office/drawing/2015/10/21/chartex" xmlns:cx3="http://schemas.microsoft.com/office/drawing/2016/5/9/chartex" xmlns:cx4="http://schemas.microsoft.com/office/drawing/2016/5/10/chartex" xmlns:cx5="http://schemas.microsoft.com/office/drawing/2016/5/11/chartex" xmlns:cx6="http://schemas.microsoft.com/office/drawing/2016/5/12/chartex" xmlns:cx7="http://schemas.microsoft.com/office/drawing/2016/5/13/chartex" xmlns:cx8="http://schemas.microsoft.com/office/drawing/2016/5/14/chartex" xmlns:mc="http://schemas.openxmlformats.org/markup-compatibility/2006" xmlns:aink="http://schemas.microsoft.com/office/drawing/2016/ink" xmlns:am3d="http://schemas.microsoft.com/office/drawing/2017/model3d" xmlns:o="urn:schemas-microsoft-com:office:office" xmlns:oel="http://schemas.microsoft.com/office/2019/extlst" xmlns:r="http://schemas.openxmlformats.org/officeDocument/2006/relationships" xmlns:m="http://schemas.openxmlformats.org/officeDocument/2006/math" xmlns:v="urn:schemas-microsoft-com:vml" xmlns:wp14="http://schemas.microsoft.com/office/word/2010/wordprocessingDrawing" xmlns:wp="http://schemas.openxmlformats.org/drawingml/2006/wordprocessingDrawing" xmlns:w10="urn:schemas-microsoft-com:office:word" xmlns:w="http://schemas.openxmlformats.org/wordprocessingml/2006/main" xmlns:w14="http://schemas.microsoft.com/office/word/2010/wordml" xmlns:w15="http://schemas.microsoft.com/office/word/2012/wordml" xmlns:w16cex="http://schemas.microsoft.com/office/word/2018/wordml/cex" xmlns:w16cid="http://schemas.microsoft.com/office/word/2016/wordml/cid" xmlns:w16="http://schemas.microsoft.com/office/word/2018/wordml" xmlns:w16sdtdh="http://schemas.microsoft.com/office/word/2020/wordml/sdtdatahash" xmlns:w16se="http://schemas.microsoft.com/office/word/2015/wordml/symex" xmlns:wpg="http://schemas.microsoft.com/office/word/2010/wordprocessingGroup" xmlns:wpi="http://schemas.microsoft.com/office/word/2010/wordprocessingInk" xmlns:wne="http://schemas.microsoft.com/office/word/2006/wordml" xmlns:wps="http://schemas.microsoft.com/office/word/2010/wordprocessingShape" mc:Ignorable="w14 w15 w16se w16cid w16 w16cex w16sdtdh wp14">
   <w:body>
     <w:p>
       <w:pPr>
@@ -447,6 +447,397 @@
           <w:b/>
           <w:bCs/>
         </w:rPr>
+        <w:t>Grid-Test</w:t>
+      </w:r>
+      <w:r>
+        <w:rPr>
+          <w:rFonts w:ascii="Arial" w:eastAsia="Arial" w:hAnsi="Arial" w:cs="Arial"/>
+          <w:b/>
+          <w:bCs/>
+        </w:rPr>
+        <w:t>-GUI</w:t>
+      </w:r>
+      <w:r>
+        <w:rPr>
+          <w:rFonts w:ascii="Arial" w:eastAsia="Arial" w:hAnsi="Arial" w:cs="Arial"/>
+          <w:b/>
+          <w:bCs/>
+        </w:rPr>
+        <w:tab/>
+      </w:r>
+    </w:p>
+    <w:p>
+      <w:pPr>
+        <w:widowControl w:val="0"/>
+        <w:numPr>
+          <w:ilvl w:val="0"/>
+          <w:numId w:val="5"/>
+        </w:numPr>
+        <w:tabs>
+          <w:tab w:val="right" w:pos="10800"/>
+        </w:tabs>
+        <w:spacing w:after="0" w:line="240" w:lineRule="auto"/>
+        <w:rPr>
+          <w:rFonts w:ascii="Arial" w:eastAsia="Arial" w:hAnsi="Arial" w:cs="Arial"/>
+        </w:rPr>
+      </w:pPr>
+      <w:r>
+        <w:rPr>
+          <w:rFonts w:ascii="Arial" w:eastAsia="Arial" w:hAnsi="Arial" w:cs="Arial"/>
+        </w:rPr>
+        <w:t xml:space="preserve">Developed a Python GUI for controlling various instruments, including a </w:t>
+      </w:r>
+      <w:r>
+        <w:rPr>
+          <w:rFonts w:ascii="Arial" w:eastAsia="Arial" w:hAnsi="Arial" w:cs="Arial"/>
+        </w:rPr>
+        <w:t>dc</w:t>
+      </w:r>
+      <w:r>
+        <w:rPr>
+          <w:rFonts w:ascii="Arial" w:eastAsia="Arial" w:hAnsi="Arial" w:cs="Arial"/>
+        </w:rPr>
+        <w:t xml:space="preserve"> power supply, </w:t>
+      </w:r>
+    </w:p>
+    <w:p>
+      <w:pPr>
+        <w:widowControl w:val="0"/>
+        <w:tabs>
+          <w:tab w:val="right" w:pos="10800"/>
+        </w:tabs>
+        <w:spacing w:after="0" w:line="240" w:lineRule="auto"/>
+        <w:ind w:left="720"/>
+        <w:rPr>
+          <w:rFonts w:ascii="Arial" w:eastAsia="Arial" w:hAnsi="Arial" w:cs="Arial"/>
+        </w:rPr>
+      </w:pPr>
+      <w:r>
+        <w:rPr>
+          <w:rFonts w:ascii="Arial" w:eastAsia="Arial" w:hAnsi="Arial" w:cs="Arial"/>
+        </w:rPr>
+        <w:t>extinction ratio meter, oscilloscope, multimeters, and ovens.</w:t>
+      </w:r>
+    </w:p>
+    <w:p>
+      <w:pPr>
+        <w:widowControl w:val="0"/>
+        <w:numPr>
+          <w:ilvl w:val="0"/>
+          <w:numId w:val="5"/>
+        </w:numPr>
+        <w:tabs>
+          <w:tab w:val="right" w:pos="10800"/>
+        </w:tabs>
+        <w:spacing w:after="0" w:line="240" w:lineRule="auto"/>
+        <w:rPr>
+          <w:rFonts w:ascii="Arial" w:eastAsia="Arial" w:hAnsi="Arial" w:cs="Arial"/>
+        </w:rPr>
+      </w:pPr>
+      <w:r>
+        <w:rPr>
+          <w:rFonts w:ascii="Arial" w:eastAsia="Arial" w:hAnsi="Arial" w:cs="Arial"/>
+        </w:rPr>
+        <w:t>Implemented synchronous data collection using multiprocessing and threading.</w:t>
+      </w:r>
+    </w:p>
+    <w:p>
+      <w:pPr>
+        <w:widowControl w:val="0"/>
+        <w:numPr>
+          <w:ilvl w:val="0"/>
+          <w:numId w:val="5"/>
+        </w:numPr>
+        <w:tabs>
+          <w:tab w:val="right" w:pos="10800"/>
+        </w:tabs>
+        <w:spacing w:after="0" w:line="240" w:lineRule="auto"/>
+        <w:rPr>
+          <w:rFonts w:ascii="Arial" w:eastAsia="Arial" w:hAnsi="Arial" w:cs="Arial"/>
+        </w:rPr>
+      </w:pPr>
+      <w:r>
+        <w:rPr>
+          <w:rFonts w:ascii="Arial" w:eastAsia="Arial" w:hAnsi="Arial" w:cs="Arial"/>
+        </w:rPr>
+        <w:t>Enabled live data manipulation, collection, and visualization.</w:t>
+      </w:r>
+    </w:p>
+    <w:p>
+      <w:pPr>
+        <w:widowControl w:val="0"/>
+        <w:tabs>
+          <w:tab w:val="right" w:pos="10800"/>
+        </w:tabs>
+        <w:spacing w:after="0" w:line="240" w:lineRule="auto"/>
+        <w:rPr>
+          <w:rFonts w:ascii="Arial" w:eastAsia="Arial" w:hAnsi="Arial" w:cs="Arial"/>
+          <w:b/>
+          <w:bCs/>
+        </w:rPr>
+      </w:pPr>
+      <w:r>
+        <w:rPr>
+          <w:rFonts w:ascii="Arial" w:eastAsia="Arial" w:hAnsi="Arial" w:cs="Arial"/>
+          <w:b/>
+          <w:bCs/>
+        </w:rPr>
+        <w:t>Source-Screen-Calculator</w:t>
+      </w:r>
+    </w:p>
+    <w:p>
+      <w:pPr>
+        <w:widowControl w:val="0"/>
+        <w:numPr>
+          <w:ilvl w:val="0"/>
+          <w:numId w:val="11"/>
+        </w:numPr>
+        <w:tabs>
+          <w:tab w:val="right" w:pos="10800"/>
+        </w:tabs>
+        <w:spacing w:after="0" w:line="240" w:lineRule="auto"/>
+        <w:rPr>
+          <w:rFonts w:ascii="Arial" w:eastAsia="Arial" w:hAnsi="Arial" w:cs="Arial"/>
+        </w:rPr>
+      </w:pPr>
+      <w:r>
+        <w:rPr>
+          <w:rFonts w:ascii="Arial" w:eastAsia="Arial" w:hAnsi="Arial" w:cs="Arial"/>
+        </w:rPr>
+        <w:t>Development</w:t>
+      </w:r>
+      <w:r>
+        <w:rPr>
+          <w:rFonts w:ascii="Arial" w:eastAsia="Arial" w:hAnsi="Arial" w:cs="Arial"/>
+          <w:b/>
+          <w:bCs/>
+        </w:rPr>
+        <w:t>:</w:t>
+      </w:r>
+      <w:r>
+        <w:rPr>
+          <w:rFonts w:ascii="Arial" w:eastAsia="Arial" w:hAnsi="Arial" w:cs="Arial"/>
+        </w:rPr>
+        <w:t xml:space="preserve"> Utilized Pandas, </w:t>
+      </w:r>
+      <w:proofErr w:type="spellStart"/>
+      <w:r>
+        <w:rPr>
+          <w:rFonts w:ascii="Arial" w:eastAsia="Arial" w:hAnsi="Arial" w:cs="Arial"/>
+        </w:rPr>
+        <w:t>Numpy</w:t>
+      </w:r>
+      <w:proofErr w:type="spellEnd"/>
+      <w:r>
+        <w:rPr>
+          <w:rFonts w:ascii="Arial" w:eastAsia="Arial" w:hAnsi="Arial" w:cs="Arial"/>
+        </w:rPr>
+        <w:t xml:space="preserve">, </w:t>
+      </w:r>
+      <w:proofErr w:type="spellStart"/>
+      <w:r>
+        <w:rPr>
+          <w:rFonts w:ascii="Arial" w:eastAsia="Arial" w:hAnsi="Arial" w:cs="Arial"/>
+        </w:rPr>
+        <w:t>Numba</w:t>
+      </w:r>
+      <w:proofErr w:type="spellEnd"/>
+      <w:r>
+        <w:rPr>
+          <w:rFonts w:ascii="Arial" w:eastAsia="Arial" w:hAnsi="Arial" w:cs="Arial"/>
+        </w:rPr>
+        <w:t>, and Cu</w:t>
+      </w:r>
+      <w:r>
+        <w:rPr>
+          <w:rFonts w:ascii="Arial" w:eastAsia="Arial" w:hAnsi="Arial" w:cs="Arial"/>
+        </w:rPr>
+        <w:t>da</w:t>
+      </w:r>
+      <w:r>
+        <w:rPr>
+          <w:rFonts w:ascii="Arial" w:eastAsia="Arial" w:hAnsi="Arial" w:cs="Arial"/>
+        </w:rPr>
+        <w:t xml:space="preserve"> to calculate micrometer-scale light travel.</w:t>
+      </w:r>
+    </w:p>
+    <w:p>
+      <w:pPr>
+        <w:widowControl w:val="0"/>
+        <w:numPr>
+          <w:ilvl w:val="0"/>
+          <w:numId w:val="11"/>
+        </w:numPr>
+        <w:tabs>
+          <w:tab w:val="right" w:pos="10800"/>
+        </w:tabs>
+        <w:spacing w:after="0" w:line="240" w:lineRule="auto"/>
+        <w:rPr>
+          <w:rFonts w:ascii="Arial" w:eastAsia="Arial" w:hAnsi="Arial" w:cs="Arial"/>
+        </w:rPr>
+      </w:pPr>
+      <w:r>
+        <w:rPr>
+          <w:rFonts w:ascii="Arial" w:eastAsia="Arial" w:hAnsi="Arial" w:cs="Arial"/>
+        </w:rPr>
+        <w:t>Complexity</w:t>
+      </w:r>
+      <w:r>
+        <w:rPr>
+          <w:rFonts w:ascii="Arial" w:eastAsia="Arial" w:hAnsi="Arial" w:cs="Arial"/>
+          <w:b/>
+          <w:bCs/>
+        </w:rPr>
+        <w:t>:</w:t>
+      </w:r>
+      <w:r>
+        <w:rPr>
+          <w:rFonts w:ascii="Arial" w:eastAsia="Arial" w:hAnsi="Arial" w:cs="Arial"/>
+        </w:rPr>
+        <w:t xml:space="preserve"> Addressed an O(n^4) problem due to short distances.</w:t>
+      </w:r>
+    </w:p>
+    <w:p>
+      <w:pPr>
+        <w:widowControl w:val="0"/>
+        <w:numPr>
+          <w:ilvl w:val="0"/>
+          <w:numId w:val="11"/>
+        </w:numPr>
+        <w:tabs>
+          <w:tab w:val="right" w:pos="10800"/>
+        </w:tabs>
+        <w:spacing w:after="0" w:line="240" w:lineRule="auto"/>
+        <w:rPr>
+          <w:rFonts w:ascii="Arial" w:eastAsia="Arial" w:hAnsi="Arial" w:cs="Arial"/>
+        </w:rPr>
+      </w:pPr>
+      <w:r>
+        <w:rPr>
+          <w:rFonts w:ascii="Arial" w:eastAsia="Arial" w:hAnsi="Arial" w:cs="Arial"/>
+        </w:rPr>
+        <w:t>Scale</w:t>
+      </w:r>
+      <w:r>
+        <w:rPr>
+          <w:rFonts w:ascii="Arial" w:eastAsia="Arial" w:hAnsi="Arial" w:cs="Arial"/>
+          <w:b/>
+          <w:bCs/>
+        </w:rPr>
+        <w:t>:</w:t>
+      </w:r>
+      <w:r>
+        <w:rPr>
+          <w:rFonts w:ascii="Arial" w:eastAsia="Arial" w:hAnsi="Arial" w:cs="Arial"/>
+        </w:rPr>
+        <w:t xml:space="preserve"> Handled calculations for 1000x1000 source and screen arrays, equating to trillions of computations.</w:t>
+      </w:r>
+    </w:p>
+    <w:p>
+      <w:pPr>
+        <w:widowControl w:val="0"/>
+        <w:numPr>
+          <w:ilvl w:val="0"/>
+          <w:numId w:val="11"/>
+        </w:numPr>
+        <w:tabs>
+          <w:tab w:val="right" w:pos="10800"/>
+        </w:tabs>
+        <w:spacing w:after="0" w:line="240" w:lineRule="auto"/>
+        <w:rPr>
+          <w:rFonts w:ascii="Arial" w:eastAsia="Arial" w:hAnsi="Arial" w:cs="Arial"/>
+        </w:rPr>
+      </w:pPr>
+      <w:r>
+        <w:rPr>
+          <w:rFonts w:ascii="Arial" w:eastAsia="Arial" w:hAnsi="Arial" w:cs="Arial"/>
+        </w:rPr>
+        <w:t>Optimization</w:t>
+      </w:r>
+      <w:r>
+        <w:rPr>
+          <w:rFonts w:ascii="Arial" w:eastAsia="Arial" w:hAnsi="Arial" w:cs="Arial"/>
+          <w:b/>
+          <w:bCs/>
+        </w:rPr>
+        <w:t>:</w:t>
+      </w:r>
+      <w:r>
+        <w:rPr>
+          <w:rFonts w:ascii="Arial" w:eastAsia="Arial" w:hAnsi="Arial" w:cs="Arial"/>
+        </w:rPr>
+        <w:t xml:space="preserve"> Used Cuda for GPU calculations and </w:t>
+      </w:r>
+      <w:proofErr w:type="spellStart"/>
+      <w:r>
+        <w:rPr>
+          <w:rFonts w:ascii="Arial" w:eastAsia="Arial" w:hAnsi="Arial" w:cs="Arial"/>
+        </w:rPr>
+        <w:t>Numba</w:t>
+      </w:r>
+      <w:proofErr w:type="spellEnd"/>
+      <w:r>
+        <w:rPr>
+          <w:rFonts w:ascii="Arial" w:eastAsia="Arial" w:hAnsi="Arial" w:cs="Arial"/>
+        </w:rPr>
+        <w:t xml:space="preserve"> for CPU parallelization, dividing the tasks.</w:t>
+      </w:r>
+    </w:p>
+    <w:p>
+      <w:pPr>
+        <w:widowControl w:val="0"/>
+        <w:numPr>
+          <w:ilvl w:val="0"/>
+          <w:numId w:val="11"/>
+        </w:numPr>
+        <w:tabs>
+          <w:tab w:val="right" w:pos="10800"/>
+        </w:tabs>
+        <w:spacing w:after="0" w:line="240" w:lineRule="auto"/>
+        <w:rPr>
+          <w:rFonts w:ascii="Arial" w:eastAsia="Arial" w:hAnsi="Arial" w:cs="Arial"/>
+        </w:rPr>
+      </w:pPr>
+      <w:r>
+        <w:rPr>
+          <w:rFonts w:ascii="Arial" w:eastAsia="Arial" w:hAnsi="Arial" w:cs="Arial"/>
+        </w:rPr>
+        <w:t>Result</w:t>
+      </w:r>
+      <w:r>
+        <w:rPr>
+          <w:rFonts w:ascii="Arial" w:eastAsia="Arial" w:hAnsi="Arial" w:cs="Arial"/>
+          <w:b/>
+          <w:bCs/>
+        </w:rPr>
+        <w:t>:</w:t>
+      </w:r>
+      <w:r>
+        <w:rPr>
+          <w:rFonts w:ascii="Arial" w:eastAsia="Arial" w:hAnsi="Arial" w:cs="Arial"/>
+        </w:rPr>
+        <w:t xml:space="preserve"> Achieved a ~150x speedup, streamlining complex calculations.</w:t>
+      </w:r>
+    </w:p>
+    <w:p>
+      <w:pPr>
+        <w:widowControl w:val="0"/>
+        <w:tabs>
+          <w:tab w:val="right" w:pos="10800"/>
+        </w:tabs>
+        <w:spacing w:after="0" w:line="240" w:lineRule="auto"/>
+        <w:rPr>
+          <w:rFonts w:ascii="Arial" w:eastAsia="Arial" w:hAnsi="Arial" w:cs="Arial"/>
+          <w:b/>
+          <w:bCs/>
+        </w:rPr>
+      </w:pPr>
+      <w:r>
+        <w:rPr>
+          <w:rFonts w:ascii="Arial" w:eastAsia="Arial" w:hAnsi="Arial" w:cs="Arial"/>
+          <w:b/>
+          <w:bCs/>
+        </w:rPr>
         <w:t>CS344 Small</w:t>
       </w:r>
       <w:r>
@@ -478,21 +869,50 @@
     </w:p>
     <w:p>
       <w:pPr>
+        <w:pStyle w:val="ListParagraph"/>
         <w:widowControl w:val="0"/>
         <w:numPr>
           <w:ilvl w:val="0"/>
-          <w:numId w:val="2"/>
+          <w:numId w:val="8"/>
         </w:numPr>
-        <w:spacing w:after="0" w:line="240" w:lineRule="auto"/>
-        <w:rPr>
-          <w:rFonts w:ascii="Arial" w:eastAsia="Arial" w:hAnsi="Arial" w:cs="Arial"/>
-        </w:rPr>
-      </w:pPr>
-      <w:r>
-        <w:rPr>
-          <w:rFonts w:ascii="Arial" w:eastAsia="Arial" w:hAnsi="Arial" w:cs="Arial"/>
-        </w:rPr>
-        <w:t xml:space="preserve">C program in Linux that mimics some Bash Shell functionality including ls, &lt;, &gt; </w:t>
+        <w:tabs>
+          <w:tab w:val="right" w:pos="10800"/>
+        </w:tabs>
+        <w:spacing w:after="0" w:line="240" w:lineRule="auto"/>
+        <w:rPr>
+          <w:rFonts w:ascii="Arial" w:eastAsia="Arial" w:hAnsi="Arial" w:cs="Arial"/>
+        </w:rPr>
+      </w:pPr>
+      <w:r>
+        <w:rPr>
+          <w:rFonts w:ascii="Arial" w:eastAsia="Arial" w:hAnsi="Arial" w:cs="Arial"/>
+        </w:rPr>
+        <w:t>Created a C program in Linux that mimics some Bash Shell functionality</w:t>
+      </w:r>
+      <w:r>
+        <w:rPr>
+          <w:rFonts w:ascii="Arial" w:eastAsia="Arial" w:hAnsi="Arial" w:cs="Arial"/>
+        </w:rPr>
+        <w:t>,</w:t>
+      </w:r>
+    </w:p>
+    <w:p>
+      <w:pPr>
+        <w:pStyle w:val="ListParagraph"/>
+        <w:widowControl w:val="0"/>
+        <w:tabs>
+          <w:tab w:val="right" w:pos="10800"/>
+        </w:tabs>
+        <w:spacing w:after="0" w:line="240" w:lineRule="auto"/>
+        <w:rPr>
+          <w:rFonts w:ascii="Arial" w:eastAsia="Arial" w:hAnsi="Arial" w:cs="Arial"/>
+        </w:rPr>
+      </w:pPr>
+      <w:r>
+        <w:rPr>
+          <w:rFonts w:ascii="Arial" w:eastAsia="Arial" w:hAnsi="Arial" w:cs="Arial"/>
+        </w:rPr>
+        <w:t xml:space="preserve">(e.g., ls, &lt;, &gt;, </w:t>
       </w:r>
       <w:proofErr w:type="spellStart"/>
       <w:r>
@@ -506,25 +926,13 @@
         <w:rPr>
           <w:rFonts w:ascii="Arial" w:eastAsia="Arial" w:hAnsi="Arial" w:cs="Arial"/>
         </w:rPr>
-        <w:t>,</w:t>
-      </w:r>
-      <w:r>
-        <w:rPr>
-          <w:rFonts w:ascii="Arial" w:eastAsia="Arial" w:hAnsi="Arial" w:cs="Arial"/>
-        </w:rPr>
-        <w:t xml:space="preserve"> and</w:t>
-      </w:r>
-      <w:r>
-        <w:rPr>
-          <w:rFonts w:ascii="Arial" w:eastAsia="Arial" w:hAnsi="Arial" w:cs="Arial"/>
-        </w:rPr>
-        <w:t xml:space="preserve"> cd</w:t>
-      </w:r>
-      <w:r>
-        <w:rPr>
-          <w:rFonts w:ascii="Arial" w:eastAsia="Arial" w:hAnsi="Arial" w:cs="Arial"/>
-        </w:rPr>
-        <w:t>.</w:t>
+        <w:t xml:space="preserve">, cd) </w:t>
+      </w:r>
+      <w:r>
+        <w:rPr>
+          <w:rFonts w:ascii="Arial" w:eastAsia="Arial" w:hAnsi="Arial" w:cs="Arial"/>
+        </w:rPr>
+        <w:t>for an OSU school project.</w:t>
       </w:r>
     </w:p>
     <w:p>
@@ -546,23 +954,7 @@
           <w:b/>
           <w:bCs/>
         </w:rPr>
-        <w:t>AQ</w:t>
-      </w:r>
-      <w:r>
-        <w:rPr>
-          <w:rFonts w:ascii="Arial" w:eastAsia="Arial" w:hAnsi="Arial" w:cs="Arial"/>
-          <w:b/>
-          <w:bCs/>
-        </w:rPr>
-        <w:t>6</w:t>
-      </w:r>
-      <w:r>
-        <w:rPr>
-          <w:rFonts w:ascii="Arial" w:eastAsia="Arial" w:hAnsi="Arial" w:cs="Arial"/>
-          <w:b/>
-          <w:bCs/>
-        </w:rPr>
-        <w:t>331-Spectrum-Analyzer-GUI</w:t>
+        <w:t>LPF-Coefficient-Optimizer</w:t>
       </w:r>
       <w:r>
         <w:rPr>
@@ -579,152 +971,15 @@
             <w:color w:val="0000FF"/>
             <w:u w:val="single"/>
           </w:rPr>
-          <w:t>GitHub</w:t>
+          <w:t>GitHu</w:t>
         </w:r>
-      </w:hyperlink>
-    </w:p>
-    <w:p>
-      <w:pPr>
-        <w:widowControl w:val="0"/>
-        <w:numPr>
-          <w:ilvl w:val="0"/>
-          <w:numId w:val="2"/>
-        </w:numPr>
-        <w:spacing w:after="0" w:line="240" w:lineRule="auto"/>
-        <w:rPr>
-          <w:rFonts w:ascii="Arial" w:eastAsia="Arial" w:hAnsi="Arial" w:cs="Arial"/>
-        </w:rPr>
-      </w:pPr>
-      <w:r>
-        <w:rPr>
-          <w:rFonts w:ascii="Arial" w:eastAsia="Arial" w:hAnsi="Arial" w:cs="Arial"/>
-        </w:rPr>
-        <w:t xml:space="preserve">Developed a Python application using libraries </w:t>
-      </w:r>
-      <w:proofErr w:type="spellStart"/>
-      <w:r>
-        <w:rPr>
-          <w:rFonts w:ascii="Arial" w:eastAsia="Arial" w:hAnsi="Arial" w:cs="Arial"/>
-        </w:rPr>
-        <w:t>Tkinter</w:t>
-      </w:r>
-      <w:proofErr w:type="spellEnd"/>
-      <w:r>
-        <w:rPr>
-          <w:rFonts w:ascii="Arial" w:eastAsia="Arial" w:hAnsi="Arial" w:cs="Arial"/>
-        </w:rPr>
-        <w:t xml:space="preserve">, Pandas, Matplotlib, </w:t>
-      </w:r>
-      <w:proofErr w:type="spellStart"/>
-      <w:r>
-        <w:rPr>
-          <w:rFonts w:ascii="Arial" w:eastAsia="Arial" w:hAnsi="Arial" w:cs="Arial"/>
-        </w:rPr>
-        <w:t>PyVisa</w:t>
-      </w:r>
-      <w:proofErr w:type="spellEnd"/>
-      <w:r>
-        <w:rPr>
-          <w:rFonts w:ascii="Arial" w:eastAsia="Arial" w:hAnsi="Arial" w:cs="Arial"/>
-        </w:rPr>
-        <w:t>, Multiprocessing, and Threading</w:t>
-      </w:r>
-    </w:p>
-    <w:p>
-      <w:pPr>
-        <w:widowControl w:val="0"/>
-        <w:numPr>
-          <w:ilvl w:val="0"/>
-          <w:numId w:val="2"/>
-        </w:numPr>
-        <w:spacing w:after="0" w:line="240" w:lineRule="auto"/>
-        <w:rPr>
-          <w:rFonts w:ascii="Arial" w:eastAsia="Arial" w:hAnsi="Arial" w:cs="Arial"/>
-        </w:rPr>
-      </w:pPr>
-      <w:r>
-        <w:rPr>
-          <w:rFonts w:ascii="Arial" w:eastAsia="Arial" w:hAnsi="Arial" w:cs="Arial"/>
-        </w:rPr>
-        <w:t xml:space="preserve">Ran 3 instruments synchronously to test how equipment performs across varied </w:t>
-      </w:r>
-      <w:proofErr w:type="gramStart"/>
-      <w:r>
-        <w:rPr>
-          <w:rFonts w:ascii="Arial" w:eastAsia="Arial" w:hAnsi="Arial" w:cs="Arial"/>
-        </w:rPr>
-        <w:t>temperature</w:t>
-      </w:r>
-      <w:proofErr w:type="gramEnd"/>
-    </w:p>
-    <w:p>
-      <w:pPr>
-        <w:pStyle w:val="ListParagraph"/>
-        <w:widowControl w:val="0"/>
-        <w:numPr>
-          <w:ilvl w:val="0"/>
-          <w:numId w:val="2"/>
-        </w:numPr>
-        <w:tabs>
-          <w:tab w:val="right" w:pos="10800"/>
-        </w:tabs>
-        <w:spacing w:after="0" w:line="240" w:lineRule="auto"/>
-        <w:rPr>
-          <w:rFonts w:ascii="Arial" w:eastAsia="Arial" w:hAnsi="Arial" w:cs="Arial"/>
-        </w:rPr>
-      </w:pPr>
-      <w:r>
-        <w:rPr>
-          <w:rFonts w:ascii="Arial" w:eastAsia="Arial" w:hAnsi="Arial" w:cs="Arial"/>
-        </w:rPr>
-        <w:t xml:space="preserve">Plotted the data in real time for continuous monitoring of the </w:t>
-      </w:r>
-      <w:proofErr w:type="gramStart"/>
-      <w:r>
-        <w:rPr>
-          <w:rFonts w:ascii="Arial" w:eastAsia="Arial" w:hAnsi="Arial" w:cs="Arial"/>
-        </w:rPr>
-        <w:t>test</w:t>
-      </w:r>
-      <w:proofErr w:type="gramEnd"/>
-    </w:p>
-    <w:p>
-      <w:pPr>
-        <w:widowControl w:val="0"/>
-        <w:tabs>
-          <w:tab w:val="right" w:pos="10800"/>
-        </w:tabs>
-        <w:spacing w:after="0" w:line="240" w:lineRule="auto"/>
-        <w:rPr>
-          <w:rFonts w:ascii="Arial" w:eastAsia="Arial" w:hAnsi="Arial" w:cs="Arial"/>
-          <w:b/>
-          <w:bCs/>
-        </w:rPr>
-      </w:pPr>
-      <w:r>
-        <w:rPr>
-          <w:rFonts w:ascii="Arial" w:eastAsia="Arial" w:hAnsi="Arial" w:cs="Arial"/>
-          <w:b/>
-          <w:bCs/>
-        </w:rPr>
-        <w:t>LPF-Coefficient-Optimizer</w:t>
-      </w:r>
-      <w:r>
-        <w:rPr>
-          <w:rFonts w:ascii="Arial" w:eastAsia="Arial" w:hAnsi="Arial" w:cs="Arial"/>
-          <w:b/>
-          <w:bCs/>
-        </w:rPr>
-        <w:tab/>
-      </w:r>
-      <w:hyperlink r:id="rId12" w:history="1">
         <w:r>
           <w:rPr>
             <w:rFonts w:ascii="Arial" w:eastAsia="Arial" w:hAnsi="Arial" w:cs="Arial"/>
             <w:color w:val="0000FF"/>
             <w:u w:val="single"/>
           </w:rPr>
-          <w:t>GitHub</w:t>
+          <w:t>b</w:t>
         </w:r>
       </w:hyperlink>
     </w:p>
@@ -733,8 +988,11 @@
         <w:widowControl w:val="0"/>
         <w:numPr>
           <w:ilvl w:val="0"/>
-          <w:numId w:val="2"/>
+          <w:numId w:val="7"/>
         </w:numPr>
+        <w:tabs>
+          <w:tab w:val="right" w:pos="10800"/>
+        </w:tabs>
         <w:spacing w:after="0" w:line="240" w:lineRule="auto"/>
         <w:rPr>
           <w:rFonts w:ascii="Arial" w:eastAsia="Arial" w:hAnsi="Arial" w:cs="Arial"/>
@@ -745,53 +1003,40 @@
         <w:rPr>
           <w:rFonts w:ascii="Arial" w:eastAsia="Arial" w:hAnsi="Arial" w:cs="Arial"/>
         </w:rPr>
-        <w:t xml:space="preserve">Developed a Python optimizer using Multiprocessing to find optimum filter coefficients to fit one sine wave to another for a filtering </w:t>
-      </w:r>
-      <w:proofErr w:type="gramStart"/>
-      <w:r>
-        <w:rPr>
-          <w:rFonts w:ascii="Arial" w:eastAsia="Arial" w:hAnsi="Arial" w:cs="Arial"/>
-        </w:rPr>
-        <w:t>system</w:t>
-      </w:r>
-      <w:proofErr w:type="gramEnd"/>
+        <w:t>Developed a Python optimizer to find optimum filter coefficients to fit one sine wave to another.</w:t>
+      </w:r>
     </w:p>
     <w:p>
       <w:pPr>
         <w:widowControl w:val="0"/>
         <w:numPr>
           <w:ilvl w:val="0"/>
-          <w:numId w:val="2"/>
+          <w:numId w:val="7"/>
         </w:numPr>
-        <w:spacing w:after="0" w:line="240" w:lineRule="auto"/>
-        <w:rPr>
-          <w:rFonts w:ascii="Arial" w:eastAsia="Arial" w:hAnsi="Arial" w:cs="Arial"/>
-        </w:rPr>
-      </w:pPr>
-      <w:r>
-        <w:rPr>
-          <w:rFonts w:ascii="Arial" w:eastAsia="Arial" w:hAnsi="Arial" w:cs="Arial"/>
-        </w:rPr>
-        <w:t xml:space="preserve">Used sum of the absolute value of the differences in two sine waves to adjust coefficients and keep the adjusted coefficients if they produce a better </w:t>
-      </w:r>
-      <w:proofErr w:type="gramStart"/>
-      <w:r>
-        <w:rPr>
-          <w:rFonts w:ascii="Arial" w:eastAsia="Arial" w:hAnsi="Arial" w:cs="Arial"/>
-        </w:rPr>
-        <w:t>result</w:t>
-      </w:r>
-      <w:proofErr w:type="gramEnd"/>
-    </w:p>
-    <w:p>
-      <w:pPr>
-        <w:widowControl w:val="0"/>
         <w:tabs>
           <w:tab w:val="right" w:pos="10800"/>
         </w:tabs>
         <w:spacing w:after="0" w:line="240" w:lineRule="auto"/>
         <w:rPr>
           <w:rFonts w:ascii="Arial" w:eastAsia="Arial" w:hAnsi="Arial" w:cs="Arial"/>
+        </w:rPr>
+      </w:pPr>
+      <w:r>
+        <w:rPr>
+          <w:rFonts w:ascii="Arial" w:eastAsia="Arial" w:hAnsi="Arial" w:cs="Arial"/>
+        </w:rPr>
+        <w:t>Utilized the sum of the absolute value of the differences in two sine waves to adjust coefficients.</w:t>
+      </w:r>
+    </w:p>
+    <w:p>
+      <w:pPr>
+        <w:widowControl w:val="0"/>
+        <w:tabs>
+          <w:tab w:val="right" w:pos="10800"/>
+        </w:tabs>
+        <w:spacing w:after="0" w:line="240" w:lineRule="auto"/>
+        <w:rPr>
+          <w:rFonts w:ascii="Arial" w:eastAsia="Arial" w:hAnsi="Arial" w:cs="Arial"/>
           <w:b/>
           <w:bCs/>
         </w:rPr>
@@ -812,7 +1057,7 @@
         </w:rPr>
         <w:tab/>
       </w:r>
-      <w:hyperlink r:id="rId13" w:history="1">
+      <w:hyperlink r:id="rId12" w:history="1">
         <w:proofErr w:type="spellStart"/>
         <w:r>
           <w:rPr>
@@ -836,7 +1081,7 @@
         </w:rPr>
         <w:t xml:space="preserve">| </w:t>
       </w:r>
-      <w:hyperlink r:id="rId14" w:history="1">
+      <w:hyperlink r:id="rId13" w:history="1">
         <w:r>
           <w:rPr>
             <w:rFonts w:ascii="Arial" w:eastAsia="Arial" w:hAnsi="Arial" w:cs="Arial"/>
@@ -870,7 +1115,25 @@
         <w:rPr>
           <w:rFonts w:ascii="Arial" w:eastAsia="Arial" w:hAnsi="Arial" w:cs="Arial"/>
         </w:rPr>
-        <w:t xml:space="preserve">Built a website with Python, Flask, Html5up, and hosted on </w:t>
+        <w:t>Built a personal</w:t>
+      </w:r>
+      <w:r>
+        <w:rPr>
+          <w:rFonts w:ascii="Arial" w:eastAsia="Arial" w:hAnsi="Arial" w:cs="Arial"/>
+        </w:rPr>
+        <w:t xml:space="preserve"> website with Python, Flask, Html5up, and hosted </w:t>
+      </w:r>
+      <w:r>
+        <w:rPr>
+          <w:rFonts w:ascii="Arial" w:eastAsia="Arial" w:hAnsi="Arial" w:cs="Arial"/>
+        </w:rPr>
+        <w:t xml:space="preserve">it </w:t>
+      </w:r>
+      <w:r>
+        <w:rPr>
+          <w:rFonts w:ascii="Arial" w:eastAsia="Arial" w:hAnsi="Arial" w:cs="Arial"/>
+        </w:rPr>
+        <w:t xml:space="preserve">on </w:t>
       </w:r>
       <w:proofErr w:type="spellStart"/>
       <w:proofErr w:type="gramStart"/>
@@ -1072,7 +1335,7 @@
           <w:rFonts w:ascii="Arial" w:eastAsia="Arial" w:hAnsi="Arial" w:cs="Arial"/>
           <w:bCs/>
         </w:rPr>
-        <w:t>Cuda</w:t>
+        <w:t>Cython</w:t>
       </w:r>
       <w:proofErr w:type="spellEnd"/>
       <w:r>
@@ -1080,7 +1343,37 @@
           <w:rFonts w:ascii="Arial" w:eastAsia="Arial" w:hAnsi="Arial" w:cs="Arial"/>
           <w:bCs/>
         </w:rPr>
-        <w:t>, OpenCL, O</w:t>
+        <w:t xml:space="preserve">, </w:t>
+      </w:r>
+      <w:proofErr w:type="spellStart"/>
+      <w:r>
+        <w:rPr>
+          <w:rFonts w:ascii="Arial" w:eastAsia="Arial" w:hAnsi="Arial" w:cs="Arial"/>
+          <w:bCs/>
+        </w:rPr>
+        <w:t>Numba</w:t>
+      </w:r>
+      <w:proofErr w:type="spellEnd"/>
+      <w:r>
+        <w:rPr>
+          <w:rFonts w:ascii="Arial" w:eastAsia="Arial" w:hAnsi="Arial" w:cs="Arial"/>
+          <w:bCs/>
+        </w:rPr>
+        <w:t xml:space="preserve">, </w:t>
+      </w:r>
+      <w:r>
+        <w:rPr>
+          <w:rFonts w:ascii="Arial" w:eastAsia="Arial" w:hAnsi="Arial" w:cs="Arial"/>
+          <w:bCs/>
+        </w:rPr>
+        <w:t xml:space="preserve">Eel, </w:t>
+      </w:r>
+      <w:r>
+        <w:rPr>
+          <w:rFonts w:ascii="Arial" w:eastAsia="Arial" w:hAnsi="Arial" w:cs="Arial"/>
+          <w:bCs/>
+        </w:rPr>
+        <w:t>Cuda, OpenCL, O</w:t>
       </w:r>
       <w:r>
         <w:rPr>
@@ -1294,17 +1587,15 @@
           <w:rFonts w:ascii="Arial" w:eastAsia="Arial" w:hAnsi="Arial" w:cs="Arial"/>
           <w:bCs/>
         </w:rPr>
-        <w:t xml:space="preserve">twice a week for 2 </w:t>
-      </w:r>
-      <w:proofErr w:type="gramStart"/>
-      <w:r>
-        <w:rPr>
-          <w:rFonts w:ascii="Arial" w:eastAsia="Arial" w:hAnsi="Arial" w:cs="Arial"/>
-          <w:bCs/>
-        </w:rPr>
-        <w:t>hours</w:t>
-      </w:r>
-      <w:proofErr w:type="gramEnd"/>
+        <w:t>twice a week for 2 hours</w:t>
+      </w:r>
+      <w:r>
+        <w:rPr>
+          <w:rFonts w:ascii="Arial" w:eastAsia="Arial" w:hAnsi="Arial" w:cs="Arial"/>
+          <w:bCs/>
+        </w:rPr>
+        <w:t>.</w:t>
+      </w:r>
     </w:p>
     <w:p>
       <w:pPr>
@@ -1324,17 +1615,15 @@
           <w:rFonts w:ascii="Arial" w:eastAsia="Arial" w:hAnsi="Arial" w:cs="Arial"/>
           <w:bCs/>
         </w:rPr>
-        <w:t xml:space="preserve">Performed 25+ weekly code reviews on student </w:t>
-      </w:r>
-      <w:proofErr w:type="gramStart"/>
-      <w:r>
-        <w:rPr>
-          <w:rFonts w:ascii="Arial" w:eastAsia="Arial" w:hAnsi="Arial" w:cs="Arial"/>
-          <w:bCs/>
-        </w:rPr>
-        <w:t>assignments</w:t>
-      </w:r>
-      <w:proofErr w:type="gramEnd"/>
+        <w:t>Performed 25+ weekly code reviews on student assignments</w:t>
+      </w:r>
+      <w:r>
+        <w:rPr>
+          <w:rFonts w:ascii="Arial" w:eastAsia="Arial" w:hAnsi="Arial" w:cs="Arial"/>
+          <w:bCs/>
+        </w:rPr>
+        <w:t>.</w:t>
+      </w:r>
     </w:p>
     <w:p>
       <w:pPr>
@@ -1375,24 +1664,22 @@
           <w:rFonts w:ascii="Arial" w:eastAsia="Arial" w:hAnsi="Arial" w:cs="Arial"/>
           <w:bCs/>
         </w:rPr>
-        <w:t>P</w:t>
-      </w:r>
-      <w:r>
-        <w:rPr>
-          <w:rFonts w:ascii="Arial" w:eastAsia="Arial" w:hAnsi="Arial" w:cs="Arial"/>
-          <w:bCs/>
-        </w:rPr>
-        <w:t xml:space="preserve">ython style </w:t>
-      </w:r>
-      <w:proofErr w:type="gramStart"/>
-      <w:r>
-        <w:rPr>
-          <w:rFonts w:ascii="Arial" w:eastAsia="Arial" w:hAnsi="Arial" w:cs="Arial"/>
-          <w:bCs/>
-        </w:rPr>
-        <w:t>guide</w:t>
-      </w:r>
-      <w:proofErr w:type="gramEnd"/>
+        <w:t>p</w:t>
+      </w:r>
+      <w:r>
+        <w:rPr>
+          <w:rFonts w:ascii="Arial" w:eastAsia="Arial" w:hAnsi="Arial" w:cs="Arial"/>
+          <w:bCs/>
+        </w:rPr>
+        <w:t>ython style guide</w:t>
+      </w:r>
+      <w:r>
+        <w:rPr>
+          <w:rFonts w:ascii="Arial" w:eastAsia="Arial" w:hAnsi="Arial" w:cs="Arial"/>
+          <w:bCs/>
+        </w:rPr>
+        <w:t>.</w:t>
+      </w:r>
     </w:p>
     <w:p>
       <w:pPr>
@@ -1484,49 +1771,24 @@
           <w:rFonts w:ascii="Arial" w:eastAsia="Arial" w:hAnsi="Arial" w:cs="Arial"/>
           <w:bCs/>
         </w:rPr>
-        <w:t xml:space="preserve">Write software for optical fiber test equipment using </w:t>
-      </w:r>
-      <w:proofErr w:type="spellStart"/>
-      <w:r>
-        <w:rPr>
-          <w:rFonts w:ascii="Arial" w:eastAsia="Arial" w:hAnsi="Arial" w:cs="Arial"/>
-          <w:bCs/>
-        </w:rPr>
-        <w:t>PyVisa</w:t>
-      </w:r>
-      <w:proofErr w:type="spellEnd"/>
-      <w:r>
-        <w:rPr>
-          <w:rFonts w:ascii="Arial" w:eastAsia="Arial" w:hAnsi="Arial" w:cs="Arial"/>
-          <w:bCs/>
-        </w:rPr>
-        <w:t xml:space="preserve">, Pandas, </w:t>
-      </w:r>
-      <w:proofErr w:type="spellStart"/>
-      <w:r>
-        <w:rPr>
-          <w:rFonts w:ascii="Arial" w:eastAsia="Arial" w:hAnsi="Arial" w:cs="Arial"/>
-          <w:bCs/>
-        </w:rPr>
-        <w:t>Tkinter</w:t>
-      </w:r>
-      <w:proofErr w:type="spellEnd"/>
-      <w:r>
-        <w:rPr>
-          <w:rFonts w:ascii="Arial" w:eastAsia="Arial" w:hAnsi="Arial" w:cs="Arial"/>
-          <w:bCs/>
-        </w:rPr>
-        <w:t xml:space="preserve">, Matplotlib, and Multiprocessing to connect equipment and display real-time test </w:t>
-      </w:r>
-      <w:proofErr w:type="gramStart"/>
-      <w:r>
-        <w:rPr>
-          <w:rFonts w:ascii="Arial" w:eastAsia="Arial" w:hAnsi="Arial" w:cs="Arial"/>
-          <w:bCs/>
-        </w:rPr>
-        <w:t>data</w:t>
-      </w:r>
-      <w:proofErr w:type="gramEnd"/>
+        <w:t>R&amp;D:</w:t>
+      </w:r>
+      <w:r>
+        <w:rPr>
+          <w:rFonts w:ascii="Segoe UI" w:eastAsia="Times New Roman" w:hAnsi="Segoe UI" w:cs="Segoe UI"/>
+          <w:color w:val="374151"/>
+          <w:sz w:val="24"/>
+          <w:szCs w:val="24"/>
+        </w:rPr>
+        <w:t xml:space="preserve"> </w:t>
+      </w:r>
+      <w:r>
+        <w:rPr>
+          <w:rFonts w:ascii="Arial" w:eastAsia="Arial" w:hAnsi="Arial" w:cs="Arial"/>
+          <w:bCs/>
+        </w:rPr>
+        <w:t>Constantly write new scripts or UI for emerging problems.</w:t>
+      </w:r>
     </w:p>
     <w:p>
       <w:pPr>
@@ -1545,17 +1807,79 @@
           <w:rFonts w:ascii="Arial" w:eastAsia="Arial" w:hAnsi="Arial" w:cs="Arial"/>
           <w:bCs/>
         </w:rPr>
-        <w:t xml:space="preserve">Leverage Excel and Python to filter and model electrical signals, including signal processing, Kalman noise filtering, and digital automatic gain </w:t>
-      </w:r>
-      <w:proofErr w:type="gramStart"/>
-      <w:r>
-        <w:rPr>
-          <w:rFonts w:ascii="Arial" w:eastAsia="Arial" w:hAnsi="Arial" w:cs="Arial"/>
-          <w:bCs/>
-        </w:rPr>
-        <w:t>control</w:t>
-      </w:r>
-      <w:proofErr w:type="gramEnd"/>
+        <w:t xml:space="preserve">Application Development: </w:t>
+      </w:r>
+      <w:r>
+        <w:rPr>
+          <w:rFonts w:ascii="Arial" w:eastAsia="Arial" w:hAnsi="Arial" w:cs="Arial"/>
+          <w:bCs/>
+        </w:rPr>
+        <w:t>Developing a GUI for a three-phase chassis for Hubbell.</w:t>
+      </w:r>
+    </w:p>
+    <w:p>
+      <w:pPr>
+        <w:pStyle w:val="ListParagraph"/>
+        <w:numPr>
+          <w:ilvl w:val="0"/>
+          <w:numId w:val="3"/>
+        </w:numPr>
+        <w:rPr>
+          <w:rFonts w:ascii="Arial" w:eastAsia="Arial" w:hAnsi="Arial" w:cs="Arial"/>
+          <w:bCs/>
+        </w:rPr>
+      </w:pPr>
+      <w:r>
+        <w:rPr>
+          <w:rFonts w:ascii="Arial" w:eastAsia="Arial" w:hAnsi="Arial" w:cs="Arial"/>
+          <w:bCs/>
+        </w:rPr>
+        <w:t xml:space="preserve">Software Maintenance: </w:t>
+      </w:r>
+      <w:r>
+        <w:rPr>
+          <w:rFonts w:ascii="Arial" w:eastAsia="Arial" w:hAnsi="Arial" w:cs="Arial"/>
+          <w:bCs/>
+        </w:rPr>
+        <w:t>M</w:t>
+      </w:r>
+      <w:r>
+        <w:rPr>
+          <w:rFonts w:ascii="Arial" w:eastAsia="Arial" w:hAnsi="Arial" w:cs="Arial"/>
+          <w:bCs/>
+        </w:rPr>
+        <w:t>aintain GUI software for Grid Evolution Technologies</w:t>
+      </w:r>
+      <w:r>
+        <w:rPr>
+          <w:rFonts w:ascii="Arial" w:eastAsia="Arial" w:hAnsi="Arial" w:cs="Arial"/>
+          <w:bCs/>
+        </w:rPr>
+        <w:t xml:space="preserve"> and</w:t>
+      </w:r>
+      <w:r>
+        <w:rPr>
+          <w:rFonts w:ascii="Arial" w:eastAsia="Arial" w:hAnsi="Arial" w:cs="Arial"/>
+          <w:bCs/>
+        </w:rPr>
+        <w:t xml:space="preserve"> </w:t>
+      </w:r>
+      <w:proofErr w:type="spellStart"/>
+      <w:r>
+        <w:rPr>
+          <w:rFonts w:ascii="Arial" w:eastAsia="Arial" w:hAnsi="Arial" w:cs="Arial"/>
+          <w:bCs/>
+        </w:rPr>
+        <w:t>Dynamp</w:t>
+      </w:r>
+      <w:proofErr w:type="spellEnd"/>
+      <w:r>
+        <w:rPr>
+          <w:rFonts w:ascii="Arial" w:eastAsia="Arial" w:hAnsi="Arial" w:cs="Arial"/>
+          <w:bCs/>
+        </w:rPr>
+        <w:t>.</w:t>
+      </w:r>
     </w:p>
     <w:p>
       <w:pPr>
@@ -1613,7 +1937,7 @@
 </file>
 
 <file path=word/endnotes.xml><?xml version="1.0" encoding="utf-8"?>
-<w:endnotes xmlns:wpc="http://schemas.microsoft.com/office/word/2010/wordprocessingCanvas" xmlns:cx="http://schemas.microsoft.com/office/drawing/2014/chartex" xmlns:cx1="http://schemas.microsoft.com/office/drawing/2015/9/8/chartex" xmlns:cx2="http://schemas.microsoft.com/office/drawing/2015/10/21/chartex" xmlns:cx3="http://schemas.microsoft.com/office/drawing/2016/5/9/chartex" xmlns:cx4="http://schemas.microsoft.com/office/drawing/2016/5/10/chartex" xmlns:cx5="http://schemas.microsoft.com/office/drawing/2016/5/11/chartex" xmlns:cx6="http://schemas.microsoft.com/office/drawing/2016/5/12/chartex" xmlns:cx7="http://schemas.microsoft.com/office/drawing/2016/5/13/chartex" xmlns:cx8="http://schemas.microsoft.com/office/drawing/2016/5/14/chartex" xmlns:mc="http://schemas.openxmlformats.org/markup-compatibility/2006" xmlns:aink="http://schemas.microsoft.com/office/drawing/2016/ink" xmlns:am3d="http://schemas.microsoft.com/office/drawing/2017/model3d" xmlns:o="urn:schemas-microsoft-com:office:office" xmlns:oel="http://schemas.microsoft.com/office/2019/extlst" xmlns:r="http://schemas.openxmlformats.org/officeDocument/2006/relationships" xmlns:m="http://schemas.openxmlformats.org/officeDocument/2006/math" xmlns:v="urn:schemas-microsoft-com:vml" xmlns:wp14="http://schemas.microsoft.com/office/word/2010/wordprocessingDrawing" xmlns:wp="http://schemas.openxmlformats.org/drawingml/2006/wordprocessingDrawing" xmlns:w10="urn:schemas-microsoft-com:office:word" xmlns:w="http://schemas.openxmlformats.org/wordprocessingml/2006/main" xmlns:w14="http://schemas.microsoft.com/office/word/2010/wordml" xmlns:w15="http://schemas.microsoft.com/office/word/2012/wordml" xmlns:w16cex="http://schemas.microsoft.com/office/word/2018/wordml/cex" xmlns:w16cid="http://schemas.microsoft.com/office/word/2016/wordml/cid" xmlns:w16="http://schemas.microsoft.com/office/word/2018/wordml" xmlns:w16du="http://schemas.microsoft.com/office/word/2023/wordml/word16du" xmlns:w16sdtdh="http://schemas.microsoft.com/office/word/2020/wordml/sdtdatahash" xmlns:w16se="http://schemas.microsoft.com/office/word/2015/wordml/symex" xmlns:wpg="http://schemas.microsoft.com/office/word/2010/wordprocessingGroup" xmlns:wpi="http://schemas.microsoft.com/office/word/2010/wordprocessingInk" xmlns:wne="http://schemas.microsoft.com/office/word/2006/wordml" xmlns:wps="http://schemas.microsoft.com/office/word/2010/wordprocessingShape" mc:Ignorable="w14 w15 w16se w16cid w16 w16cex w16sdtdh wp14">
+<w:endnotes xmlns:wpc="http://schemas.microsoft.com/office/word/2010/wordprocessingCanvas" xmlns:cx="http://schemas.microsoft.com/office/drawing/2014/chartex" xmlns:cx1="http://schemas.microsoft.com/office/drawing/2015/9/8/chartex" xmlns:cx2="http://schemas.microsoft.com/office/drawing/2015/10/21/chartex" xmlns:cx3="http://schemas.microsoft.com/office/drawing/2016/5/9/chartex" xmlns:cx4="http://schemas.microsoft.com/office/drawing/2016/5/10/chartex" xmlns:cx5="http://schemas.microsoft.com/office/drawing/2016/5/11/chartex" xmlns:cx6="http://schemas.microsoft.com/office/drawing/2016/5/12/chartex" xmlns:cx7="http://schemas.microsoft.com/office/drawing/2016/5/13/chartex" xmlns:cx8="http://schemas.microsoft.com/office/drawing/2016/5/14/chartex" xmlns:mc="http://schemas.openxmlformats.org/markup-compatibility/2006" xmlns:aink="http://schemas.microsoft.com/office/drawing/2016/ink" xmlns:am3d="http://schemas.microsoft.com/office/drawing/2017/model3d" xmlns:o="urn:schemas-microsoft-com:office:office" xmlns:oel="http://schemas.microsoft.com/office/2019/extlst" xmlns:r="http://schemas.openxmlformats.org/officeDocument/2006/relationships" xmlns:m="http://schemas.openxmlformats.org/officeDocument/2006/math" xmlns:v="urn:schemas-microsoft-com:vml" xmlns:wp14="http://schemas.microsoft.com/office/word/2010/wordprocessingDrawing" xmlns:wp="http://schemas.openxmlformats.org/drawingml/2006/wordprocessingDrawing" xmlns:w10="urn:schemas-microsoft-com:office:word" xmlns:w="http://schemas.openxmlformats.org/wordprocessingml/2006/main" xmlns:w14="http://schemas.microsoft.com/office/word/2010/wordml" xmlns:w15="http://schemas.microsoft.com/office/word/2012/wordml" xmlns:w16cex="http://schemas.microsoft.com/office/word/2018/wordml/cex" xmlns:w16cid="http://schemas.microsoft.com/office/word/2016/wordml/cid" xmlns:w16="http://schemas.microsoft.com/office/word/2018/wordml" xmlns:w16sdtdh="http://schemas.microsoft.com/office/word/2020/wordml/sdtdatahash" xmlns:w16se="http://schemas.microsoft.com/office/word/2015/wordml/symex" xmlns:wpg="http://schemas.microsoft.com/office/word/2010/wordprocessingGroup" xmlns:wpi="http://schemas.microsoft.com/office/word/2010/wordprocessingInk" xmlns:wne="http://schemas.microsoft.com/office/word/2006/wordml" xmlns:wps="http://schemas.microsoft.com/office/word/2010/wordprocessingShape" mc:Ignorable="w14 w15 w16se w16cid w16 w16cex w16sdtdh wp14">
   <w:endnote w:type="separator" w:id="-1">
     <w:p>
       <w:pPr>
@@ -1638,7 +1962,7 @@
 </file>
 
 <file path=word/footnotes.xml><?xml version="1.0" encoding="utf-8"?>
-<w:footnotes xmlns:wpc="http://schemas.microsoft.com/office/word/2010/wordprocessingCanvas" xmlns:cx="http://schemas.microsoft.com/office/drawing/2014/chartex" xmlns:cx1="http://schemas.microsoft.com/office/drawing/2015/9/8/chartex" xmlns:cx2="http://schemas.microsoft.com/office/drawing/2015/10/21/chartex" xmlns:cx3="http://schemas.microsoft.com/office/drawing/2016/5/9/chartex" xmlns:cx4="http://schemas.microsoft.com/office/drawing/2016/5/10/chartex" xmlns:cx5="http://schemas.microsoft.com/office/drawing/2016/5/11/chartex" xmlns:cx6="http://schemas.microsoft.com/office/drawing/2016/5/12/chartex" xmlns:cx7="http://schemas.microsoft.com/office/drawing/2016/5/13/chartex" xmlns:cx8="http://schemas.microsoft.com/office/drawing/2016/5/14/chartex" xmlns:mc="http://schemas.openxmlformats.org/markup-compatibility/2006" xmlns:aink="http://schemas.microsoft.com/office/drawing/2016/ink" xmlns:am3d="http://schemas.microsoft.com/office/drawing/2017/model3d" xmlns:o="urn:schemas-microsoft-com:office:office" xmlns:oel="http://schemas.microsoft.com/office/2019/extlst" xmlns:r="http://schemas.openxmlformats.org/officeDocument/2006/relationships" xmlns:m="http://schemas.openxmlformats.org/officeDocument/2006/math" xmlns:v="urn:schemas-microsoft-com:vml" xmlns:wp14="http://schemas.microsoft.com/office/word/2010/wordprocessingDrawing" xmlns:wp="http://schemas.openxmlformats.org/drawingml/2006/wordprocessingDrawing" xmlns:w10="urn:schemas-microsoft-com:office:word" xmlns:w="http://schemas.openxmlformats.org/wordprocessingml/2006/main" xmlns:w14="http://schemas.microsoft.com/office/word/2010/wordml" xmlns:w15="http://schemas.microsoft.com/office/word/2012/wordml" xmlns:w16cex="http://schemas.microsoft.com/office/word/2018/wordml/cex" xmlns:w16cid="http://schemas.microsoft.com/office/word/2016/wordml/cid" xmlns:w16="http://schemas.microsoft.com/office/word/2018/wordml" xmlns:w16du="http://schemas.microsoft.com/office/word/2023/wordml/word16du" xmlns:w16sdtdh="http://schemas.microsoft.com/office/word/2020/wordml/sdtdatahash" xmlns:w16se="http://schemas.microsoft.com/office/word/2015/wordml/symex" xmlns:wpg="http://schemas.microsoft.com/office/word/2010/wordprocessingGroup" xmlns:wpi="http://schemas.microsoft.com/office/word/2010/wordprocessingInk" xmlns:wne="http://schemas.microsoft.com/office/word/2006/wordml" xmlns:wps="http://schemas.microsoft.com/office/word/2010/wordprocessingShape" mc:Ignorable="w14 w15 w16se w16cid w16 w16cex w16sdtdh wp14">
+<w:footnotes xmlns:wpc="http://schemas.microsoft.com/office/word/2010/wordprocessingCanvas" xmlns:cx="http://schemas.microsoft.com/office/drawing/2014/chartex" xmlns:cx1="http://schemas.microsoft.com/office/drawing/2015/9/8/chartex" xmlns:cx2="http://schemas.microsoft.com/office/drawing/2015/10/21/chartex" xmlns:cx3="http://schemas.microsoft.com/office/drawing/2016/5/9/chartex" xmlns:cx4="http://schemas.microsoft.com/office/drawing/2016/5/10/chartex" xmlns:cx5="http://schemas.microsoft.com/office/drawing/2016/5/11/chartex" xmlns:cx6="http://schemas.microsoft.com/office/drawing/2016/5/12/chartex" xmlns:cx7="http://schemas.microsoft.com/office/drawing/2016/5/13/chartex" xmlns:cx8="http://schemas.microsoft.com/office/drawing/2016/5/14/chartex" xmlns:mc="http://schemas.openxmlformats.org/markup-compatibility/2006" xmlns:aink="http://schemas.microsoft.com/office/drawing/2016/ink" xmlns:am3d="http://schemas.microsoft.com/office/drawing/2017/model3d" xmlns:o="urn:schemas-microsoft-com:office:office" xmlns:oel="http://schemas.microsoft.com/office/2019/extlst" xmlns:r="http://schemas.openxmlformats.org/officeDocument/2006/relationships" xmlns:m="http://schemas.openxmlformats.org/officeDocument/2006/math" xmlns:v="urn:schemas-microsoft-com:vml" xmlns:wp14="http://schemas.microsoft.com/office/word/2010/wordprocessingDrawing" xmlns:wp="http://schemas.openxmlformats.org/drawingml/2006/wordprocessingDrawing" xmlns:w10="urn:schemas-microsoft-com:office:word" xmlns:w="http://schemas.openxmlformats.org/wordprocessingml/2006/main" xmlns:w14="http://schemas.microsoft.com/office/word/2010/wordml" xmlns:w15="http://schemas.microsoft.com/office/word/2012/wordml" xmlns:w16cex="http://schemas.microsoft.com/office/word/2018/wordml/cex" xmlns:w16cid="http://schemas.microsoft.com/office/word/2016/wordml/cid" xmlns:w16="http://schemas.microsoft.com/office/word/2018/wordml" xmlns:w16sdtdh="http://schemas.microsoft.com/office/word/2020/wordml/sdtdatahash" xmlns:w16se="http://schemas.microsoft.com/office/word/2015/wordml/symex" xmlns:wpg="http://schemas.microsoft.com/office/word/2010/wordprocessingGroup" xmlns:wpi="http://schemas.microsoft.com/office/word/2010/wordprocessingInk" xmlns:wne="http://schemas.microsoft.com/office/word/2006/wordml" xmlns:wps="http://schemas.microsoft.com/office/word/2010/wordprocessingShape" mc:Ignorable="w14 w15 w16se w16cid w16 w16cex w16sdtdh wp14">
   <w:footnote w:type="separator" w:id="-1">
     <w:p>
       <w:pPr>
@@ -1663,7 +1987,7 @@
 </file>
 
 <file path=word/numbering.xml><?xml version="1.0" encoding="utf-8"?>
-<w:numbering xmlns:wpc="http://schemas.microsoft.com/office/word/2010/wordprocessingCanvas" xmlns:cx="http://schemas.microsoft.com/office/drawing/2014/chartex" xmlns:cx1="http://schemas.microsoft.com/office/drawing/2015/9/8/chartex" xmlns:cx2="http://schemas.microsoft.com/office/drawing/2015/10/21/chartex" xmlns:cx3="http://schemas.microsoft.com/office/drawing/2016/5/9/chartex" xmlns:cx4="http://schemas.microsoft.com/office/drawing/2016/5/10/chartex" xmlns:cx5="http://schemas.microsoft.com/office/drawing/2016/5/11/chartex" xmlns:cx6="http://schemas.microsoft.com/office/drawing/2016/5/12/chartex" xmlns:cx7="http://schemas.microsoft.com/office/drawing/2016/5/13/chartex" xmlns:cx8="http://schemas.microsoft.com/office/drawing/2016/5/14/chartex" xmlns:mc="http://schemas.openxmlformats.org/markup-compatibility/2006" xmlns:aink="http://schemas.microsoft.com/office/drawing/2016/ink" xmlns:am3d="http://schemas.microsoft.com/office/drawing/2017/model3d" xmlns:o="urn:schemas-microsoft-com:office:office" xmlns:oel="http://schemas.microsoft.com/office/2019/extlst" xmlns:r="http://schemas.openxmlformats.org/officeDocument/2006/relationships" xmlns:m="http://schemas.openxmlformats.org/officeDocument/2006/math" xmlns:v="urn:schemas-microsoft-com:vml" xmlns:wp14="http://schemas.microsoft.com/office/word/2010/wordprocessingDrawing" xmlns:wp="http://schemas.openxmlformats.org/drawingml/2006/wordprocessingDrawing" xmlns:w10="urn:schemas-microsoft-com:office:word" xmlns:w="http://schemas.openxmlformats.org/wordprocessingml/2006/main" xmlns:w14="http://schemas.microsoft.com/office/word/2010/wordml" xmlns:w15="http://schemas.microsoft.com/office/word/2012/wordml" xmlns:w16cex="http://schemas.microsoft.com/office/word/2018/wordml/cex" xmlns:w16cid="http://schemas.microsoft.com/office/word/2016/wordml/cid" xmlns:w16="http://schemas.microsoft.com/office/word/2018/wordml" xmlns:w16du="http://schemas.microsoft.com/office/word/2023/wordml/word16du" xmlns:w16sdtdh="http://schemas.microsoft.com/office/word/2020/wordml/sdtdatahash" xmlns:w16se="http://schemas.microsoft.com/office/word/2015/wordml/symex" xmlns:wpg="http://schemas.microsoft.com/office/word/2010/wordprocessingGroup" xmlns:wpi="http://schemas.microsoft.com/office/word/2010/wordprocessingInk" xmlns:wne="http://schemas.microsoft.com/office/word/2006/wordml" xmlns:wps="http://schemas.microsoft.com/office/word/2010/wordprocessingShape" mc:Ignorable="w14 w15 w16se w16cid w16 w16cex w16sdtdh wp14">
+<w:numbering xmlns:wpc="http://schemas.microsoft.com/office/word/2010/wordprocessingCanvas" xmlns:cx="http://schemas.microsoft.com/office/drawing/2014/chartex" xmlns:cx1="http://schemas.microsoft.com/office/drawing/2015/9/8/chartex" xmlns:cx2="http://schemas.microsoft.com/office/drawing/2015/10/21/chartex" xmlns:cx3="http://schemas.microsoft.com/office/drawing/2016/5/9/chartex" xmlns:cx4="http://schemas.microsoft.com/office/drawing/2016/5/10/chartex" xmlns:cx5="http://schemas.microsoft.com/office/drawing/2016/5/11/chartex" xmlns:cx6="http://schemas.microsoft.com/office/drawing/2016/5/12/chartex" xmlns:cx7="http://schemas.microsoft.com/office/drawing/2016/5/13/chartex" xmlns:cx8="http://schemas.microsoft.com/office/drawing/2016/5/14/chartex" xmlns:mc="http://schemas.openxmlformats.org/markup-compatibility/2006" xmlns:aink="http://schemas.microsoft.com/office/drawing/2016/ink" xmlns:am3d="http://schemas.microsoft.com/office/drawing/2017/model3d" xmlns:o="urn:schemas-microsoft-com:office:office" xmlns:oel="http://schemas.microsoft.com/office/2019/extlst" xmlns:r="http://schemas.openxmlformats.org/officeDocument/2006/relationships" xmlns:m="http://schemas.openxmlformats.org/officeDocument/2006/math" xmlns:v="urn:schemas-microsoft-com:vml" xmlns:wp14="http://schemas.microsoft.com/office/word/2010/wordprocessingDrawing" xmlns:wp="http://schemas.openxmlformats.org/drawingml/2006/wordprocessingDrawing" xmlns:w10="urn:schemas-microsoft-com:office:word" xmlns:w="http://schemas.openxmlformats.org/wordprocessingml/2006/main" xmlns:w14="http://schemas.microsoft.com/office/word/2010/wordml" xmlns:w15="http://schemas.microsoft.com/office/word/2012/wordml" xmlns:w16cex="http://schemas.microsoft.com/office/word/2018/wordml/cex" xmlns:w16cid="http://schemas.microsoft.com/office/word/2016/wordml/cid" xmlns:w16="http://schemas.microsoft.com/office/word/2018/wordml" xmlns:w16sdtdh="http://schemas.microsoft.com/office/word/2020/wordml/sdtdatahash" xmlns:w16se="http://schemas.microsoft.com/office/word/2015/wordml/symex" xmlns:wpg="http://schemas.microsoft.com/office/word/2010/wordprocessingGroup" xmlns:wpi="http://schemas.microsoft.com/office/word/2010/wordprocessingInk" xmlns:wne="http://schemas.microsoft.com/office/word/2006/wordml" xmlns:wps="http://schemas.microsoft.com/office/word/2010/wordprocessingShape" mc:Ignorable="w14 w15 w16se w16cid w16 w16cex w16sdtdh wp14">
   <w:abstractNum w:abstractNumId="0" w15:restartNumberingAfterBreak="0">
     <w:nsid w:val="0BF13F7A"/>
     <w:multiLevelType w:val="hybridMultilevel"/>
@@ -1778,6 +2102,530 @@
     </w:lvl>
   </w:abstractNum>
   <w:abstractNum w:abstractNumId="1" w15:restartNumberingAfterBreak="0">
+    <w:nsid w:val="0FA42F8B"/>
+    <w:multiLevelType w:val="hybridMultilevel"/>
+    <w:tmpl w:val="529ECA28"/>
+    <w:lvl w:ilvl="0" w:tplc="04090001">
+      <w:start w:val="1"/>
+      <w:numFmt w:val="bullet"/>
+      <w:lvlText w:val=""/>
+      <w:lvlJc w:val="left"/>
+      <w:pPr>
+        <w:ind w:left="720" w:hanging="360"/>
+      </w:pPr>
+      <w:rPr>
+        <w:rFonts w:ascii="Symbol" w:hAnsi="Symbol" w:hint="default"/>
+      </w:rPr>
+    </w:lvl>
+    <w:lvl w:ilvl="1" w:tplc="04090003" w:tentative="1">
+      <w:start w:val="1"/>
+      <w:numFmt w:val="bullet"/>
+      <w:lvlText w:val="o"/>
+      <w:lvlJc w:val="left"/>
+      <w:pPr>
+        <w:ind w:left="1440" w:hanging="360"/>
+      </w:pPr>
+      <w:rPr>
+        <w:rFonts w:ascii="Courier New" w:hAnsi="Courier New" w:cs="Courier New" w:hint="default"/>
+      </w:rPr>
+    </w:lvl>
+    <w:lvl w:ilvl="2" w:tplc="04090005" w:tentative="1">
+      <w:start w:val="1"/>
+      <w:numFmt w:val="bullet"/>
+      <w:lvlText w:val=""/>
+      <w:lvlJc w:val="left"/>
+      <w:pPr>
+        <w:ind w:left="2160" w:hanging="360"/>
+      </w:pPr>
+      <w:rPr>
+        <w:rFonts w:ascii="Wingdings" w:hAnsi="Wingdings" w:hint="default"/>
+      </w:rPr>
+    </w:lvl>
+    <w:lvl w:ilvl="3" w:tplc="04090001" w:tentative="1">
+      <w:start w:val="1"/>
+      <w:numFmt w:val="bullet"/>
+      <w:lvlText w:val=""/>
+      <w:lvlJc w:val="left"/>
+      <w:pPr>
+        <w:ind w:left="2880" w:hanging="360"/>
+      </w:pPr>
+      <w:rPr>
+        <w:rFonts w:ascii="Symbol" w:hAnsi="Symbol" w:hint="default"/>
+      </w:rPr>
+    </w:lvl>
+    <w:lvl w:ilvl="4" w:tplc="04090003" w:tentative="1">
+      <w:start w:val="1"/>
+      <w:numFmt w:val="bullet"/>
+      <w:lvlText w:val="o"/>
+      <w:lvlJc w:val="left"/>
+      <w:pPr>
+        <w:ind w:left="3600" w:hanging="360"/>
+      </w:pPr>
+      <w:rPr>
+        <w:rFonts w:ascii="Courier New" w:hAnsi="Courier New" w:cs="Courier New" w:hint="default"/>
+      </w:rPr>
+    </w:lvl>
+    <w:lvl w:ilvl="5" w:tplc="04090005" w:tentative="1">
+      <w:start w:val="1"/>
+      <w:numFmt w:val="bullet"/>
+      <w:lvlText w:val=""/>
+      <w:lvlJc w:val="left"/>
+      <w:pPr>
+        <w:ind w:left="4320" w:hanging="360"/>
+      </w:pPr>
+      <w:rPr>
+        <w:rFonts w:ascii="Wingdings" w:hAnsi="Wingdings" w:hint="default"/>
+      </w:rPr>
+    </w:lvl>
+    <w:lvl w:ilvl="6" w:tplc="04090001" w:tentative="1">
+      <w:start w:val="1"/>
+      <w:numFmt w:val="bullet"/>
+      <w:lvlText w:val=""/>
+      <w:lvlJc w:val="left"/>
+      <w:pPr>
+        <w:ind w:left="5040" w:hanging="360"/>
+      </w:pPr>
+      <w:rPr>
+        <w:rFonts w:ascii="Symbol" w:hAnsi="Symbol" w:hint="default"/>
+      </w:rPr>
+    </w:lvl>
+    <w:lvl w:ilvl="7" w:tplc="04090003" w:tentative="1">
+      <w:start w:val="1"/>
+      <w:numFmt w:val="bullet"/>
+      <w:lvlText w:val="o"/>
+      <w:lvlJc w:val="left"/>
+      <w:pPr>
+        <w:ind w:left="5760" w:hanging="360"/>
+      </w:pPr>
+      <w:rPr>
+        <w:rFonts w:ascii="Courier New" w:hAnsi="Courier New" w:cs="Courier New" w:hint="default"/>
+      </w:rPr>
+    </w:lvl>
+    <w:lvl w:ilvl="8" w:tplc="04090005" w:tentative="1">
+      <w:start w:val="1"/>
+      <w:numFmt w:val="bullet"/>
+      <w:lvlText w:val=""/>
+      <w:lvlJc w:val="left"/>
+      <w:pPr>
+        <w:ind w:left="6480" w:hanging="360"/>
+      </w:pPr>
+      <w:rPr>
+        <w:rFonts w:ascii="Wingdings" w:hAnsi="Wingdings" w:hint="default"/>
+      </w:rPr>
+    </w:lvl>
+  </w:abstractNum>
+  <w:abstractNum w:abstractNumId="2" w15:restartNumberingAfterBreak="0">
+    <w:nsid w:val="172A5D7E"/>
+    <w:multiLevelType w:val="hybridMultilevel"/>
+    <w:tmpl w:val="E23006A0"/>
+    <w:lvl w:ilvl="0" w:tplc="04090001">
+      <w:start w:val="1"/>
+      <w:numFmt w:val="bullet"/>
+      <w:lvlText w:val=""/>
+      <w:lvlJc w:val="left"/>
+      <w:pPr>
+        <w:ind w:left="720" w:hanging="360"/>
+      </w:pPr>
+      <w:rPr>
+        <w:rFonts w:ascii="Symbol" w:hAnsi="Symbol" w:hint="default"/>
+      </w:rPr>
+    </w:lvl>
+    <w:lvl w:ilvl="1" w:tplc="04090003" w:tentative="1">
+      <w:start w:val="1"/>
+      <w:numFmt w:val="bullet"/>
+      <w:lvlText w:val="o"/>
+      <w:lvlJc w:val="left"/>
+      <w:pPr>
+        <w:ind w:left="1440" w:hanging="360"/>
+      </w:pPr>
+      <w:rPr>
+        <w:rFonts w:ascii="Courier New" w:hAnsi="Courier New" w:cs="Courier New" w:hint="default"/>
+      </w:rPr>
+    </w:lvl>
+    <w:lvl w:ilvl="2" w:tplc="04090005" w:tentative="1">
+      <w:start w:val="1"/>
+      <w:numFmt w:val="bullet"/>
+      <w:lvlText w:val=""/>
+      <w:lvlJc w:val="left"/>
+      <w:pPr>
+        <w:ind w:left="2160" w:hanging="360"/>
+      </w:pPr>
+      <w:rPr>
+        <w:rFonts w:ascii="Wingdings" w:hAnsi="Wingdings" w:hint="default"/>
+      </w:rPr>
+    </w:lvl>
+    <w:lvl w:ilvl="3" w:tplc="04090001" w:tentative="1">
+      <w:start w:val="1"/>
+      <w:numFmt w:val="bullet"/>
+      <w:lvlText w:val=""/>
+      <w:lvlJc w:val="left"/>
+      <w:pPr>
+        <w:ind w:left="2880" w:hanging="360"/>
+      </w:pPr>
+      <w:rPr>
+        <w:rFonts w:ascii="Symbol" w:hAnsi="Symbol" w:hint="default"/>
+      </w:rPr>
+    </w:lvl>
+    <w:lvl w:ilvl="4" w:tplc="04090003" w:tentative="1">
+      <w:start w:val="1"/>
+      <w:numFmt w:val="bullet"/>
+      <w:lvlText w:val="o"/>
+      <w:lvlJc w:val="left"/>
+      <w:pPr>
+        <w:ind w:left="3600" w:hanging="360"/>
+      </w:pPr>
+      <w:rPr>
+        <w:rFonts w:ascii="Courier New" w:hAnsi="Courier New" w:cs="Courier New" w:hint="default"/>
+      </w:rPr>
+    </w:lvl>
+    <w:lvl w:ilvl="5" w:tplc="04090005" w:tentative="1">
+      <w:start w:val="1"/>
+      <w:numFmt w:val="bullet"/>
+      <w:lvlText w:val=""/>
+      <w:lvlJc w:val="left"/>
+      <w:pPr>
+        <w:ind w:left="4320" w:hanging="360"/>
+      </w:pPr>
+      <w:rPr>
+        <w:rFonts w:ascii="Wingdings" w:hAnsi="Wingdings" w:hint="default"/>
+      </w:rPr>
+    </w:lvl>
+    <w:lvl w:ilvl="6" w:tplc="04090001" w:tentative="1">
+      <w:start w:val="1"/>
+      <w:numFmt w:val="bullet"/>
+      <w:lvlText w:val=""/>
+      <w:lvlJc w:val="left"/>
+      <w:pPr>
+        <w:ind w:left="5040" w:hanging="360"/>
+      </w:pPr>
+      <w:rPr>
+        <w:rFonts w:ascii="Symbol" w:hAnsi="Symbol" w:hint="default"/>
+      </w:rPr>
+    </w:lvl>
+    <w:lvl w:ilvl="7" w:tplc="04090003" w:tentative="1">
+      <w:start w:val="1"/>
+      <w:numFmt w:val="bullet"/>
+      <w:lvlText w:val="o"/>
+      <w:lvlJc w:val="left"/>
+      <w:pPr>
+        <w:ind w:left="5760" w:hanging="360"/>
+      </w:pPr>
+      <w:rPr>
+        <w:rFonts w:ascii="Courier New" w:hAnsi="Courier New" w:cs="Courier New" w:hint="default"/>
+      </w:rPr>
+    </w:lvl>
+    <w:lvl w:ilvl="8" w:tplc="04090005" w:tentative="1">
+      <w:start w:val="1"/>
+      <w:numFmt w:val="bullet"/>
+      <w:lvlText w:val=""/>
+      <w:lvlJc w:val="left"/>
+      <w:pPr>
+        <w:ind w:left="6480" w:hanging="360"/>
+      </w:pPr>
+      <w:rPr>
+        <w:rFonts w:ascii="Wingdings" w:hAnsi="Wingdings" w:hint="default"/>
+      </w:rPr>
+    </w:lvl>
+  </w:abstractNum>
+  <w:abstractNum w:abstractNumId="3" w15:restartNumberingAfterBreak="0">
+    <w:nsid w:val="1C3A0407"/>
+    <w:multiLevelType w:val="multilevel"/>
+    <w:tmpl w:val="585E89E2"/>
+    <w:lvl w:ilvl="0">
+      <w:start w:val="1"/>
+      <w:numFmt w:val="bullet"/>
+      <w:lvlText w:val=""/>
+      <w:lvlJc w:val="left"/>
+      <w:pPr>
+        <w:tabs>
+          <w:tab w:val="num" w:pos="720"/>
+        </w:tabs>
+        <w:ind w:left="720" w:hanging="360"/>
+      </w:pPr>
+      <w:rPr>
+        <w:rFonts w:ascii="Symbol" w:hAnsi="Symbol" w:hint="default"/>
+        <w:sz w:val="20"/>
+      </w:rPr>
+    </w:lvl>
+    <w:lvl w:ilvl="1" w:tentative="1">
+      <w:start w:val="1"/>
+      <w:numFmt w:val="bullet"/>
+      <w:lvlText w:val=""/>
+      <w:lvlJc w:val="left"/>
+      <w:pPr>
+        <w:tabs>
+          <w:tab w:val="num" w:pos="1440"/>
+        </w:tabs>
+        <w:ind w:left="1440" w:hanging="360"/>
+      </w:pPr>
+      <w:rPr>
+        <w:rFonts w:ascii="Symbol" w:hAnsi="Symbol" w:hint="default"/>
+        <w:sz w:val="20"/>
+      </w:rPr>
+    </w:lvl>
+    <w:lvl w:ilvl="2" w:tentative="1">
+      <w:start w:val="1"/>
+      <w:numFmt w:val="bullet"/>
+      <w:lvlText w:val=""/>
+      <w:lvlJc w:val="left"/>
+      <w:pPr>
+        <w:tabs>
+          <w:tab w:val="num" w:pos="2160"/>
+        </w:tabs>
+        <w:ind w:left="2160" w:hanging="360"/>
+      </w:pPr>
+      <w:rPr>
+        <w:rFonts w:ascii="Symbol" w:hAnsi="Symbol" w:hint="default"/>
+        <w:sz w:val="20"/>
+      </w:rPr>
+    </w:lvl>
+    <w:lvl w:ilvl="3" w:tentative="1">
+      <w:start w:val="1"/>
+      <w:numFmt w:val="bullet"/>
+      <w:lvlText w:val=""/>
+      <w:lvlJc w:val="left"/>
+      <w:pPr>
+        <w:tabs>
+          <w:tab w:val="num" w:pos="2880"/>
+        </w:tabs>
+        <w:ind w:left="2880" w:hanging="360"/>
+      </w:pPr>
+      <w:rPr>
+        <w:rFonts w:ascii="Symbol" w:hAnsi="Symbol" w:hint="default"/>
+        <w:sz w:val="20"/>
+      </w:rPr>
+    </w:lvl>
+    <w:lvl w:ilvl="4" w:tentative="1">
+      <w:start w:val="1"/>
+      <w:numFmt w:val="bullet"/>
+      <w:lvlText w:val=""/>
+      <w:lvlJc w:val="left"/>
+      <w:pPr>
+        <w:tabs>
+          <w:tab w:val="num" w:pos="3600"/>
+        </w:tabs>
+        <w:ind w:left="3600" w:hanging="360"/>
+      </w:pPr>
+      <w:rPr>
+        <w:rFonts w:ascii="Symbol" w:hAnsi="Symbol" w:hint="default"/>
+        <w:sz w:val="20"/>
+      </w:rPr>
+    </w:lvl>
+    <w:lvl w:ilvl="5" w:tentative="1">
+      <w:start w:val="1"/>
+      <w:numFmt w:val="bullet"/>
+      <w:lvlText w:val=""/>
+      <w:lvlJc w:val="left"/>
+      <w:pPr>
+        <w:tabs>
+          <w:tab w:val="num" w:pos="4320"/>
+        </w:tabs>
+        <w:ind w:left="4320" w:hanging="360"/>
+      </w:pPr>
+      <w:rPr>
+        <w:rFonts w:ascii="Symbol" w:hAnsi="Symbol" w:hint="default"/>
+        <w:sz w:val="20"/>
+      </w:rPr>
+    </w:lvl>
+    <w:lvl w:ilvl="6" w:tentative="1">
+      <w:start w:val="1"/>
+      <w:numFmt w:val="bullet"/>
+      <w:lvlText w:val=""/>
+      <w:lvlJc w:val="left"/>
+      <w:pPr>
+        <w:tabs>
+          <w:tab w:val="num" w:pos="5040"/>
+        </w:tabs>
+        <w:ind w:left="5040" w:hanging="360"/>
+      </w:pPr>
+      <w:rPr>
+        <w:rFonts w:ascii="Symbol" w:hAnsi="Symbol" w:hint="default"/>
+        <w:sz w:val="20"/>
+      </w:rPr>
+    </w:lvl>
+    <w:lvl w:ilvl="7" w:tentative="1">
+      <w:start w:val="1"/>
+      <w:numFmt w:val="bullet"/>
+      <w:lvlText w:val=""/>
+      <w:lvlJc w:val="left"/>
+      <w:pPr>
+        <w:tabs>
+          <w:tab w:val="num" w:pos="5760"/>
+        </w:tabs>
+        <w:ind w:left="5760" w:hanging="360"/>
+      </w:pPr>
+      <w:rPr>
+        <w:rFonts w:ascii="Symbol" w:hAnsi="Symbol" w:hint="default"/>
+        <w:sz w:val="20"/>
+      </w:rPr>
+    </w:lvl>
+    <w:lvl w:ilvl="8" w:tentative="1">
+      <w:start w:val="1"/>
+      <w:numFmt w:val="bullet"/>
+      <w:lvlText w:val=""/>
+      <w:lvlJc w:val="left"/>
+      <w:pPr>
+        <w:tabs>
+          <w:tab w:val="num" w:pos="6480"/>
+        </w:tabs>
+        <w:ind w:left="6480" w:hanging="360"/>
+      </w:pPr>
+      <w:rPr>
+        <w:rFonts w:ascii="Symbol" w:hAnsi="Symbol" w:hint="default"/>
+        <w:sz w:val="20"/>
+      </w:rPr>
+    </w:lvl>
+  </w:abstractNum>
+  <w:abstractNum w:abstractNumId="4" w15:restartNumberingAfterBreak="0">
+    <w:nsid w:val="25B25227"/>
+    <w:multiLevelType w:val="multilevel"/>
+    <w:tmpl w:val="BB506CB8"/>
+    <w:lvl w:ilvl="0">
+      <w:start w:val="1"/>
+      <w:numFmt w:val="bullet"/>
+      <w:lvlText w:val=""/>
+      <w:lvlJc w:val="left"/>
+      <w:pPr>
+        <w:tabs>
+          <w:tab w:val="num" w:pos="720"/>
+        </w:tabs>
+        <w:ind w:left="720" w:hanging="360"/>
+      </w:pPr>
+      <w:rPr>
+        <w:rFonts w:ascii="Symbol" w:hAnsi="Symbol" w:hint="default"/>
+        <w:sz w:val="20"/>
+      </w:rPr>
+    </w:lvl>
+    <w:lvl w:ilvl="1" w:tentative="1">
+      <w:start w:val="1"/>
+      <w:numFmt w:val="bullet"/>
+      <w:lvlText w:val=""/>
+      <w:lvlJc w:val="left"/>
+      <w:pPr>
+        <w:tabs>
+          <w:tab w:val="num" w:pos="1440"/>
+        </w:tabs>
+        <w:ind w:left="1440" w:hanging="360"/>
+      </w:pPr>
+      <w:rPr>
+        <w:rFonts w:ascii="Symbol" w:hAnsi="Symbol" w:hint="default"/>
+        <w:sz w:val="20"/>
+      </w:rPr>
+    </w:lvl>
+    <w:lvl w:ilvl="2" w:tentative="1">
+      <w:start w:val="1"/>
+      <w:numFmt w:val="bullet"/>
+      <w:lvlText w:val=""/>
+      <w:lvlJc w:val="left"/>
+      <w:pPr>
+        <w:tabs>
+          <w:tab w:val="num" w:pos="2160"/>
+        </w:tabs>
+        <w:ind w:left="2160" w:hanging="360"/>
+      </w:pPr>
+      <w:rPr>
+        <w:rFonts w:ascii="Symbol" w:hAnsi="Symbol" w:hint="default"/>
+        <w:sz w:val="20"/>
+      </w:rPr>
+    </w:lvl>
+    <w:lvl w:ilvl="3" w:tentative="1">
+      <w:start w:val="1"/>
+      <w:numFmt w:val="bullet"/>
+      <w:lvlText w:val=""/>
+      <w:lvlJc w:val="left"/>
+      <w:pPr>
+        <w:tabs>
+          <w:tab w:val="num" w:pos="2880"/>
+        </w:tabs>
+        <w:ind w:left="2880" w:hanging="360"/>
+      </w:pPr>
+      <w:rPr>
+        <w:rFonts w:ascii="Symbol" w:hAnsi="Symbol" w:hint="default"/>
+        <w:sz w:val="20"/>
+      </w:rPr>
+    </w:lvl>
+    <w:lvl w:ilvl="4" w:tentative="1">
+      <w:start w:val="1"/>
+      <w:numFmt w:val="bullet"/>
+      <w:lvlText w:val=""/>
+      <w:lvlJc w:val="left"/>
+      <w:pPr>
+        <w:tabs>
+          <w:tab w:val="num" w:pos="3600"/>
+        </w:tabs>
+        <w:ind w:left="3600" w:hanging="360"/>
+      </w:pPr>
+      <w:rPr>
+        <w:rFonts w:ascii="Symbol" w:hAnsi="Symbol" w:hint="default"/>
+        <w:sz w:val="20"/>
+      </w:rPr>
+    </w:lvl>
+    <w:lvl w:ilvl="5" w:tentative="1">
+      <w:start w:val="1"/>
+      <w:numFmt w:val="bullet"/>
+      <w:lvlText w:val=""/>
+      <w:lvlJc w:val="left"/>
+      <w:pPr>
+        <w:tabs>
+          <w:tab w:val="num" w:pos="4320"/>
+        </w:tabs>
+        <w:ind w:left="4320" w:hanging="360"/>
+      </w:pPr>
+      <w:rPr>
+        <w:rFonts w:ascii="Symbol" w:hAnsi="Symbol" w:hint="default"/>
+        <w:sz w:val="20"/>
+      </w:rPr>
+    </w:lvl>
+    <w:lvl w:ilvl="6" w:tentative="1">
+      <w:start w:val="1"/>
+      <w:numFmt w:val="bullet"/>
+      <w:lvlText w:val=""/>
+      <w:lvlJc w:val="left"/>
+      <w:pPr>
+        <w:tabs>
+          <w:tab w:val="num" w:pos="5040"/>
+        </w:tabs>
+        <w:ind w:left="5040" w:hanging="360"/>
+      </w:pPr>
+      <w:rPr>
+        <w:rFonts w:ascii="Symbol" w:hAnsi="Symbol" w:hint="default"/>
+        <w:sz w:val="20"/>
+      </w:rPr>
+    </w:lvl>
+    <w:lvl w:ilvl="7" w:tentative="1">
+      <w:start w:val="1"/>
+      <w:numFmt w:val="bullet"/>
+      <w:lvlText w:val=""/>
+      <w:lvlJc w:val="left"/>
+      <w:pPr>
+        <w:tabs>
+          <w:tab w:val="num" w:pos="5760"/>
+        </w:tabs>
+        <w:ind w:left="5760" w:hanging="360"/>
+      </w:pPr>
+      <w:rPr>
+        <w:rFonts w:ascii="Symbol" w:hAnsi="Symbol" w:hint="default"/>
+        <w:sz w:val="20"/>
+      </w:rPr>
+    </w:lvl>
+    <w:lvl w:ilvl="8" w:tentative="1">
+      <w:start w:val="1"/>
+      <w:numFmt w:val="bullet"/>
+      <w:lvlText w:val=""/>
+      <w:lvlJc w:val="left"/>
+      <w:pPr>
+        <w:tabs>
+          <w:tab w:val="num" w:pos="6480"/>
+        </w:tabs>
+        <w:ind w:left="6480" w:hanging="360"/>
+      </w:pPr>
+      <w:rPr>
+        <w:rFonts w:ascii="Symbol" w:hAnsi="Symbol" w:hint="default"/>
+        <w:sz w:val="20"/>
+      </w:rPr>
+    </w:lvl>
+  </w:abstractNum>
+  <w:abstractNum w:abstractNumId="5" w15:restartNumberingAfterBreak="0">
     <w:nsid w:val="340B34C3"/>
     <w:multiLevelType w:val="hybridMultilevel"/>
     <w:tmpl w:val="80F23CF8"/>
@@ -1892,7 +2740,305 @@
       </w:rPr>
     </w:lvl>
   </w:abstractNum>
-  <w:abstractNum w:abstractNumId="2" w15:restartNumberingAfterBreak="0">
+  <w:abstractNum w:abstractNumId="6" w15:restartNumberingAfterBreak="0">
+    <w:nsid w:val="47275558"/>
+    <w:multiLevelType w:val="multilevel"/>
+    <w:tmpl w:val="AF6C6230"/>
+    <w:lvl w:ilvl="0">
+      <w:start w:val="1"/>
+      <w:numFmt w:val="bullet"/>
+      <w:lvlText w:val=""/>
+      <w:lvlJc w:val="left"/>
+      <w:pPr>
+        <w:tabs>
+          <w:tab w:val="num" w:pos="720"/>
+        </w:tabs>
+        <w:ind w:left="720" w:hanging="360"/>
+      </w:pPr>
+      <w:rPr>
+        <w:rFonts w:ascii="Symbol" w:hAnsi="Symbol" w:hint="default"/>
+        <w:sz w:val="20"/>
+      </w:rPr>
+    </w:lvl>
+    <w:lvl w:ilvl="1" w:tentative="1">
+      <w:start w:val="1"/>
+      <w:numFmt w:val="bullet"/>
+      <w:lvlText w:val=""/>
+      <w:lvlJc w:val="left"/>
+      <w:pPr>
+        <w:tabs>
+          <w:tab w:val="num" w:pos="1440"/>
+        </w:tabs>
+        <w:ind w:left="1440" w:hanging="360"/>
+      </w:pPr>
+      <w:rPr>
+        <w:rFonts w:ascii="Symbol" w:hAnsi="Symbol" w:hint="default"/>
+        <w:sz w:val="20"/>
+      </w:rPr>
+    </w:lvl>
+    <w:lvl w:ilvl="2" w:tentative="1">
+      <w:start w:val="1"/>
+      <w:numFmt w:val="bullet"/>
+      <w:lvlText w:val=""/>
+      <w:lvlJc w:val="left"/>
+      <w:pPr>
+        <w:tabs>
+          <w:tab w:val="num" w:pos="2160"/>
+        </w:tabs>
+        <w:ind w:left="2160" w:hanging="360"/>
+      </w:pPr>
+      <w:rPr>
+        <w:rFonts w:ascii="Symbol" w:hAnsi="Symbol" w:hint="default"/>
+        <w:sz w:val="20"/>
+      </w:rPr>
+    </w:lvl>
+    <w:lvl w:ilvl="3" w:tentative="1">
+      <w:start w:val="1"/>
+      <w:numFmt w:val="bullet"/>
+      <w:lvlText w:val=""/>
+      <w:lvlJc w:val="left"/>
+      <w:pPr>
+        <w:tabs>
+          <w:tab w:val="num" w:pos="2880"/>
+        </w:tabs>
+        <w:ind w:left="2880" w:hanging="360"/>
+      </w:pPr>
+      <w:rPr>
+        <w:rFonts w:ascii="Symbol" w:hAnsi="Symbol" w:hint="default"/>
+        <w:sz w:val="20"/>
+      </w:rPr>
+    </w:lvl>
+    <w:lvl w:ilvl="4" w:tentative="1">
+      <w:start w:val="1"/>
+      <w:numFmt w:val="bullet"/>
+      <w:lvlText w:val=""/>
+      <w:lvlJc w:val="left"/>
+      <w:pPr>
+        <w:tabs>
+          <w:tab w:val="num" w:pos="3600"/>
+        </w:tabs>
+        <w:ind w:left="3600" w:hanging="360"/>
+      </w:pPr>
+      <w:rPr>
+        <w:rFonts w:ascii="Symbol" w:hAnsi="Symbol" w:hint="default"/>
+        <w:sz w:val="20"/>
+      </w:rPr>
+    </w:lvl>
+    <w:lvl w:ilvl="5" w:tentative="1">
+      <w:start w:val="1"/>
+      <w:numFmt w:val="bullet"/>
+      <w:lvlText w:val=""/>
+      <w:lvlJc w:val="left"/>
+      <w:pPr>
+        <w:tabs>
+          <w:tab w:val="num" w:pos="4320"/>
+        </w:tabs>
+        <w:ind w:left="4320" w:hanging="360"/>
+      </w:pPr>
+      <w:rPr>
+        <w:rFonts w:ascii="Symbol" w:hAnsi="Symbol" w:hint="default"/>
+        <w:sz w:val="20"/>
+      </w:rPr>
+    </w:lvl>
+    <w:lvl w:ilvl="6" w:tentative="1">
+      <w:start w:val="1"/>
+      <w:numFmt w:val="bullet"/>
+      <w:lvlText w:val=""/>
+      <w:lvlJc w:val="left"/>
+      <w:pPr>
+        <w:tabs>
+          <w:tab w:val="num" w:pos="5040"/>
+        </w:tabs>
+        <w:ind w:left="5040" w:hanging="360"/>
+      </w:pPr>
+      <w:rPr>
+        <w:rFonts w:ascii="Symbol" w:hAnsi="Symbol" w:hint="default"/>
+        <w:sz w:val="20"/>
+      </w:rPr>
+    </w:lvl>
+    <w:lvl w:ilvl="7" w:tentative="1">
+      <w:start w:val="1"/>
+      <w:numFmt w:val="bullet"/>
+      <w:lvlText w:val=""/>
+      <w:lvlJc w:val="left"/>
+      <w:pPr>
+        <w:tabs>
+          <w:tab w:val="num" w:pos="5760"/>
+        </w:tabs>
+        <w:ind w:left="5760" w:hanging="360"/>
+      </w:pPr>
+      <w:rPr>
+        <w:rFonts w:ascii="Symbol" w:hAnsi="Symbol" w:hint="default"/>
+        <w:sz w:val="20"/>
+      </w:rPr>
+    </w:lvl>
+    <w:lvl w:ilvl="8" w:tentative="1">
+      <w:start w:val="1"/>
+      <w:numFmt w:val="bullet"/>
+      <w:lvlText w:val=""/>
+      <w:lvlJc w:val="left"/>
+      <w:pPr>
+        <w:tabs>
+          <w:tab w:val="num" w:pos="6480"/>
+        </w:tabs>
+        <w:ind w:left="6480" w:hanging="360"/>
+      </w:pPr>
+      <w:rPr>
+        <w:rFonts w:ascii="Symbol" w:hAnsi="Symbol" w:hint="default"/>
+        <w:sz w:val="20"/>
+      </w:rPr>
+    </w:lvl>
+  </w:abstractNum>
+  <w:abstractNum w:abstractNumId="7" w15:restartNumberingAfterBreak="0">
+    <w:nsid w:val="5B9D5C61"/>
+    <w:multiLevelType w:val="multilevel"/>
+    <w:tmpl w:val="59AEE138"/>
+    <w:lvl w:ilvl="0">
+      <w:start w:val="1"/>
+      <w:numFmt w:val="bullet"/>
+      <w:lvlText w:val=""/>
+      <w:lvlJc w:val="left"/>
+      <w:pPr>
+        <w:tabs>
+          <w:tab w:val="num" w:pos="720"/>
+        </w:tabs>
+        <w:ind w:left="720" w:hanging="360"/>
+      </w:pPr>
+      <w:rPr>
+        <w:rFonts w:ascii="Symbol" w:hAnsi="Symbol" w:hint="default"/>
+        <w:sz w:val="20"/>
+      </w:rPr>
+    </w:lvl>
+    <w:lvl w:ilvl="1" w:tentative="1">
+      <w:start w:val="1"/>
+      <w:numFmt w:val="bullet"/>
+      <w:lvlText w:val=""/>
+      <w:lvlJc w:val="left"/>
+      <w:pPr>
+        <w:tabs>
+          <w:tab w:val="num" w:pos="1440"/>
+        </w:tabs>
+        <w:ind w:left="1440" w:hanging="360"/>
+      </w:pPr>
+      <w:rPr>
+        <w:rFonts w:ascii="Symbol" w:hAnsi="Symbol" w:hint="default"/>
+        <w:sz w:val="20"/>
+      </w:rPr>
+    </w:lvl>
+    <w:lvl w:ilvl="2" w:tentative="1">
+      <w:start w:val="1"/>
+      <w:numFmt w:val="bullet"/>
+      <w:lvlText w:val=""/>
+      <w:lvlJc w:val="left"/>
+      <w:pPr>
+        <w:tabs>
+          <w:tab w:val="num" w:pos="2160"/>
+        </w:tabs>
+        <w:ind w:left="2160" w:hanging="360"/>
+      </w:pPr>
+      <w:rPr>
+        <w:rFonts w:ascii="Symbol" w:hAnsi="Symbol" w:hint="default"/>
+        <w:sz w:val="20"/>
+      </w:rPr>
+    </w:lvl>
+    <w:lvl w:ilvl="3" w:tentative="1">
+      <w:start w:val="1"/>
+      <w:numFmt w:val="bullet"/>
+      <w:lvlText w:val=""/>
+      <w:lvlJc w:val="left"/>
+      <w:pPr>
+        <w:tabs>
+          <w:tab w:val="num" w:pos="2880"/>
+        </w:tabs>
+        <w:ind w:left="2880" w:hanging="360"/>
+      </w:pPr>
+      <w:rPr>
+        <w:rFonts w:ascii="Symbol" w:hAnsi="Symbol" w:hint="default"/>
+        <w:sz w:val="20"/>
+      </w:rPr>
+    </w:lvl>
+    <w:lvl w:ilvl="4" w:tentative="1">
+      <w:start w:val="1"/>
+      <w:numFmt w:val="bullet"/>
+      <w:lvlText w:val=""/>
+      <w:lvlJc w:val="left"/>
+      <w:pPr>
+        <w:tabs>
+          <w:tab w:val="num" w:pos="3600"/>
+        </w:tabs>
+        <w:ind w:left="3600" w:hanging="360"/>
+      </w:pPr>
+      <w:rPr>
+        <w:rFonts w:ascii="Symbol" w:hAnsi="Symbol" w:hint="default"/>
+        <w:sz w:val="20"/>
+      </w:rPr>
+    </w:lvl>
+    <w:lvl w:ilvl="5" w:tentative="1">
+      <w:start w:val="1"/>
+      <w:numFmt w:val="bullet"/>
+      <w:lvlText w:val=""/>
+      <w:lvlJc w:val="left"/>
+      <w:pPr>
+        <w:tabs>
+          <w:tab w:val="num" w:pos="4320"/>
+        </w:tabs>
+        <w:ind w:left="4320" w:hanging="360"/>
+      </w:pPr>
+      <w:rPr>
+        <w:rFonts w:ascii="Symbol" w:hAnsi="Symbol" w:hint="default"/>
+        <w:sz w:val="20"/>
+      </w:rPr>
+    </w:lvl>
+    <w:lvl w:ilvl="6" w:tentative="1">
+      <w:start w:val="1"/>
+      <w:numFmt w:val="bullet"/>
+      <w:lvlText w:val=""/>
+      <w:lvlJc w:val="left"/>
+      <w:pPr>
+        <w:tabs>
+          <w:tab w:val="num" w:pos="5040"/>
+        </w:tabs>
+        <w:ind w:left="5040" w:hanging="360"/>
+      </w:pPr>
+      <w:rPr>
+        <w:rFonts w:ascii="Symbol" w:hAnsi="Symbol" w:hint="default"/>
+        <w:sz w:val="20"/>
+      </w:rPr>
+    </w:lvl>
+    <w:lvl w:ilvl="7" w:tentative="1">
+      <w:start w:val="1"/>
+      <w:numFmt w:val="bullet"/>
+      <w:lvlText w:val=""/>
+      <w:lvlJc w:val="left"/>
+      <w:pPr>
+        <w:tabs>
+          <w:tab w:val="num" w:pos="5760"/>
+        </w:tabs>
+        <w:ind w:left="5760" w:hanging="360"/>
+      </w:pPr>
+      <w:rPr>
+        <w:rFonts w:ascii="Symbol" w:hAnsi="Symbol" w:hint="default"/>
+        <w:sz w:val="20"/>
+      </w:rPr>
+    </w:lvl>
+    <w:lvl w:ilvl="8" w:tentative="1">
+      <w:start w:val="1"/>
+      <w:numFmt w:val="bullet"/>
+      <w:lvlText w:val=""/>
+      <w:lvlJc w:val="left"/>
+      <w:pPr>
+        <w:tabs>
+          <w:tab w:val="num" w:pos="6480"/>
+        </w:tabs>
+        <w:ind w:left="6480" w:hanging="360"/>
+      </w:pPr>
+      <w:rPr>
+        <w:rFonts w:ascii="Symbol" w:hAnsi="Symbol" w:hint="default"/>
+        <w:sz w:val="20"/>
+      </w:rPr>
+    </w:lvl>
+  </w:abstractNum>
+  <w:abstractNum w:abstractNumId="8" w15:restartNumberingAfterBreak="0">
     <w:nsid w:val="5F8533FC"/>
     <w:multiLevelType w:val="hybridMultilevel"/>
     <w:tmpl w:val="A6940BF2"/>
@@ -2007,7 +3153,7 @@
       </w:rPr>
     </w:lvl>
   </w:abstractNum>
-  <w:abstractNum w:abstractNumId="3" w15:restartNumberingAfterBreak="0">
+  <w:abstractNum w:abstractNumId="9" w15:restartNumberingAfterBreak="0">
     <w:nsid w:val="645E2E39"/>
     <w:multiLevelType w:val="hybridMultilevel"/>
     <w:tmpl w:val="DFAE93C4"/>
@@ -2119,6 +3265,155 @@
       </w:pPr>
       <w:rPr>
         <w:rFonts w:ascii="Wingdings" w:hAnsi="Wingdings" w:hint="default"/>
+      </w:rPr>
+    </w:lvl>
+  </w:abstractNum>
+  <w:abstractNum w:abstractNumId="10" w15:restartNumberingAfterBreak="0">
+    <w:nsid w:val="6EC679E4"/>
+    <w:multiLevelType w:val="multilevel"/>
+    <w:tmpl w:val="EFFE7302"/>
+    <w:lvl w:ilvl="0">
+      <w:start w:val="1"/>
+      <w:numFmt w:val="bullet"/>
+      <w:lvlText w:val=""/>
+      <w:lvlJc w:val="left"/>
+      <w:pPr>
+        <w:tabs>
+          <w:tab w:val="num" w:pos="720"/>
+        </w:tabs>
+        <w:ind w:left="720" w:hanging="360"/>
+      </w:pPr>
+      <w:rPr>
+        <w:rFonts w:ascii="Symbol" w:hAnsi="Symbol" w:hint="default"/>
+        <w:sz w:val="20"/>
+      </w:rPr>
+    </w:lvl>
+    <w:lvl w:ilvl="1" w:tentative="1">
+      <w:start w:val="1"/>
+      <w:numFmt w:val="bullet"/>
+      <w:lvlText w:val=""/>
+      <w:lvlJc w:val="left"/>
+      <w:pPr>
+        <w:tabs>
+          <w:tab w:val="num" w:pos="1440"/>
+        </w:tabs>
+        <w:ind w:left="1440" w:hanging="360"/>
+      </w:pPr>
+      <w:rPr>
+        <w:rFonts w:ascii="Symbol" w:hAnsi="Symbol" w:hint="default"/>
+        <w:sz w:val="20"/>
+      </w:rPr>
+    </w:lvl>
+    <w:lvl w:ilvl="2" w:tentative="1">
+      <w:start w:val="1"/>
+      <w:numFmt w:val="bullet"/>
+      <w:lvlText w:val=""/>
+      <w:lvlJc w:val="left"/>
+      <w:pPr>
+        <w:tabs>
+          <w:tab w:val="num" w:pos="2160"/>
+        </w:tabs>
+        <w:ind w:left="2160" w:hanging="360"/>
+      </w:pPr>
+      <w:rPr>
+        <w:rFonts w:ascii="Symbol" w:hAnsi="Symbol" w:hint="default"/>
+        <w:sz w:val="20"/>
+      </w:rPr>
+    </w:lvl>
+    <w:lvl w:ilvl="3" w:tentative="1">
+      <w:start w:val="1"/>
+      <w:numFmt w:val="bullet"/>
+      <w:lvlText w:val=""/>
+      <w:lvlJc w:val="left"/>
+      <w:pPr>
+        <w:tabs>
+          <w:tab w:val="num" w:pos="2880"/>
+        </w:tabs>
+        <w:ind w:left="2880" w:hanging="360"/>
+      </w:pPr>
+      <w:rPr>
+        <w:rFonts w:ascii="Symbol" w:hAnsi="Symbol" w:hint="default"/>
+        <w:sz w:val="20"/>
+      </w:rPr>
+    </w:lvl>
+    <w:lvl w:ilvl="4" w:tentative="1">
+      <w:start w:val="1"/>
+      <w:numFmt w:val="bullet"/>
+      <w:lvlText w:val=""/>
+      <w:lvlJc w:val="left"/>
+      <w:pPr>
+        <w:tabs>
+          <w:tab w:val="num" w:pos="3600"/>
+        </w:tabs>
+        <w:ind w:left="3600" w:hanging="360"/>
+      </w:pPr>
+      <w:rPr>
+        <w:rFonts w:ascii="Symbol" w:hAnsi="Symbol" w:hint="default"/>
+        <w:sz w:val="20"/>
+      </w:rPr>
+    </w:lvl>
+    <w:lvl w:ilvl="5" w:tentative="1">
+      <w:start w:val="1"/>
+      <w:numFmt w:val="bullet"/>
+      <w:lvlText w:val=""/>
+      <w:lvlJc w:val="left"/>
+      <w:pPr>
+        <w:tabs>
+          <w:tab w:val="num" w:pos="4320"/>
+        </w:tabs>
+        <w:ind w:left="4320" w:hanging="360"/>
+      </w:pPr>
+      <w:rPr>
+        <w:rFonts w:ascii="Symbol" w:hAnsi="Symbol" w:hint="default"/>
+        <w:sz w:val="20"/>
+      </w:rPr>
+    </w:lvl>
+    <w:lvl w:ilvl="6" w:tentative="1">
+      <w:start w:val="1"/>
+      <w:numFmt w:val="bullet"/>
+      <w:lvlText w:val=""/>
+      <w:lvlJc w:val="left"/>
+      <w:pPr>
+        <w:tabs>
+          <w:tab w:val="num" w:pos="5040"/>
+        </w:tabs>
+        <w:ind w:left="5040" w:hanging="360"/>
+      </w:pPr>
+      <w:rPr>
+        <w:rFonts w:ascii="Symbol" w:hAnsi="Symbol" w:hint="default"/>
+        <w:sz w:val="20"/>
+      </w:rPr>
+    </w:lvl>
+    <w:lvl w:ilvl="7" w:tentative="1">
+      <w:start w:val="1"/>
+      <w:numFmt w:val="bullet"/>
+      <w:lvlText w:val=""/>
+      <w:lvlJc w:val="left"/>
+      <w:pPr>
+        <w:tabs>
+          <w:tab w:val="num" w:pos="5760"/>
+        </w:tabs>
+        <w:ind w:left="5760" w:hanging="360"/>
+      </w:pPr>
+      <w:rPr>
+        <w:rFonts w:ascii="Symbol" w:hAnsi="Symbol" w:hint="default"/>
+        <w:sz w:val="20"/>
+      </w:rPr>
+    </w:lvl>
+    <w:lvl w:ilvl="8" w:tentative="1">
+      <w:start w:val="1"/>
+      <w:numFmt w:val="bullet"/>
+      <w:lvlText w:val=""/>
+      <w:lvlJc w:val="left"/>
+      <w:pPr>
+        <w:tabs>
+          <w:tab w:val="num" w:pos="6480"/>
+        </w:tabs>
+        <w:ind w:left="6480" w:hanging="360"/>
+      </w:pPr>
+      <w:rPr>
+        <w:rFonts w:ascii="Symbol" w:hAnsi="Symbol" w:hint="default"/>
+        <w:sz w:val="20"/>
       </w:rPr>
     </w:lvl>
   </w:abstractNum>
@@ -2126,13 +3421,34 @@
     <w:abstractNumId w:val="0"/>
   </w:num>
   <w:num w:numId="2" w16cid:durableId="946162346">
+    <w:abstractNumId w:val="8"/>
+  </w:num>
+  <w:num w:numId="3" w16cid:durableId="643042217">
+    <w:abstractNumId w:val="5"/>
+  </w:num>
+  <w:num w:numId="4" w16cid:durableId="2032223252">
+    <w:abstractNumId w:val="9"/>
+  </w:num>
+  <w:num w:numId="5" w16cid:durableId="1914925262">
+    <w:abstractNumId w:val="4"/>
+  </w:num>
+  <w:num w:numId="6" w16cid:durableId="1426151750">
+    <w:abstractNumId w:val="10"/>
+  </w:num>
+  <w:num w:numId="7" w16cid:durableId="73670244">
+    <w:abstractNumId w:val="6"/>
+  </w:num>
+  <w:num w:numId="8" w16cid:durableId="214702825">
+    <w:abstractNumId w:val="1"/>
+  </w:num>
+  <w:num w:numId="9" w16cid:durableId="1393233840">
     <w:abstractNumId w:val="2"/>
   </w:num>
-  <w:num w:numId="3" w16cid:durableId="643042217">
-    <w:abstractNumId w:val="1"/>
+  <w:num w:numId="10" w16cid:durableId="1837500534">
+    <w:abstractNumId w:val="3"/>
   </w:num>
-  <w:num w:numId="4" w16cid:durableId="2032223252">
-    <w:abstractNumId w:val="3"/>
+  <w:num w:numId="11" w16cid:durableId="811674078">
+    <w:abstractNumId w:val="7"/>
   </w:num>
 </w:numbering>
 </file>

--- a/static/resume/Ethan Blake's Resume.docx
+++ b/static/resume/Ethan Blake's Resume.docx
@@ -1,6 +1,6 @@
 
 <file path=word/document.xml><?xml version="1.0" encoding="utf-8"?>
-<w:document xmlns:wpc="http://schemas.microsoft.com/office/word/2010/wordprocessingCanvas" xmlns:cx="http://schemas.microsoft.com/office/drawing/2014/chartex" xmlns:cx1="http://schemas.microsoft.com/office/drawing/2015/9/8/chartex" xmlns:cx2="http://schemas.microsoft.com/office/drawing/2015/10/21/chartex" xmlns:cx3="http://schemas.microsoft.com/office/drawing/2016/5/9/chartex" xmlns:cx4="http://schemas.microsoft.com/office/drawing/2016/5/10/chartex" xmlns:cx5="http://schemas.microsoft.com/office/drawing/2016/5/11/chartex" xmlns:cx6="http://schemas.microsoft.com/office/drawing/2016/5/12/chartex" xmlns:cx7="http://schemas.microsoft.com/office/drawing/2016/5/13/chartex" xmlns:cx8="http://schemas.microsoft.com/office/drawing/2016/5/14/chartex" xmlns:mc="http://schemas.openxmlformats.org/markup-compatibility/2006" xmlns:aink="http://schemas.microsoft.com/office/drawing/2016/ink" xmlns:am3d="http://schemas.microsoft.com/office/drawing/2017/model3d" xmlns:o="urn:schemas-microsoft-com:office:office" xmlns:oel="http://schemas.microsoft.com/office/2019/extlst" xmlns:r="http://schemas.openxmlformats.org/officeDocument/2006/relationships" xmlns:m="http://schemas.openxmlformats.org/officeDocument/2006/math" xmlns:v="urn:schemas-microsoft-com:vml" xmlns:wp14="http://schemas.microsoft.com/office/word/2010/wordprocessingDrawing" xmlns:wp="http://schemas.openxmlformats.org/drawingml/2006/wordprocessingDrawing" xmlns:w10="urn:schemas-microsoft-com:office:word" xmlns:w="http://schemas.openxmlformats.org/wordprocessingml/2006/main" xmlns:w14="http://schemas.microsoft.com/office/word/2010/wordml" xmlns:w15="http://schemas.microsoft.com/office/word/2012/wordml" xmlns:w16cex="http://schemas.microsoft.com/office/word/2018/wordml/cex" xmlns:w16cid="http://schemas.microsoft.com/office/word/2016/wordml/cid" xmlns:w16="http://schemas.microsoft.com/office/word/2018/wordml" xmlns:w16sdtdh="http://schemas.microsoft.com/office/word/2020/wordml/sdtdatahash" xmlns:w16se="http://schemas.microsoft.com/office/word/2015/wordml/symex" xmlns:wpg="http://schemas.microsoft.com/office/word/2010/wordprocessingGroup" xmlns:wpi="http://schemas.microsoft.com/office/word/2010/wordprocessingInk" xmlns:wne="http://schemas.microsoft.com/office/word/2006/wordml" xmlns:wps="http://schemas.microsoft.com/office/word/2010/wordprocessingShape" mc:Ignorable="w14 w15 w16se w16cid w16 w16cex w16sdtdh wp14">
+<w:document xmlns:wpc="http://schemas.microsoft.com/office/word/2010/wordprocessingCanvas" xmlns:cx="http://schemas.microsoft.com/office/drawing/2014/chartex" xmlns:cx1="http://schemas.microsoft.com/office/drawing/2015/9/8/chartex" xmlns:cx2="http://schemas.microsoft.com/office/drawing/2015/10/21/chartex" xmlns:cx3="http://schemas.microsoft.com/office/drawing/2016/5/9/chartex" xmlns:cx4="http://schemas.microsoft.com/office/drawing/2016/5/10/chartex" xmlns:cx5="http://schemas.microsoft.com/office/drawing/2016/5/11/chartex" xmlns:cx6="http://schemas.microsoft.com/office/drawing/2016/5/12/chartex" xmlns:cx7="http://schemas.microsoft.com/office/drawing/2016/5/13/chartex" xmlns:cx8="http://schemas.microsoft.com/office/drawing/2016/5/14/chartex" xmlns:mc="http://schemas.openxmlformats.org/markup-compatibility/2006" xmlns:aink="http://schemas.microsoft.com/office/drawing/2016/ink" xmlns:am3d="http://schemas.microsoft.com/office/drawing/2017/model3d" xmlns:o="urn:schemas-microsoft-com:office:office" xmlns:oel="http://schemas.microsoft.com/office/2019/extlst" xmlns:r="http://schemas.openxmlformats.org/officeDocument/2006/relationships" xmlns:m="http://schemas.openxmlformats.org/officeDocument/2006/math" xmlns:v="urn:schemas-microsoft-com:vml" xmlns:wp14="http://schemas.microsoft.com/office/word/2010/wordprocessingDrawing" xmlns:wp="http://schemas.openxmlformats.org/drawingml/2006/wordprocessingDrawing" xmlns:w10="urn:schemas-microsoft-com:office:word" xmlns:w="http://schemas.openxmlformats.org/wordprocessingml/2006/main" xmlns:w14="http://schemas.microsoft.com/office/word/2010/wordml" xmlns:w15="http://schemas.microsoft.com/office/word/2012/wordml" xmlns:w16cex="http://schemas.microsoft.com/office/word/2018/wordml/cex" xmlns:w16cid="http://schemas.microsoft.com/office/word/2016/wordml/cid" xmlns:w16="http://schemas.microsoft.com/office/word/2018/wordml" xmlns:w16du="http://schemas.microsoft.com/office/word/2023/wordml/word16du" xmlns:w16sdtdh="http://schemas.microsoft.com/office/word/2020/wordml/sdtdatahash" xmlns:w16se="http://schemas.microsoft.com/office/word/2015/wordml/symex" xmlns:wpg="http://schemas.microsoft.com/office/word/2010/wordprocessingGroup" xmlns:wpi="http://schemas.microsoft.com/office/word/2010/wordprocessingInk" xmlns:wne="http://schemas.microsoft.com/office/word/2006/wordml" xmlns:wps="http://schemas.microsoft.com/office/word/2010/wordprocessingShape" mc:Ignorable="w14 w15 w16se w16cid w16 w16cex w16sdtdh w16du wp14">
   <w:body>
     <w:p>
       <w:pPr>
@@ -68,7 +68,7 @@
         <w:rPr>
           <w:rFonts w:ascii="Arial" w:eastAsia="Arial" w:hAnsi="Arial" w:cs="Arial"/>
         </w:rPr>
-        <w:t xml:space="preserve"> • 480-400-5202 </w:t>
+        <w:t xml:space="preserve"> </w:t>
       </w:r>
       <w:r>
         <w:rPr>
@@ -447,15 +447,7 @@
           <w:b/>
           <w:bCs/>
         </w:rPr>
-        <w:t>Grid-Test</w:t>
-      </w:r>
-      <w:r>
-        <w:rPr>
-          <w:rFonts w:ascii="Arial" w:eastAsia="Arial" w:hAnsi="Arial" w:cs="Arial"/>
-          <w:b/>
-          <w:bCs/>
-        </w:rPr>
-        <w:t>-GUI</w:t>
+        <w:t>Grid-Test-GUI</w:t>
       </w:r>
       <w:r>
         <w:rPr>
@@ -971,15 +963,7 @@
             <w:color w:val="0000FF"/>
             <w:u w:val="single"/>
           </w:rPr>
-          <w:t>GitHu</w:t>
-        </w:r>
-        <w:r>
-          <w:rPr>
-            <w:rFonts w:ascii="Arial" w:eastAsia="Arial" w:hAnsi="Arial" w:cs="Arial"/>
-            <w:color w:val="0000FF"/>
-            <w:u w:val="single"/>
-          </w:rPr>
-          <w:t>b</w:t>
+          <w:t>GitHub</w:t>
         </w:r>
       </w:hyperlink>
     </w:p>
@@ -1136,7 +1120,6 @@
         <w:t xml:space="preserve">on </w:t>
       </w:r>
       <w:proofErr w:type="spellStart"/>
-      <w:proofErr w:type="gramStart"/>
       <w:r>
         <w:rPr>
           <w:rFonts w:ascii="Arial" w:eastAsia="Arial" w:hAnsi="Arial" w:cs="Arial"/>
@@ -1144,7 +1127,6 @@
         <w:t>Vercel</w:t>
       </w:r>
       <w:proofErr w:type="spellEnd"/>
-      <w:proofErr w:type="gramEnd"/>
     </w:p>
     <w:p>
       <w:pPr>
@@ -1937,7 +1919,7 @@
 </file>
 
 <file path=word/endnotes.xml><?xml version="1.0" encoding="utf-8"?>
-<w:endnotes xmlns:wpc="http://schemas.microsoft.com/office/word/2010/wordprocessingCanvas" xmlns:cx="http://schemas.microsoft.com/office/drawing/2014/chartex" xmlns:cx1="http://schemas.microsoft.com/office/drawing/2015/9/8/chartex" xmlns:cx2="http://schemas.microsoft.com/office/drawing/2015/10/21/chartex" xmlns:cx3="http://schemas.microsoft.com/office/drawing/2016/5/9/chartex" xmlns:cx4="http://schemas.microsoft.com/office/drawing/2016/5/10/chartex" xmlns:cx5="http://schemas.microsoft.com/office/drawing/2016/5/11/chartex" xmlns:cx6="http://schemas.microsoft.com/office/drawing/2016/5/12/chartex" xmlns:cx7="http://schemas.microsoft.com/office/drawing/2016/5/13/chartex" xmlns:cx8="http://schemas.microsoft.com/office/drawing/2016/5/14/chartex" xmlns:mc="http://schemas.openxmlformats.org/markup-compatibility/2006" xmlns:aink="http://schemas.microsoft.com/office/drawing/2016/ink" xmlns:am3d="http://schemas.microsoft.com/office/drawing/2017/model3d" xmlns:o="urn:schemas-microsoft-com:office:office" xmlns:oel="http://schemas.microsoft.com/office/2019/extlst" xmlns:r="http://schemas.openxmlformats.org/officeDocument/2006/relationships" xmlns:m="http://schemas.openxmlformats.org/officeDocument/2006/math" xmlns:v="urn:schemas-microsoft-com:vml" xmlns:wp14="http://schemas.microsoft.com/office/word/2010/wordprocessingDrawing" xmlns:wp="http://schemas.openxmlformats.org/drawingml/2006/wordprocessingDrawing" xmlns:w10="urn:schemas-microsoft-com:office:word" xmlns:w="http://schemas.openxmlformats.org/wordprocessingml/2006/main" xmlns:w14="http://schemas.microsoft.com/office/word/2010/wordml" xmlns:w15="http://schemas.microsoft.com/office/word/2012/wordml" xmlns:w16cex="http://schemas.microsoft.com/office/word/2018/wordml/cex" xmlns:w16cid="http://schemas.microsoft.com/office/word/2016/wordml/cid" xmlns:w16="http://schemas.microsoft.com/office/word/2018/wordml" xmlns:w16sdtdh="http://schemas.microsoft.com/office/word/2020/wordml/sdtdatahash" xmlns:w16se="http://schemas.microsoft.com/office/word/2015/wordml/symex" xmlns:wpg="http://schemas.microsoft.com/office/word/2010/wordprocessingGroup" xmlns:wpi="http://schemas.microsoft.com/office/word/2010/wordprocessingInk" xmlns:wne="http://schemas.microsoft.com/office/word/2006/wordml" xmlns:wps="http://schemas.microsoft.com/office/word/2010/wordprocessingShape" mc:Ignorable="w14 w15 w16se w16cid w16 w16cex w16sdtdh wp14">
+<w:endnotes xmlns:wpc="http://schemas.microsoft.com/office/word/2010/wordprocessingCanvas" xmlns:cx="http://schemas.microsoft.com/office/drawing/2014/chartex" xmlns:cx1="http://schemas.microsoft.com/office/drawing/2015/9/8/chartex" xmlns:cx2="http://schemas.microsoft.com/office/drawing/2015/10/21/chartex" xmlns:cx3="http://schemas.microsoft.com/office/drawing/2016/5/9/chartex" xmlns:cx4="http://schemas.microsoft.com/office/drawing/2016/5/10/chartex" xmlns:cx5="http://schemas.microsoft.com/office/drawing/2016/5/11/chartex" xmlns:cx6="http://schemas.microsoft.com/office/drawing/2016/5/12/chartex" xmlns:cx7="http://schemas.microsoft.com/office/drawing/2016/5/13/chartex" xmlns:cx8="http://schemas.microsoft.com/office/drawing/2016/5/14/chartex" xmlns:mc="http://schemas.openxmlformats.org/markup-compatibility/2006" xmlns:aink="http://schemas.microsoft.com/office/drawing/2016/ink" xmlns:am3d="http://schemas.microsoft.com/office/drawing/2017/model3d" xmlns:o="urn:schemas-microsoft-com:office:office" xmlns:oel="http://schemas.microsoft.com/office/2019/extlst" xmlns:r="http://schemas.openxmlformats.org/officeDocument/2006/relationships" xmlns:m="http://schemas.openxmlformats.org/officeDocument/2006/math" xmlns:v="urn:schemas-microsoft-com:vml" xmlns:wp14="http://schemas.microsoft.com/office/word/2010/wordprocessingDrawing" xmlns:wp="http://schemas.openxmlformats.org/drawingml/2006/wordprocessingDrawing" xmlns:w10="urn:schemas-microsoft-com:office:word" xmlns:w="http://schemas.openxmlformats.org/wordprocessingml/2006/main" xmlns:w14="http://schemas.microsoft.com/office/word/2010/wordml" xmlns:w15="http://schemas.microsoft.com/office/word/2012/wordml" xmlns:w16cex="http://schemas.microsoft.com/office/word/2018/wordml/cex" xmlns:w16cid="http://schemas.microsoft.com/office/word/2016/wordml/cid" xmlns:w16="http://schemas.microsoft.com/office/word/2018/wordml" xmlns:w16du="http://schemas.microsoft.com/office/word/2023/wordml/word16du" xmlns:w16sdtdh="http://schemas.microsoft.com/office/word/2020/wordml/sdtdatahash" xmlns:w16se="http://schemas.microsoft.com/office/word/2015/wordml/symex" xmlns:wpg="http://schemas.microsoft.com/office/word/2010/wordprocessingGroup" xmlns:wpi="http://schemas.microsoft.com/office/word/2010/wordprocessingInk" xmlns:wne="http://schemas.microsoft.com/office/word/2006/wordml" xmlns:wps="http://schemas.microsoft.com/office/word/2010/wordprocessingShape" mc:Ignorable="w14 w15 w16se w16cid w16 w16cex w16sdtdh w16du wp14">
   <w:endnote w:type="separator" w:id="-1">
     <w:p>
       <w:pPr>
@@ -1962,7 +1944,7 @@
 </file>
 
 <file path=word/footnotes.xml><?xml version="1.0" encoding="utf-8"?>
-<w:footnotes xmlns:wpc="http://schemas.microsoft.com/office/word/2010/wordprocessingCanvas" xmlns:cx="http://schemas.microsoft.com/office/drawing/2014/chartex" xmlns:cx1="http://schemas.microsoft.com/office/drawing/2015/9/8/chartex" xmlns:cx2="http://schemas.microsoft.com/office/drawing/2015/10/21/chartex" xmlns:cx3="http://schemas.microsoft.com/office/drawing/2016/5/9/chartex" xmlns:cx4="http://schemas.microsoft.com/office/drawing/2016/5/10/chartex" xmlns:cx5="http://schemas.microsoft.com/office/drawing/2016/5/11/chartex" xmlns:cx6="http://schemas.microsoft.com/office/drawing/2016/5/12/chartex" xmlns:cx7="http://schemas.microsoft.com/office/drawing/2016/5/13/chartex" xmlns:cx8="http://schemas.microsoft.com/office/drawing/2016/5/14/chartex" xmlns:mc="http://schemas.openxmlformats.org/markup-compatibility/2006" xmlns:aink="http://schemas.microsoft.com/office/drawing/2016/ink" xmlns:am3d="http://schemas.microsoft.com/office/drawing/2017/model3d" xmlns:o="urn:schemas-microsoft-com:office:office" xmlns:oel="http://schemas.microsoft.com/office/2019/extlst" xmlns:r="http://schemas.openxmlformats.org/officeDocument/2006/relationships" xmlns:m="http://schemas.openxmlformats.org/officeDocument/2006/math" xmlns:v="urn:schemas-microsoft-com:vml" xmlns:wp14="http://schemas.microsoft.com/office/word/2010/wordprocessingDrawing" xmlns:wp="http://schemas.openxmlformats.org/drawingml/2006/wordprocessingDrawing" xmlns:w10="urn:schemas-microsoft-com:office:word" xmlns:w="http://schemas.openxmlformats.org/wordprocessingml/2006/main" xmlns:w14="http://schemas.microsoft.com/office/word/2010/wordml" xmlns:w15="http://schemas.microsoft.com/office/word/2012/wordml" xmlns:w16cex="http://schemas.microsoft.com/office/word/2018/wordml/cex" xmlns:w16cid="http://schemas.microsoft.com/office/word/2016/wordml/cid" xmlns:w16="http://schemas.microsoft.com/office/word/2018/wordml" xmlns:w16sdtdh="http://schemas.microsoft.com/office/word/2020/wordml/sdtdatahash" xmlns:w16se="http://schemas.microsoft.com/office/word/2015/wordml/symex" xmlns:wpg="http://schemas.microsoft.com/office/word/2010/wordprocessingGroup" xmlns:wpi="http://schemas.microsoft.com/office/word/2010/wordprocessingInk" xmlns:wne="http://schemas.microsoft.com/office/word/2006/wordml" xmlns:wps="http://schemas.microsoft.com/office/word/2010/wordprocessingShape" mc:Ignorable="w14 w15 w16se w16cid w16 w16cex w16sdtdh wp14">
+<w:footnotes xmlns:wpc="http://schemas.microsoft.com/office/word/2010/wordprocessingCanvas" xmlns:cx="http://schemas.microsoft.com/office/drawing/2014/chartex" xmlns:cx1="http://schemas.microsoft.com/office/drawing/2015/9/8/chartex" xmlns:cx2="http://schemas.microsoft.com/office/drawing/2015/10/21/chartex" xmlns:cx3="http://schemas.microsoft.com/office/drawing/2016/5/9/chartex" xmlns:cx4="http://schemas.microsoft.com/office/drawing/2016/5/10/chartex" xmlns:cx5="http://schemas.microsoft.com/office/drawing/2016/5/11/chartex" xmlns:cx6="http://schemas.microsoft.com/office/drawing/2016/5/12/chartex" xmlns:cx7="http://schemas.microsoft.com/office/drawing/2016/5/13/chartex" xmlns:cx8="http://schemas.microsoft.com/office/drawing/2016/5/14/chartex" xmlns:mc="http://schemas.openxmlformats.org/markup-compatibility/2006" xmlns:aink="http://schemas.microsoft.com/office/drawing/2016/ink" xmlns:am3d="http://schemas.microsoft.com/office/drawing/2017/model3d" xmlns:o="urn:schemas-microsoft-com:office:office" xmlns:oel="http://schemas.microsoft.com/office/2019/extlst" xmlns:r="http://schemas.openxmlformats.org/officeDocument/2006/relationships" xmlns:m="http://schemas.openxmlformats.org/officeDocument/2006/math" xmlns:v="urn:schemas-microsoft-com:vml" xmlns:wp14="http://schemas.microsoft.com/office/word/2010/wordprocessingDrawing" xmlns:wp="http://schemas.openxmlformats.org/drawingml/2006/wordprocessingDrawing" xmlns:w10="urn:schemas-microsoft-com:office:word" xmlns:w="http://schemas.openxmlformats.org/wordprocessingml/2006/main" xmlns:w14="http://schemas.microsoft.com/office/word/2010/wordml" xmlns:w15="http://schemas.microsoft.com/office/word/2012/wordml" xmlns:w16cex="http://schemas.microsoft.com/office/word/2018/wordml/cex" xmlns:w16cid="http://schemas.microsoft.com/office/word/2016/wordml/cid" xmlns:w16="http://schemas.microsoft.com/office/word/2018/wordml" xmlns:w16du="http://schemas.microsoft.com/office/word/2023/wordml/word16du" xmlns:w16sdtdh="http://schemas.microsoft.com/office/word/2020/wordml/sdtdatahash" xmlns:w16se="http://schemas.microsoft.com/office/word/2015/wordml/symex" xmlns:wpg="http://schemas.microsoft.com/office/word/2010/wordprocessingGroup" xmlns:wpi="http://schemas.microsoft.com/office/word/2010/wordprocessingInk" xmlns:wne="http://schemas.microsoft.com/office/word/2006/wordml" xmlns:wps="http://schemas.microsoft.com/office/word/2010/wordprocessingShape" mc:Ignorable="w14 w15 w16se w16cid w16 w16cex w16sdtdh w16du wp14">
   <w:footnote w:type="separator" w:id="-1">
     <w:p>
       <w:pPr>
@@ -1987,7 +1969,7 @@
 </file>
 
 <file path=word/numbering.xml><?xml version="1.0" encoding="utf-8"?>
-<w:numbering xmlns:wpc="http://schemas.microsoft.com/office/word/2010/wordprocessingCanvas" xmlns:cx="http://schemas.microsoft.com/office/drawing/2014/chartex" xmlns:cx1="http://schemas.microsoft.com/office/drawing/2015/9/8/chartex" xmlns:cx2="http://schemas.microsoft.com/office/drawing/2015/10/21/chartex" xmlns:cx3="http://schemas.microsoft.com/office/drawing/2016/5/9/chartex" xmlns:cx4="http://schemas.microsoft.com/office/drawing/2016/5/10/chartex" xmlns:cx5="http://schemas.microsoft.com/office/drawing/2016/5/11/chartex" xmlns:cx6="http://schemas.microsoft.com/office/drawing/2016/5/12/chartex" xmlns:cx7="http://schemas.microsoft.com/office/drawing/2016/5/13/chartex" xmlns:cx8="http://schemas.microsoft.com/office/drawing/2016/5/14/chartex" xmlns:mc="http://schemas.openxmlformats.org/markup-compatibility/2006" xmlns:aink="http://schemas.microsoft.com/office/drawing/2016/ink" xmlns:am3d="http://schemas.microsoft.com/office/drawing/2017/model3d" xmlns:o="urn:schemas-microsoft-com:office:office" xmlns:oel="http://schemas.microsoft.com/office/2019/extlst" xmlns:r="http://schemas.openxmlformats.org/officeDocument/2006/relationships" xmlns:m="http://schemas.openxmlformats.org/officeDocument/2006/math" xmlns:v="urn:schemas-microsoft-com:vml" xmlns:wp14="http://schemas.microsoft.com/office/word/2010/wordprocessingDrawing" xmlns:wp="http://schemas.openxmlformats.org/drawingml/2006/wordprocessingDrawing" xmlns:w10="urn:schemas-microsoft-com:office:word" xmlns:w="http://schemas.openxmlformats.org/wordprocessingml/2006/main" xmlns:w14="http://schemas.microsoft.com/office/word/2010/wordml" xmlns:w15="http://schemas.microsoft.com/office/word/2012/wordml" xmlns:w16cex="http://schemas.microsoft.com/office/word/2018/wordml/cex" xmlns:w16cid="http://schemas.microsoft.com/office/word/2016/wordml/cid" xmlns:w16="http://schemas.microsoft.com/office/word/2018/wordml" xmlns:w16sdtdh="http://schemas.microsoft.com/office/word/2020/wordml/sdtdatahash" xmlns:w16se="http://schemas.microsoft.com/office/word/2015/wordml/symex" xmlns:wpg="http://schemas.microsoft.com/office/word/2010/wordprocessingGroup" xmlns:wpi="http://schemas.microsoft.com/office/word/2010/wordprocessingInk" xmlns:wne="http://schemas.microsoft.com/office/word/2006/wordml" xmlns:wps="http://schemas.microsoft.com/office/word/2010/wordprocessingShape" mc:Ignorable="w14 w15 w16se w16cid w16 w16cex w16sdtdh wp14">
+<w:numbering xmlns:wpc="http://schemas.microsoft.com/office/word/2010/wordprocessingCanvas" xmlns:cx="http://schemas.microsoft.com/office/drawing/2014/chartex" xmlns:cx1="http://schemas.microsoft.com/office/drawing/2015/9/8/chartex" xmlns:cx2="http://schemas.microsoft.com/office/drawing/2015/10/21/chartex" xmlns:cx3="http://schemas.microsoft.com/office/drawing/2016/5/9/chartex" xmlns:cx4="http://schemas.microsoft.com/office/drawing/2016/5/10/chartex" xmlns:cx5="http://schemas.microsoft.com/office/drawing/2016/5/11/chartex" xmlns:cx6="http://schemas.microsoft.com/office/drawing/2016/5/12/chartex" xmlns:cx7="http://schemas.microsoft.com/office/drawing/2016/5/13/chartex" xmlns:cx8="http://schemas.microsoft.com/office/drawing/2016/5/14/chartex" xmlns:mc="http://schemas.openxmlformats.org/markup-compatibility/2006" xmlns:aink="http://schemas.microsoft.com/office/drawing/2016/ink" xmlns:am3d="http://schemas.microsoft.com/office/drawing/2017/model3d" xmlns:o="urn:schemas-microsoft-com:office:office" xmlns:oel="http://schemas.microsoft.com/office/2019/extlst" xmlns:r="http://schemas.openxmlformats.org/officeDocument/2006/relationships" xmlns:m="http://schemas.openxmlformats.org/officeDocument/2006/math" xmlns:v="urn:schemas-microsoft-com:vml" xmlns:wp14="http://schemas.microsoft.com/office/word/2010/wordprocessingDrawing" xmlns:wp="http://schemas.openxmlformats.org/drawingml/2006/wordprocessingDrawing" xmlns:w10="urn:schemas-microsoft-com:office:word" xmlns:w="http://schemas.openxmlformats.org/wordprocessingml/2006/main" xmlns:w14="http://schemas.microsoft.com/office/word/2010/wordml" xmlns:w15="http://schemas.microsoft.com/office/word/2012/wordml" xmlns:w16cex="http://schemas.microsoft.com/office/word/2018/wordml/cex" xmlns:w16cid="http://schemas.microsoft.com/office/word/2016/wordml/cid" xmlns:w16="http://schemas.microsoft.com/office/word/2018/wordml" xmlns:w16du="http://schemas.microsoft.com/office/word/2023/wordml/word16du" xmlns:w16sdtdh="http://schemas.microsoft.com/office/word/2020/wordml/sdtdatahash" xmlns:w16se="http://schemas.microsoft.com/office/word/2015/wordml/symex" xmlns:wpg="http://schemas.microsoft.com/office/word/2010/wordprocessingGroup" xmlns:wpi="http://schemas.microsoft.com/office/word/2010/wordprocessingInk" xmlns:wne="http://schemas.microsoft.com/office/word/2006/wordml" xmlns:wps="http://schemas.microsoft.com/office/word/2010/wordprocessingShape" mc:Ignorable="w14 w15 w16se w16cid w16 w16cex w16sdtdh w16du wp14">
   <w:abstractNum w:abstractNumId="0" w15:restartNumberingAfterBreak="0">
     <w:nsid w:val="0BF13F7A"/>
     <w:multiLevelType w:val="hybridMultilevel"/>
@@ -3454,7 +3436,7 @@
 </file>
 
 <file path=word/styles.xml><?xml version="1.0" encoding="utf-8"?>
-<w:styles xmlns:mc="http://schemas.openxmlformats.org/markup-compatibility/2006" xmlns:r="http://schemas.openxmlformats.org/officeDocument/2006/relationships" xmlns:w="http://schemas.openxmlformats.org/wordprocessingml/2006/main" xmlns:w14="http://schemas.microsoft.com/office/word/2010/wordml" xmlns:w15="http://schemas.microsoft.com/office/word/2012/wordml" xmlns:w16cex="http://schemas.microsoft.com/office/word/2018/wordml/cex" xmlns:w16cid="http://schemas.microsoft.com/office/word/2016/wordml/cid" xmlns:w16="http://schemas.microsoft.com/office/word/2018/wordml" xmlns:w16sdtdh="http://schemas.microsoft.com/office/word/2020/wordml/sdtdatahash" xmlns:w16se="http://schemas.microsoft.com/office/word/2015/wordml/symex" mc:Ignorable="w14 w15 w16se w16cid w16 w16cex w16sdtdh">
+<w:styles xmlns:mc="http://schemas.openxmlformats.org/markup-compatibility/2006" xmlns:r="http://schemas.openxmlformats.org/officeDocument/2006/relationships" xmlns:w="http://schemas.openxmlformats.org/wordprocessingml/2006/main" xmlns:w14="http://schemas.microsoft.com/office/word/2010/wordml" xmlns:w15="http://schemas.microsoft.com/office/word/2012/wordml" xmlns:w16cex="http://schemas.microsoft.com/office/word/2018/wordml/cex" xmlns:w16cid="http://schemas.microsoft.com/office/word/2016/wordml/cid" xmlns:w16="http://schemas.microsoft.com/office/word/2018/wordml" xmlns:w16du="http://schemas.microsoft.com/office/word/2023/wordml/word16du" xmlns:w16sdtdh="http://schemas.microsoft.com/office/word/2020/wordml/sdtdatahash" xmlns:w16se="http://schemas.microsoft.com/office/word/2015/wordml/symex" mc:Ignorable="w14 w15 w16se w16cid w16 w16cex w16sdtdh w16du">
   <w:docDefaults>
     <w:rPrDefault>
       <w:rPr>
@@ -3855,6 +3837,7 @@
   <w:style w:type="character" w:default="1" w:styleId="DefaultParagraphFont">
     <w:name w:val="Default Paragraph Font"/>
     <w:uiPriority w:val="1"/>
+    <w:semiHidden/>
     <w:unhideWhenUsed/>
   </w:style>
   <w:style w:type="table" w:default="1" w:styleId="TableNormal">
